--- a/writing/WBC_Manuscript_v1_AJR.docx
+++ b/writing/WBC_Manuscript_v1_AJR.docx
@@ -7,6 +7,7 @@
         <w:jc w:val="left"/>
       </w:pPr>
       <w:commentRangeStart w:id="0"/>
+      <w:commentRangeStart w:id="1"/>
       <w:r>
         <w:rPr>
           <w:b/>
@@ -25,20 +26,31 @@
         </w:rPr>
         <w:commentReference w:id="0"/>
       </w:r>
-    </w:p>
-    <w:p>
-      <w:pPr>
-        <w:jc w:val="left"/>
-      </w:pPr>
-    </w:p>
-    <w:p>
-      <w:pPr>
-        <w:jc w:val="left"/>
-      </w:pPr>
-      <w:r>
-        <w:rPr>
+      <w:commentRangeEnd w:id="1"/>
+      <w:r>
+        <w:rPr>
+          <w:rStyle w:val="CommentReference"/>
+        </w:rPr>
+        <w:commentReference w:id="1"/>
+      </w:r>
+    </w:p>
+    <w:p>
+      <w:pPr>
+        <w:jc w:val="left"/>
+      </w:pPr>
+    </w:p>
+    <w:p>
+      <w:pPr>
+        <w:jc w:val="left"/>
+        <w:rPr>
+          <w:ins w:id="2" w:author="Anthony J. Richardson" w:date="2019-03-21T06:44:00Z"/>
           <w:highlight w:val="yellow"/>
         </w:rPr>
+      </w:pPr>
+      <w:r>
+        <w:rPr>
+          <w:highlight w:val="yellow"/>
+        </w:rPr>
         <w:t>Rather read the text under the yellow highlighted heading on the next page</w:t>
       </w:r>
       <w:r>
@@ -51,27 +63,855 @@
     <w:p>
       <w:pPr>
         <w:jc w:val="left"/>
-      </w:pPr>
-    </w:p>
-    <w:p>
-      <w:pPr>
-        <w:jc w:val="left"/>
-      </w:pPr>
-      <w:r>
-        <w:t>Five Western Boundary Currents (WBC) dominate heat transport in the world’s oceans: the Agulhas, Brazil and East Australian Currents in the southern hemisphere (SH), and the Kuroshio Current and Gulf Stream in the northern hemisphere (NH). Their location along the east coasts of continents constrains the direction and path of fast geostrophic flows that result from easterly trade winds pushing water across the ocean basins and causing the sea surface height (SSH) to increase against the bounding land barriers. Further intensification of the current—the western intensification (Hu et al., 2015; Seager and Simpson, 2016)—results from the Coriolis force coupled with Ekman transport and ensures the poleward return of their gyre’s wind-driven transport that originates in the tropics (Palter, 2015).</w:t>
-      </w:r>
-    </w:p>
-    <w:p>
-      <w:pPr>
-        <w:jc w:val="left"/>
-      </w:pPr>
-    </w:p>
-    <w:p>
-      <w:pPr>
-        <w:jc w:val="left"/>
-      </w:pPr>
-      <w:r>
-        <w:t xml:space="preserve">WBCs are prominent drivers of global climate systems and weather patterns over the eastern portions of continents (Cronin et al., 2010). The ability of WBCs to modulate climate systems stems from their well-constrained paths and the transport large amounts of heat. The resultant redistribution of heat from the tropics to lower latitudes coupled with the sea-to-atmosphere flux of sensible and latent heat moderates the temperature at these latitudes (Cronin et al., 2010). This heat transfer loads the atmosphere with moisture and is responsible for the generally higher rainfall received over eastern portions of south-east Africa, Brazil, Australia, the coast of Japan, and the United States. The northern hemisphere WBCs also mark the beginning of the North Pacific and North Atlantic storm tracks where tropical cyclones are generated (Nakamura et al., 2008). The weakest and strongest WBCs are the </w:t>
+        <w:rPr>
+          <w:ins w:id="3" w:author="Anthony J. Richardson" w:date="2019-03-21T06:45:00Z"/>
+        </w:rPr>
+      </w:pPr>
+    </w:p>
+    <w:p>
+      <w:pPr>
+        <w:jc w:val="left"/>
+        <w:rPr>
+          <w:ins w:id="4" w:author="Anthony J. Richardson" w:date="2019-03-21T08:09:00Z"/>
+          <w:b/>
+          <w:rPrChange w:id="5" w:author="Anthony J. Richardson" w:date="2019-03-21T13:15:00Z">
+            <w:rPr>
+              <w:ins w:id="6" w:author="Anthony J. Richardson" w:date="2019-03-21T08:09:00Z"/>
+            </w:rPr>
+          </w:rPrChange>
+        </w:rPr>
+      </w:pPr>
+      <w:ins w:id="7" w:author="Anthony J. Richardson" w:date="2019-03-21T08:09:00Z">
+        <w:r>
+          <w:rPr>
+            <w:b/>
+            <w:rPrChange w:id="8" w:author="Anthony J. Richardson" w:date="2019-03-21T13:15:00Z">
+              <w:rPr/>
+            </w:rPrChange>
+          </w:rPr>
+          <w:t>A s</w:t>
+        </w:r>
+      </w:ins>
+      <w:ins w:id="9" w:author="Anthony J. Richardson" w:date="2019-03-21T06:45:00Z">
+        <w:r>
+          <w:rPr>
+            <w:b/>
+            <w:rPrChange w:id="10" w:author="Anthony J. Richardson" w:date="2019-03-21T13:15:00Z">
+              <w:rPr/>
+            </w:rPrChange>
+          </w:rPr>
+          <w:t>uggested structure</w:t>
+        </w:r>
+      </w:ins>
+      <w:ins w:id="11" w:author="Anthony J. Richardson" w:date="2019-03-21T08:03:00Z">
+        <w:r>
+          <w:rPr>
+            <w:b/>
+            <w:rPrChange w:id="12" w:author="Anthony J. Richardson" w:date="2019-03-21T13:15:00Z">
+              <w:rPr/>
+            </w:rPrChange>
+          </w:rPr>
+          <w:t xml:space="preserve"> for Introduction</w:t>
+        </w:r>
+      </w:ins>
+      <w:ins w:id="13" w:author="Anthony J. Richardson" w:date="2019-03-21T08:09:00Z">
+        <w:r>
+          <w:rPr>
+            <w:b/>
+            <w:rPrChange w:id="14" w:author="Anthony J. Richardson" w:date="2019-03-21T13:15:00Z">
+              <w:rPr/>
+            </w:rPrChange>
+          </w:rPr>
+          <w:t xml:space="preserve"> based on your notes:</w:t>
+        </w:r>
+      </w:ins>
+    </w:p>
+    <w:p>
+      <w:pPr>
+        <w:jc w:val="left"/>
+        <w:rPr>
+          <w:ins w:id="15" w:author="Anthony J. Richardson" w:date="2019-03-21T08:03:00Z"/>
+        </w:rPr>
+      </w:pPr>
+    </w:p>
+    <w:p>
+      <w:pPr>
+        <w:rPr>
+          <w:ins w:id="16" w:author="Anthony J. Richardson" w:date="2019-03-21T13:09:00Z"/>
+        </w:rPr>
+      </w:pPr>
+      <w:ins w:id="17" w:author="Anthony J. Richardson" w:date="2019-03-21T08:03:00Z">
+        <w:r>
+          <w:t xml:space="preserve">Although climate change is generally understood to </w:t>
+        </w:r>
+      </w:ins>
+      <w:ins w:id="18" w:author="Anthony J. Richardson" w:date="2019-03-21T08:04:00Z">
+        <w:r>
+          <w:t>manifest as</w:t>
+        </w:r>
+      </w:ins>
+      <w:ins w:id="19" w:author="Anthony J. Richardson" w:date="2019-03-21T08:03:00Z">
+        <w:r>
+          <w:t xml:space="preserve"> a gradual long-term </w:t>
+        </w:r>
+      </w:ins>
+      <w:ins w:id="20" w:author="Anthony J. Richardson" w:date="2019-03-21T08:04:00Z">
+        <w:r>
+          <w:t>warming</w:t>
+        </w:r>
+      </w:ins>
+      <w:ins w:id="21" w:author="Anthony J. Richardson" w:date="2019-03-21T08:03:00Z">
+        <w:r>
+          <w:t xml:space="preserve"> in global mean surface temperature (Pachauri et al., 2014), it is </w:t>
+        </w:r>
+      </w:ins>
+      <w:ins w:id="22" w:author="Anthony J. Richardson" w:date="2019-03-21T08:39:00Z">
+        <w:r>
+          <w:t xml:space="preserve">also </w:t>
+        </w:r>
+      </w:ins>
+      <w:ins w:id="23" w:author="Anthony J. Richardson" w:date="2019-03-21T08:03:00Z">
+        <w:r>
+          <w:t xml:space="preserve">associated </w:t>
+        </w:r>
+      </w:ins>
+      <w:ins w:id="24" w:author="Anthony J. Richardson" w:date="2019-03-21T08:06:00Z">
+        <w:r>
+          <w:t xml:space="preserve">with an </w:t>
+        </w:r>
+      </w:ins>
+      <w:ins w:id="25" w:author="Anthony J. Richardson" w:date="2019-03-21T08:03:00Z">
+        <w:r>
+          <w:t>increase in frequency and severity of extreme events (Easterling et al., 2000). Impacts of extreme events such as floods, wind storms, tropical cyclones, heatwaves and cold-spells occur suddenly, often with catastrophic consequences (</w:t>
+        </w:r>
+        <w:r>
+          <w:rPr>
+            <w:i/>
+            <w:iCs/>
+          </w:rPr>
+          <w:t>e.g.</w:t>
+        </w:r>
+        <w:r>
+          <w:t xml:space="preserve"> </w:t>
+        </w:r>
+        <w:proofErr w:type="spellStart"/>
+        <w:r>
+          <w:t>Shongwe</w:t>
+        </w:r>
+        <w:proofErr w:type="spellEnd"/>
+        <w:r>
+          <w:t xml:space="preserve"> et al., 2009). The </w:t>
+        </w:r>
+      </w:ins>
+      <w:ins w:id="26" w:author="Anthony J. Richardson" w:date="2019-03-21T11:47:00Z">
+        <w:r>
+          <w:t>increased</w:t>
+        </w:r>
+      </w:ins>
+      <w:ins w:id="27" w:author="Anthony J. Richardson" w:date="2019-03-21T08:03:00Z">
+        <w:r>
+          <w:t xml:space="preserve"> focus on extreme</w:t>
+        </w:r>
+      </w:ins>
+      <w:ins w:id="28" w:author="Anthony J. Richardson" w:date="2019-03-21T11:47:00Z">
+        <w:r>
+          <w:t xml:space="preserve"> event</w:t>
+        </w:r>
+      </w:ins>
+      <w:ins w:id="29" w:author="Anthony J. Richardson" w:date="2019-03-21T08:03:00Z">
+        <w:r>
+          <w:t xml:space="preserve">s </w:t>
+        </w:r>
+      </w:ins>
+      <w:ins w:id="30" w:author="Anthony J. Richardson" w:date="2019-03-21T11:47:00Z">
+        <w:r>
+          <w:t>relative in addition to the</w:t>
+        </w:r>
+      </w:ins>
+      <w:ins w:id="31" w:author="Anthony J. Richardson" w:date="2019-03-21T08:03:00Z">
+        <w:r>
+          <w:t xml:space="preserve"> background mean state has emerged as a critical direction </w:t>
+        </w:r>
+      </w:ins>
+      <w:ins w:id="32" w:author="Anthony J. Richardson" w:date="2019-03-21T08:08:00Z">
+        <w:r>
+          <w:t>in</w:t>
+        </w:r>
+      </w:ins>
+      <w:ins w:id="33" w:author="Anthony J. Richardson" w:date="2019-03-21T08:03:00Z">
+        <w:r>
+          <w:t xml:space="preserve"> climate change research (Jentsch et al., 2007). </w:t>
+        </w:r>
+      </w:ins>
+    </w:p>
+    <w:p>
+      <w:pPr>
+        <w:rPr>
+          <w:ins w:id="34" w:author="Anthony J. Richardson" w:date="2019-03-21T13:09:00Z"/>
+        </w:rPr>
+      </w:pPr>
+    </w:p>
+    <w:p>
+      <w:pPr>
+        <w:rPr>
+          <w:ins w:id="35" w:author="Anthony J. Richardson" w:date="2019-03-21T13:14:00Z"/>
+        </w:rPr>
+      </w:pPr>
+      <w:ins w:id="36" w:author="Anthony J. Richardson" w:date="2019-03-21T13:16:00Z">
+        <w:r>
+          <w:t>A</w:t>
+        </w:r>
+      </w:ins>
+      <w:ins w:id="37" w:author="Anthony J. Richardson" w:date="2019-03-21T13:15:00Z">
+        <w:r>
+          <w:t xml:space="preserve"> </w:t>
+        </w:r>
+      </w:ins>
+      <w:ins w:id="38" w:author="Anthony J. Richardson" w:date="2019-03-21T13:16:00Z">
+        <w:r>
+          <w:t>common</w:t>
+        </w:r>
+      </w:ins>
+      <w:ins w:id="39" w:author="Anthony J. Richardson" w:date="2019-03-21T13:15:00Z">
+        <w:r>
+          <w:t xml:space="preserve"> extreme event is </w:t>
+        </w:r>
+      </w:ins>
+      <w:ins w:id="40" w:author="Anthony J. Richardson" w:date="2019-03-21T13:10:00Z">
+        <w:r>
+          <w:t>a ‘h</w:t>
+        </w:r>
+        <w:r>
+          <w:t>eatwave’</w:t>
+        </w:r>
+      </w:ins>
+      <w:ins w:id="41" w:author="Anthony J. Richardson" w:date="2019-03-21T13:16:00Z">
+        <w:r>
+          <w:t xml:space="preserve">, which </w:t>
+        </w:r>
+      </w:ins>
+      <w:ins w:id="42" w:author="Anthony J. Richardson" w:date="2019-03-21T13:10:00Z">
+        <w:r>
+          <w:t>has</w:t>
+        </w:r>
+        <w:r>
+          <w:t xml:space="preserve"> </w:t>
+        </w:r>
+      </w:ins>
+      <w:ins w:id="43" w:author="Anthony J. Richardson" w:date="2019-03-21T13:16:00Z">
+        <w:r>
+          <w:t>traditionally had</w:t>
+        </w:r>
+        <w:r>
+          <w:t xml:space="preserve"> </w:t>
+        </w:r>
+        <w:r>
+          <w:t>vague definitions</w:t>
+        </w:r>
+      </w:ins>
+      <w:ins w:id="44" w:author="Anthony J. Richardson" w:date="2019-03-21T13:10:00Z">
+        <w:r>
+          <w:t xml:space="preserve">, </w:t>
+        </w:r>
+        <w:r>
+          <w:t>such as “a period of abnormally and uncomfortably hot […] weather” (Glickman, 2000)</w:t>
+        </w:r>
+        <w:r>
+          <w:t xml:space="preserve">, but this is changing. In recent years, there are an increasing number of studies </w:t>
+        </w:r>
+      </w:ins>
+      <w:ins w:id="45" w:author="Anthony J. Richardson" w:date="2019-03-21T13:17:00Z">
+        <w:r>
+          <w:t xml:space="preserve">more objective definitions based on statistical properties of the temperature record </w:t>
+        </w:r>
+        <w:r>
+          <w:t>have been used</w:t>
+        </w:r>
+        <w:r>
+          <w:t xml:space="preserve"> (Fischer et al., 2011; Fischer and </w:t>
+        </w:r>
+        <w:proofErr w:type="spellStart"/>
+        <w:r>
+          <w:t>Schär</w:t>
+        </w:r>
+        <w:proofErr w:type="spellEnd"/>
+        <w:r>
+          <w:t>, 2010; Perkins and Alexander, 2013).</w:t>
+        </w:r>
+        <w:r>
+          <w:t xml:space="preserve"> Further, the concept of heatwaves has been extended to include those in the oceans, termed </w:t>
+        </w:r>
+      </w:ins>
+      <w:ins w:id="46" w:author="Anthony J. Richardson" w:date="2019-03-21T13:10:00Z">
+        <w:r>
+          <w:t>‘</w:t>
+        </w:r>
+      </w:ins>
+      <w:ins w:id="47" w:author="Anthony J. Richardson" w:date="2019-03-21T13:11:00Z">
+        <w:r>
+          <w:t>M</w:t>
+        </w:r>
+      </w:ins>
+      <w:ins w:id="48" w:author="Anthony J. Richardson" w:date="2019-03-21T13:10:00Z">
+        <w:r>
+          <w:t xml:space="preserve">arine </w:t>
+        </w:r>
+      </w:ins>
+      <w:ins w:id="49" w:author="Anthony J. Richardson" w:date="2019-03-21T13:11:00Z">
+        <w:r>
+          <w:t>H</w:t>
+        </w:r>
+      </w:ins>
+      <w:ins w:id="50" w:author="Anthony J. Richardson" w:date="2019-03-21T13:10:00Z">
+        <w:r>
+          <w:t>eat</w:t>
+        </w:r>
+      </w:ins>
+      <w:ins w:id="51" w:author="Anthony J. Richardson" w:date="2019-03-21T13:13:00Z">
+        <w:r>
+          <w:t xml:space="preserve"> </w:t>
+        </w:r>
+      </w:ins>
+      <w:ins w:id="52" w:author="Anthony J. Richardson" w:date="2019-03-21T13:11:00Z">
+        <w:r>
+          <w:t>W</w:t>
+        </w:r>
+      </w:ins>
+      <w:ins w:id="53" w:author="Anthony J. Richardson" w:date="2019-03-21T13:10:00Z">
+        <w:r>
+          <w:t xml:space="preserve">aves’ </w:t>
+        </w:r>
+      </w:ins>
+      <w:ins w:id="54" w:author="Anthony J. Richardson" w:date="2019-03-21T13:11:00Z">
+        <w:r>
+          <w:t>(MHWs)</w:t>
+        </w:r>
+      </w:ins>
+      <w:ins w:id="55" w:author="Anthony J. Richardson" w:date="2019-03-21T13:17:00Z">
+        <w:r>
+          <w:t>.</w:t>
+        </w:r>
+      </w:ins>
+    </w:p>
+    <w:p>
+      <w:pPr>
+        <w:rPr>
+          <w:ins w:id="56" w:author="Anthony J. Richardson" w:date="2019-03-21T13:13:00Z"/>
+        </w:rPr>
+      </w:pPr>
+    </w:p>
+    <w:p>
+      <w:pPr>
+        <w:rPr>
+          <w:ins w:id="57" w:author="Anthony J. Richardson" w:date="2019-03-21T08:53:00Z"/>
+        </w:rPr>
+      </w:pPr>
+      <w:ins w:id="58" w:author="Anthony J. Richardson" w:date="2019-03-21T13:14:00Z">
+        <w:r>
+          <w:t xml:space="preserve">MHWs </w:t>
+        </w:r>
+      </w:ins>
+      <w:ins w:id="59" w:author="Anthony J. Richardson" w:date="2019-03-21T13:11:00Z">
+        <w:r>
+          <w:t xml:space="preserve">are </w:t>
+        </w:r>
+      </w:ins>
+      <w:ins w:id="60" w:author="Anthony J. Richardson" w:date="2019-03-21T08:09:00Z">
+        <w:r>
+          <w:t>becoming more frequent (</w:t>
+        </w:r>
+        <w:proofErr w:type="spellStart"/>
+        <w:r>
+          <w:t>DeCastro</w:t>
+        </w:r>
+        <w:proofErr w:type="spellEnd"/>
+        <w:r>
+          <w:t xml:space="preserve"> et al., 2014; Lima and </w:t>
+        </w:r>
+        <w:proofErr w:type="spellStart"/>
+        <w:r>
+          <w:t>Wethey</w:t>
+        </w:r>
+        <w:proofErr w:type="spellEnd"/>
+        <w:r>
+          <w:t xml:space="preserve">, 2012; </w:t>
+        </w:r>
+        <w:proofErr w:type="spellStart"/>
+        <w:r>
+          <w:t>Sura</w:t>
+        </w:r>
+        <w:proofErr w:type="spellEnd"/>
+        <w:r>
+          <w:t>, 2011)</w:t>
+        </w:r>
+      </w:ins>
+      <w:ins w:id="61" w:author="Anthony J. Richardson" w:date="2019-03-21T08:50:00Z">
+        <w:r>
+          <w:t xml:space="preserve">, and </w:t>
+        </w:r>
+      </w:ins>
+      <w:ins w:id="62" w:author="Anthony J. Richardson" w:date="2019-03-21T08:52:00Z">
+        <w:r>
+          <w:t xml:space="preserve">can have devastating </w:t>
+        </w:r>
+      </w:ins>
+      <w:ins w:id="63" w:author="Anthony J. Richardson" w:date="2019-03-21T08:51:00Z">
+        <w:r>
+          <w:t>ecosystem</w:t>
+        </w:r>
+      </w:ins>
+      <w:ins w:id="64" w:author="Anthony J. Richardson" w:date="2019-03-21T08:40:00Z">
+        <w:r>
+          <w:t xml:space="preserve"> </w:t>
+        </w:r>
+      </w:ins>
+      <w:ins w:id="65" w:author="Anthony J. Richardson" w:date="2019-03-21T08:09:00Z">
+        <w:r>
+          <w:t xml:space="preserve">impacts. </w:t>
+        </w:r>
+      </w:ins>
+      <w:ins w:id="66" w:author="Anthony J. Richardson" w:date="2019-03-21T13:12:00Z">
+        <w:r>
+          <w:t>There have been w</w:t>
+        </w:r>
+        <w:r>
+          <w:t xml:space="preserve">ell-known ‘marine heat waves’ (MHWs) in the Mediterranean </w:t>
+        </w:r>
+        <w:r>
+          <w:t xml:space="preserve">Sea </w:t>
+        </w:r>
+        <w:r>
+          <w:t>in 2003 (</w:t>
+        </w:r>
+        <w:proofErr w:type="spellStart"/>
+        <w:r>
+          <w:t>Garrabou</w:t>
+        </w:r>
+        <w:proofErr w:type="spellEnd"/>
+        <w:r>
+          <w:t xml:space="preserve"> et al., 2009; </w:t>
+        </w:r>
+        <w:proofErr w:type="spellStart"/>
+        <w:r>
+          <w:t>Olita</w:t>
+        </w:r>
+        <w:proofErr w:type="spellEnd"/>
+        <w:r>
+          <w:t xml:space="preserve"> et al., 2007), off the coast of Western Australia in 2011 (Feng et al., 2013; Pearce and Feng, 2013; </w:t>
+        </w:r>
+        <w:proofErr w:type="spellStart"/>
+        <w:r>
+          <w:t>Wernberg</w:t>
+        </w:r>
+        <w:proofErr w:type="spellEnd"/>
+        <w:r>
+          <w:t xml:space="preserve"> et al., 2013), in the north west Atlantic Ocean in 2012 (Chen et al., 2014, 2015; Mills et al., 2012)</w:t>
+        </w:r>
+        <w:r>
+          <w:t>,</w:t>
+        </w:r>
+        <w:r>
+          <w:t xml:space="preserve"> and more recently the ‘Blob’ in the north east Pacific Ocean (Bond et al., 2015). </w:t>
+        </w:r>
+        <w:r>
+          <w:t>These can have devastating ecosystem conseque</w:t>
+        </w:r>
+      </w:ins>
+      <w:ins w:id="67" w:author="Anthony J. Richardson" w:date="2019-03-21T13:15:00Z">
+        <w:r>
+          <w:t>n</w:t>
+        </w:r>
+      </w:ins>
+      <w:ins w:id="68" w:author="Anthony J. Richardson" w:date="2019-03-21T13:12:00Z">
+        <w:r>
+          <w:t xml:space="preserve">ces: </w:t>
+        </w:r>
+      </w:ins>
+      <w:ins w:id="69" w:author="Anthony J. Richardson" w:date="2019-03-21T08:09:00Z">
+        <w:r>
+          <w:t>the 2003 Mediterranean MHW may have affected up to 80% of the gorgonian fan colonies in some areas (</w:t>
+        </w:r>
+        <w:proofErr w:type="spellStart"/>
+        <w:r>
+          <w:t>Garrabou</w:t>
+        </w:r>
+        <w:proofErr w:type="spellEnd"/>
+        <w:r>
+          <w:t xml:space="preserve"> et al., 2009)</w:t>
+        </w:r>
+      </w:ins>
+      <w:ins w:id="70" w:author="Anthony J. Richardson" w:date="2019-03-21T13:12:00Z">
+        <w:r>
+          <w:t>;</w:t>
+        </w:r>
+      </w:ins>
+      <w:ins w:id="71" w:author="Anthony J. Richardson" w:date="2019-03-21T08:09:00Z">
+        <w:r>
+          <w:t xml:space="preserve"> and the 2011 event off the west coast of Australia caused substantial loss of temperate seaweeds and a </w:t>
+        </w:r>
+        <w:proofErr w:type="spellStart"/>
+        <w:r>
+          <w:t>tropicalisation</w:t>
+        </w:r>
+        <w:proofErr w:type="spellEnd"/>
+        <w:r>
+          <w:t xml:space="preserve"> of reef fishes (</w:t>
+        </w:r>
+        <w:proofErr w:type="spellStart"/>
+        <w:r>
+          <w:t>Wernberg</w:t>
+        </w:r>
+        <w:proofErr w:type="spellEnd"/>
+        <w:r>
+          <w:t xml:space="preserve"> et al., 2013).</w:t>
+        </w:r>
+      </w:ins>
+      <w:ins w:id="72" w:author="Anthony J. Richardson" w:date="2019-03-21T08:52:00Z">
+        <w:r>
+          <w:t xml:space="preserve"> </w:t>
+        </w:r>
+        <w:r>
+          <w:t xml:space="preserve">A recent </w:t>
+        </w:r>
+      </w:ins>
+      <w:ins w:id="73" w:author="Anthony J. Richardson" w:date="2019-03-21T08:57:00Z">
+        <w:r>
+          <w:t xml:space="preserve">global </w:t>
+        </w:r>
+      </w:ins>
+      <w:ins w:id="74" w:author="Anthony J. Richardson" w:date="2019-03-21T08:52:00Z">
+        <w:r>
+          <w:t xml:space="preserve">analysis by Oliver et al. (2018) </w:t>
+        </w:r>
+        <w:r>
+          <w:t>highlighted</w:t>
+        </w:r>
+        <w:r>
+          <w:t xml:space="preserve"> that </w:t>
+        </w:r>
+      </w:ins>
+      <w:ins w:id="75" w:author="Anthony J. Richardson" w:date="2019-03-21T13:18:00Z">
+        <w:r>
+          <w:t>MHWs</w:t>
+        </w:r>
+      </w:ins>
+      <w:ins w:id="76" w:author="Anthony J. Richardson" w:date="2019-03-21T08:55:00Z">
+        <w:r>
+          <w:t xml:space="preserve"> were more common in particular areas</w:t>
+        </w:r>
+      </w:ins>
+      <w:ins w:id="77" w:author="Anthony J. Richardson" w:date="2019-03-21T13:18:00Z">
+        <w:r>
+          <w:t xml:space="preserve"> of the ocean</w:t>
+        </w:r>
+      </w:ins>
+      <w:ins w:id="78" w:author="Anthony J. Richardson" w:date="2019-03-21T08:55:00Z">
+        <w:r>
+          <w:t xml:space="preserve">, </w:t>
+        </w:r>
+      </w:ins>
+      <w:ins w:id="79" w:author="Anthony J. Richardson" w:date="2019-03-21T11:49:00Z">
+        <w:r>
+          <w:t>including</w:t>
+        </w:r>
+      </w:ins>
+      <w:ins w:id="80" w:author="Anthony J. Richardson" w:date="2019-03-21T08:55:00Z">
+        <w:r>
+          <w:t xml:space="preserve"> W</w:t>
+        </w:r>
+      </w:ins>
+      <w:ins w:id="81" w:author="Anthony J. Richardson" w:date="2019-03-21T08:56:00Z">
+        <w:r>
+          <w:t>estern Boundary Currents (WBCs).</w:t>
+        </w:r>
+      </w:ins>
+      <w:ins w:id="82" w:author="Anthony J. Richardson" w:date="2019-03-21T08:57:00Z">
+        <w:r>
+          <w:t xml:space="preserve"> </w:t>
+        </w:r>
+      </w:ins>
+      <w:ins w:id="83" w:author="Anthony J. Richardson" w:date="2019-03-21T09:58:00Z">
+        <w:r>
+          <w:t>T</w:t>
+        </w:r>
+      </w:ins>
+      <w:ins w:id="84" w:author="Anthony J. Richardson" w:date="2019-03-21T09:57:00Z">
+        <w:r>
+          <w:t>h</w:t>
+        </w:r>
+      </w:ins>
+      <w:ins w:id="85" w:author="Anthony J. Richardson" w:date="2019-03-21T09:58:00Z">
+        <w:r>
+          <w:t>is</w:t>
+        </w:r>
+      </w:ins>
+      <w:ins w:id="86" w:author="Anthony J. Richardson" w:date="2019-03-21T08:57:00Z">
+        <w:r>
+          <w:t xml:space="preserve"> </w:t>
+        </w:r>
+      </w:ins>
+      <w:ins w:id="87" w:author="Anthony J. Richardson" w:date="2019-03-21T09:57:00Z">
+        <w:r>
+          <w:t>broad</w:t>
+        </w:r>
+      </w:ins>
+      <w:ins w:id="88" w:author="Anthony J. Richardson" w:date="2019-03-21T09:58:00Z">
+        <w:r>
+          <w:t>-scale</w:t>
+        </w:r>
+      </w:ins>
+      <w:ins w:id="89" w:author="Anthony J. Richardson" w:date="2019-03-21T09:57:00Z">
+        <w:r>
+          <w:t xml:space="preserve"> </w:t>
+        </w:r>
+      </w:ins>
+      <w:ins w:id="90" w:author="Anthony J. Richardson" w:date="2019-03-21T08:57:00Z">
+        <w:r>
+          <w:t xml:space="preserve">analysis, however, precluded </w:t>
+        </w:r>
+      </w:ins>
+      <w:ins w:id="91" w:author="Anthony J. Richardson" w:date="2019-03-21T09:57:00Z">
+        <w:r>
+          <w:t>a</w:t>
+        </w:r>
+      </w:ins>
+      <w:ins w:id="92" w:author="Anthony J. Richardson" w:date="2019-03-21T11:03:00Z">
+        <w:r>
+          <w:t xml:space="preserve">n analysis of whether </w:t>
+        </w:r>
+      </w:ins>
+      <w:ins w:id="93" w:author="Anthony J. Richardson" w:date="2019-03-21T11:49:00Z">
+        <w:r>
+          <w:t>MHW</w:t>
+        </w:r>
+      </w:ins>
+      <w:ins w:id="94" w:author="Anthony J. Richardson" w:date="2019-03-21T11:50:00Z">
+        <w:r>
+          <w:t xml:space="preserve">s were concentrated in </w:t>
+        </w:r>
+      </w:ins>
+      <w:ins w:id="95" w:author="Anthony J. Richardson" w:date="2019-03-21T11:03:00Z">
+        <w:r>
+          <w:t xml:space="preserve">particular </w:t>
+        </w:r>
+      </w:ins>
+      <w:ins w:id="96" w:author="Anthony J. Richardson" w:date="2019-03-21T11:49:00Z">
+        <w:r>
+          <w:t>regions</w:t>
+        </w:r>
+      </w:ins>
+      <w:ins w:id="97" w:author="Anthony J. Richardson" w:date="2019-03-21T11:03:00Z">
+        <w:r>
+          <w:t xml:space="preserve"> within </w:t>
+        </w:r>
+      </w:ins>
+      <w:ins w:id="98" w:author="Anthony J. Richardson" w:date="2019-03-21T09:59:00Z">
+        <w:r>
+          <w:t>WBC</w:t>
+        </w:r>
+      </w:ins>
+      <w:ins w:id="99" w:author="Anthony J. Richardson" w:date="2019-03-21T11:51:00Z">
+        <w:r>
+          <w:t>s</w:t>
+        </w:r>
+      </w:ins>
+      <w:ins w:id="100" w:author="Anthony J. Richardson" w:date="2019-03-21T11:50:00Z">
+        <w:r>
+          <w:t xml:space="preserve">, </w:t>
+        </w:r>
+        <w:r>
+          <w:t>lacked the ability to identify potential mechanisms for why WBCs might be sites of increasing marine heatwaves</w:t>
+        </w:r>
+      </w:ins>
+      <w:ins w:id="101" w:author="Anthony J. Richardson" w:date="2019-03-21T11:51:00Z">
+        <w:r>
+          <w:t xml:space="preserve">, and </w:t>
+        </w:r>
+      </w:ins>
+      <w:ins w:id="102" w:author="Anthony J. Richardson" w:date="2019-03-21T11:50:00Z">
+        <w:r>
+          <w:t>did not assess whether MHWs were increasing in the future</w:t>
+        </w:r>
+      </w:ins>
+      <w:ins w:id="103" w:author="Anthony J. Richardson" w:date="2019-03-21T11:51:00Z">
+        <w:r>
+          <w:t>.</w:t>
+        </w:r>
+      </w:ins>
+    </w:p>
+    <w:p>
+      <w:pPr>
+        <w:rPr>
+          <w:ins w:id="104" w:author="Anthony J. Richardson" w:date="2019-03-21T08:53:00Z"/>
+        </w:rPr>
+      </w:pPr>
+      <w:ins w:id="105" w:author="Anthony J. Richardson" w:date="2019-03-21T13:19:00Z">
+        <w:r>
+          <w:t>s</w:t>
+        </w:r>
+      </w:ins>
+      <w:bookmarkStart w:id="106" w:name="_GoBack"/>
+      <w:bookmarkEnd w:id="106"/>
+    </w:p>
+    <w:p>
+      <w:pPr>
+        <w:jc w:val="left"/>
+        <w:rPr>
+          <w:del w:id="107" w:author="Anthony J. Richardson" w:date="2019-03-21T11:04:00Z"/>
+        </w:rPr>
+      </w:pPr>
+    </w:p>
+    <w:p>
+      <w:pPr>
+        <w:jc w:val="left"/>
+        <w:rPr>
+          <w:del w:id="108" w:author="Anthony J. Richardson" w:date="2019-03-21T11:04:00Z"/>
+        </w:rPr>
+      </w:pPr>
+    </w:p>
+    <w:p>
+      <w:pPr>
+        <w:rPr>
+          <w:del w:id="109" w:author="Anthony J. Richardson" w:date="2019-03-21T13:03:00Z"/>
+        </w:rPr>
+        <w:pPrChange w:id="110" w:author="Anthony J. Richardson" w:date="2019-03-21T12:00:00Z">
+          <w:pPr>
+            <w:jc w:val="left"/>
+          </w:pPr>
+        </w:pPrChange>
+      </w:pPr>
+      <w:r>
+        <w:t xml:space="preserve">Five Western Boundary Currents (WBC) dominate heat transport in the world’s oceans: the Agulhas, Brazil and East Australian Currents in the </w:t>
+      </w:r>
+      <w:ins w:id="111" w:author="Anthony J. Richardson" w:date="2019-03-21T11:59:00Z">
+        <w:r>
+          <w:t>S</w:t>
+        </w:r>
+      </w:ins>
+      <w:del w:id="112" w:author="Anthony J. Richardson" w:date="2019-03-21T11:59:00Z">
+        <w:r>
+          <w:delText>s</w:delText>
+        </w:r>
+      </w:del>
+      <w:r>
+        <w:t xml:space="preserve">outhern </w:t>
+      </w:r>
+      <w:ins w:id="113" w:author="Anthony J. Richardson" w:date="2019-03-21T11:59:00Z">
+        <w:r>
+          <w:t>H</w:t>
+        </w:r>
+      </w:ins>
+      <w:del w:id="114" w:author="Anthony J. Richardson" w:date="2019-03-21T11:59:00Z">
+        <w:r>
+          <w:delText>h</w:delText>
+        </w:r>
+      </w:del>
+      <w:r>
+        <w:t xml:space="preserve">emisphere (SH), and the Kuroshio Current and Gulf Stream in the </w:t>
+      </w:r>
+      <w:ins w:id="115" w:author="Anthony J. Richardson" w:date="2019-03-21T11:59:00Z">
+        <w:r>
+          <w:t>N</w:t>
+        </w:r>
+      </w:ins>
+      <w:del w:id="116" w:author="Anthony J. Richardson" w:date="2019-03-21T11:59:00Z">
+        <w:r>
+          <w:delText>n</w:delText>
+        </w:r>
+      </w:del>
+      <w:r>
+        <w:t xml:space="preserve">orthern </w:t>
+      </w:r>
+      <w:ins w:id="117" w:author="Anthony J. Richardson" w:date="2019-03-21T11:59:00Z">
+        <w:r>
+          <w:t>H</w:t>
+        </w:r>
+      </w:ins>
+      <w:del w:id="118" w:author="Anthony J. Richardson" w:date="2019-03-21T11:59:00Z">
+        <w:r>
+          <w:delText>h</w:delText>
+        </w:r>
+      </w:del>
+      <w:r>
+        <w:t xml:space="preserve">emisphere (NH). </w:t>
+      </w:r>
+      <w:del w:id="119" w:author="Anthony J. Richardson" w:date="2019-03-21T13:03:00Z">
+        <w:r>
+          <w:delText>Their location along the east coasts of continents constrains the direction and path of fast geostrophic flows that result from easterly trade winds pushing water across the ocean basins and causing the sea surface height (SSH) to increase against the bounding land barriers. Further intensification of the current—the western intensification (Hu et al., 2015; Seager and Simpson, 2016)—results from the Coriolis force coupled with Ekman transport and ensures the poleward return of their gyre’s wind-driven transport that originates in the tropics (Palter, 2015).</w:delText>
+        </w:r>
+      </w:del>
+    </w:p>
+    <w:p>
+      <w:pPr>
+        <w:rPr>
+          <w:del w:id="120" w:author="Anthony J. Richardson" w:date="2019-03-21T13:03:00Z"/>
+        </w:rPr>
+        <w:pPrChange w:id="121" w:author="Anthony J. Richardson" w:date="2019-03-21T12:00:00Z">
+          <w:pPr>
+            <w:jc w:val="left"/>
+          </w:pPr>
+        </w:pPrChange>
+      </w:pPr>
+    </w:p>
+    <w:p>
+      <w:pPr>
+        <w:rPr>
+          <w:ins w:id="122" w:author="Anthony J. Richardson" w:date="2019-03-21T12:45:00Z"/>
+        </w:rPr>
+      </w:pPr>
+      <w:r>
+        <w:t xml:space="preserve">WBCs are prominent drivers of global climate systems and weather patterns over the eastern portions of continents (Cronin et al., </w:t>
+      </w:r>
+      <w:r>
+        <w:lastRenderedPageBreak/>
+        <w:t xml:space="preserve">2010). </w:t>
+      </w:r>
+      <w:del w:id="123" w:author="Anthony J. Richardson" w:date="2019-03-21T12:43:00Z">
+        <w:r>
+          <w:delText xml:space="preserve">The ability of </w:delText>
+        </w:r>
+      </w:del>
+      <w:r>
+        <w:t xml:space="preserve">WBCs </w:t>
+      </w:r>
+      <w:del w:id="124" w:author="Anthony J. Richardson" w:date="2019-03-21T12:43:00Z">
+        <w:r>
+          <w:delText xml:space="preserve">to modulate climate systems stems from their well-constrained paths and the transport large amounts of heat. The resultant </w:delText>
+        </w:r>
+      </w:del>
+      <w:r>
+        <w:t>redistribu</w:t>
+      </w:r>
+      <w:del w:id="125" w:author="Anthony J. Richardson" w:date="2019-03-21T12:43:00Z">
+        <w:r>
+          <w:delText>tion o</w:delText>
+        </w:r>
+      </w:del>
+      <w:ins w:id="126" w:author="Anthony J. Richardson" w:date="2019-03-21T12:43:00Z">
+        <w:r>
+          <w:t>te</w:t>
+        </w:r>
+      </w:ins>
+      <w:del w:id="127" w:author="Anthony J. Richardson" w:date="2019-03-21T12:43:00Z">
+        <w:r>
+          <w:delText>f</w:delText>
+        </w:r>
+      </w:del>
+      <w:r>
+        <w:t xml:space="preserve"> heat from the tropics to lower latitudes coupled </w:t>
+      </w:r>
+      <w:del w:id="128" w:author="Anthony J. Richardson" w:date="2019-03-21T12:43:00Z">
+        <w:r>
+          <w:delText>with the sea-to-atmosphere flux of sensible and latent heat moderates the temperature at these latitudes (Cronin et al., 2010). T</w:delText>
+        </w:r>
+      </w:del>
+      <w:ins w:id="129" w:author="Anthony J. Richardson" w:date="2019-03-21T12:43:00Z">
+        <w:r>
+          <w:t>and t</w:t>
+        </w:r>
+      </w:ins>
+      <w:r>
+        <w:t xml:space="preserve">his heat transfer loads the atmosphere with moisture and is responsible for the generally higher rainfall received over eastern portions of south-east Africa, Brazil, Australia, the coast of Japan, and the United States. The northern hemisphere WBCs also mark the beginning of the North Pacific and North Atlantic storm tracks where tropical cyclones are generated (Nakamura et al., 2008). The weakest and strongest WBCs are the </w:t>
       </w:r>
       <w:r>
         <w:rPr>
@@ -217,20 +1057,190 @@
       </w:r>
       <w:proofErr w:type="spellEnd"/>
       <w:r>
-        <w:t>% higher SST}. They exhibit a strong synoptic variability as seen in the presence of mesoscale eddies and meandering. The key role of WBCs in modulating climate and weather locally and remotely and across time scales of days to decades has prompted numerous investigations of various properties of these currents under global change. All WBCs are responding in similar key ways.</w:t>
-      </w:r>
-    </w:p>
-    <w:p>
-      <w:pPr>
-        <w:jc w:val="left"/>
-      </w:pPr>
-    </w:p>
-    <w:p>
-      <w:pPr>
-        <w:jc w:val="left"/>
-      </w:pPr>
-      <w:r>
-        <w:t xml:space="preserve">Except for the Kuroshio Current, WBCs are extending poleward due to shifts in the radiative forcing of the predominant zonal wind systems </w:t>
+        <w:t xml:space="preserve">% higher SST}. </w:t>
+      </w:r>
+      <w:del w:id="130" w:author="Anthony J. Richardson" w:date="2019-03-21T12:44:00Z">
+        <w:r>
+          <w:delText xml:space="preserve">They </w:delText>
+        </w:r>
+      </w:del>
+      <w:ins w:id="131" w:author="Anthony J. Richardson" w:date="2019-03-21T12:44:00Z">
+        <w:r>
+          <w:t>WBCs</w:t>
+        </w:r>
+        <w:r>
+          <w:t xml:space="preserve"> </w:t>
+        </w:r>
+      </w:ins>
+      <w:r>
+        <w:t xml:space="preserve">exhibit </w:t>
+      </w:r>
+      <w:del w:id="132" w:author="Anthony J. Richardson" w:date="2019-03-21T13:04:00Z">
+        <w:r>
+          <w:delText xml:space="preserve">a </w:delText>
+        </w:r>
+      </w:del>
+      <w:r>
+        <w:t xml:space="preserve">strong synoptic variability </w:t>
+      </w:r>
+      <w:del w:id="133" w:author="Anthony J. Richardson" w:date="2019-03-21T13:04:00Z">
+        <w:r>
+          <w:delText>as seen in the presence of</w:delText>
+        </w:r>
+      </w:del>
+      <w:ins w:id="134" w:author="Anthony J. Richardson" w:date="2019-03-21T13:04:00Z">
+        <w:r>
+          <w:t>manifest as</w:t>
+        </w:r>
+      </w:ins>
+      <w:r>
+        <w:t xml:space="preserve"> mesoscale eddies and </w:t>
+      </w:r>
+      <w:proofErr w:type="spellStart"/>
+      <w:r>
+        <w:t>meander</w:t>
+      </w:r>
+      <w:ins w:id="135" w:author="Anthony J. Richardson" w:date="2019-03-21T13:04:00Z">
+        <w:r>
+          <w:t>s</w:t>
+        </w:r>
+      </w:ins>
+      <w:proofErr w:type="spellEnd"/>
+      <w:ins w:id="136" w:author="Anthony J. Richardson" w:date="2019-03-21T13:05:00Z">
+        <w:r>
+          <w:t xml:space="preserve"> in the current itself</w:t>
+        </w:r>
+      </w:ins>
+      <w:del w:id="137" w:author="Anthony J. Richardson" w:date="2019-03-21T13:04:00Z">
+        <w:r>
+          <w:delText>ing</w:delText>
+        </w:r>
+      </w:del>
+      <w:ins w:id="138" w:author="Anthony J. Richardson" w:date="2019-03-21T12:44:00Z">
+        <w:r>
+          <w:t>.</w:t>
+        </w:r>
+      </w:ins>
+      <w:del w:id="139" w:author="Anthony J. Richardson" w:date="2019-03-21T12:44:00Z">
+        <w:r>
+          <w:delText>. The key role of WBCs in modulating climate and weather locally and remotely and across time scales of days to decades has prompted numerous investigations of various properties of these currents under global change.</w:delText>
+        </w:r>
+      </w:del>
+      <w:r>
+        <w:t xml:space="preserve"> </w:t>
+      </w:r>
+    </w:p>
+    <w:p>
+      <w:pPr>
+        <w:rPr>
+          <w:ins w:id="140" w:author="Anthony J. Richardson" w:date="2019-03-21T12:45:00Z"/>
+        </w:rPr>
+      </w:pPr>
+    </w:p>
+    <w:p>
+      <w:pPr>
+        <w:rPr>
+          <w:del w:id="141" w:author="Anthony J. Richardson" w:date="2019-03-21T12:45:00Z"/>
+        </w:rPr>
+        <w:pPrChange w:id="142" w:author="Anthony J. Richardson" w:date="2019-03-21T12:00:00Z">
+          <w:pPr>
+            <w:jc w:val="left"/>
+          </w:pPr>
+        </w:pPrChange>
+      </w:pPr>
+      <w:ins w:id="143" w:author="Anthony J. Richardson" w:date="2019-03-21T13:05:00Z">
+        <w:r>
+          <w:t xml:space="preserve">Most </w:t>
+        </w:r>
+      </w:ins>
+      <w:commentRangeStart w:id="144"/>
+      <w:del w:id="145" w:author="Anthony J. Richardson" w:date="2019-03-21T12:44:00Z">
+        <w:r>
+          <w:delText xml:space="preserve">All </w:delText>
+        </w:r>
+      </w:del>
+      <w:r>
+        <w:t xml:space="preserve">WBCs are </w:t>
+      </w:r>
+      <w:ins w:id="146" w:author="Anthony J. Richardson" w:date="2019-03-21T12:44:00Z">
+        <w:r>
+          <w:t>increasing in strength with climate change</w:t>
+        </w:r>
+      </w:ins>
+      <w:del w:id="147" w:author="Anthony J. Richardson" w:date="2019-03-21T12:44:00Z">
+        <w:r>
+          <w:delText>responding in similar key ways</w:delText>
+        </w:r>
+      </w:del>
+      <w:r>
+        <w:t>.</w:t>
+      </w:r>
+      <w:commentRangeEnd w:id="144"/>
+      <w:r>
+        <w:rPr>
+          <w:rStyle w:val="CommentReference"/>
+        </w:rPr>
+        <w:commentReference w:id="144"/>
+      </w:r>
+      <w:ins w:id="148" w:author="Anthony J. Richardson" w:date="2019-03-21T12:45:00Z">
+        <w:r>
+          <w:t xml:space="preserve"> </w:t>
+        </w:r>
+      </w:ins>
+      <w:ins w:id="149" w:author="Anthony J. Richardson" w:date="2019-03-21T13:05:00Z">
+        <w:r>
+          <w:t xml:space="preserve">All </w:t>
+        </w:r>
+      </w:ins>
+    </w:p>
+    <w:p>
+      <w:pPr>
+        <w:jc w:val="left"/>
+        <w:rPr>
+          <w:del w:id="150" w:author="Anthony J. Richardson" w:date="2019-03-21T12:45:00Z"/>
+        </w:rPr>
+      </w:pPr>
+    </w:p>
+    <w:p>
+      <w:pPr>
+        <w:rPr>
+          <w:del w:id="151" w:author="Anthony J. Richardson" w:date="2019-03-21T12:45:00Z"/>
+        </w:rPr>
+        <w:pPrChange w:id="152" w:author="Anthony J. Richardson" w:date="2019-03-21T12:45:00Z">
+          <w:pPr>
+            <w:jc w:val="left"/>
+          </w:pPr>
+        </w:pPrChange>
+      </w:pPr>
+      <w:del w:id="153" w:author="Anthony J. Richardson" w:date="2019-03-21T12:45:00Z">
+        <w:r>
+          <w:delText xml:space="preserve">Except for the Kuroshio Current, </w:delText>
+        </w:r>
+      </w:del>
+      <w:r>
+        <w:t>WBC</w:t>
+      </w:r>
+      <w:ins w:id="154" w:author="Anthony J. Richardson" w:date="2019-03-21T12:45:00Z">
+        <w:r>
+          <w:t>s,</w:t>
+        </w:r>
+        <w:r>
+          <w:t xml:space="preserve"> </w:t>
+        </w:r>
+        <w:r>
+          <w:t>e</w:t>
+        </w:r>
+        <w:r>
+          <w:t xml:space="preserve">xcept for the Kuroshio Current, </w:t>
+        </w:r>
+      </w:ins>
+      <w:del w:id="155" w:author="Anthony J. Richardson" w:date="2019-03-21T12:45:00Z">
+        <w:r>
+          <w:delText xml:space="preserve">s </w:delText>
+        </w:r>
+      </w:del>
+      <w:r>
+        <w:t xml:space="preserve">are extending poleward due to shifts in the radiative forcing of the predominant zonal wind systems </w:t>
       </w:r>
       <w:r>
         <w:t>(</w:t>
@@ -245,7 +1255,64 @@
         <w:t>)</w:t>
       </w:r>
       <w:r>
-        <w:t xml:space="preserve">. Reports of intensification of the currents exist for all WBCs, excluding the Gulf Stream </w:t>
+        <w:t xml:space="preserve">. </w:t>
+      </w:r>
+      <w:ins w:id="156" w:author="Anthony J. Richardson" w:date="2019-03-21T13:06:00Z">
+        <w:r>
+          <w:t xml:space="preserve">The current strength of </w:t>
+        </w:r>
+      </w:ins>
+      <w:ins w:id="157" w:author="Anthony J. Richardson" w:date="2019-03-21T13:05:00Z">
+        <w:r>
+          <w:t xml:space="preserve">WBCs </w:t>
+        </w:r>
+      </w:ins>
+      <w:ins w:id="158" w:author="Anthony J. Richardson" w:date="2019-03-21T13:06:00Z">
+        <w:r>
+          <w:t>is</w:t>
+        </w:r>
+      </w:ins>
+      <w:ins w:id="159" w:author="Anthony J. Richardson" w:date="2019-03-21T13:05:00Z">
+        <w:r>
+          <w:t xml:space="preserve"> also </w:t>
+        </w:r>
+      </w:ins>
+      <w:del w:id="160" w:author="Anthony J. Richardson" w:date="2019-03-21T13:06:00Z">
+        <w:r>
+          <w:delText xml:space="preserve">Reports of </w:delText>
+        </w:r>
+      </w:del>
+      <w:r>
+        <w:t>intensif</w:t>
+      </w:r>
+      <w:ins w:id="161" w:author="Anthony J. Richardson" w:date="2019-03-21T13:06:00Z">
+        <w:r>
+          <w:t xml:space="preserve">ying under climate change </w:t>
+        </w:r>
+      </w:ins>
+      <w:del w:id="162" w:author="Anthony J. Richardson" w:date="2019-03-21T13:06:00Z">
+        <w:r>
+          <w:delText xml:space="preserve">ication of the currents exist </w:delText>
+        </w:r>
+      </w:del>
+      <w:r>
+        <w:t xml:space="preserve">for </w:t>
+      </w:r>
+      <w:del w:id="163" w:author="Anthony J. Richardson" w:date="2019-03-21T13:06:00Z">
+        <w:r>
+          <w:delText xml:space="preserve">all </w:delText>
+        </w:r>
+      </w:del>
+      <w:ins w:id="164" w:author="Anthony J. Richardson" w:date="2019-03-21T13:06:00Z">
+        <w:r>
+          <w:t>most</w:t>
+        </w:r>
+        <w:r>
+          <w:t xml:space="preserve"> </w:t>
+        </w:r>
+      </w:ins>
+      <w:r>
+        <w:t xml:space="preserve">WBCs, excluding the Gulf Stream </w:t>
       </w:r>
       <w:r>
         <w:t>(</w:t>
@@ -260,19 +1327,45 @@
         <w:t>)</w:t>
       </w:r>
       <w:r>
-        <w:t xml:space="preserve">. They are responding by </w:t>
-      </w:r>
-      <w:commentRangeStart w:id="1"/>
-      <w:r>
-        <w:t xml:space="preserve">increasing mesoscale activities </w:t>
-      </w:r>
-      <w:commentRangeEnd w:id="1"/>
+        <w:t xml:space="preserve">. </w:t>
+      </w:r>
+      <w:ins w:id="165" w:author="Anthony J. Richardson" w:date="2019-03-21T13:06:00Z">
+        <w:r>
+          <w:t>WBCs</w:t>
+        </w:r>
+      </w:ins>
+      <w:del w:id="166" w:author="Anthony J. Richardson" w:date="2019-03-21T13:06:00Z">
+        <w:r>
+          <w:delText>They</w:delText>
+        </w:r>
+      </w:del>
+      <w:r>
+        <w:t xml:space="preserve"> are responding by </w:t>
+      </w:r>
+      <w:commentRangeStart w:id="167"/>
+      <w:r>
+        <w:t>increasing mesoscale activit</w:t>
+      </w:r>
+      <w:ins w:id="168" w:author="Anthony J. Richardson" w:date="2019-03-21T06:35:00Z">
+        <w:r>
+          <w:t>y</w:t>
+        </w:r>
+      </w:ins>
+      <w:del w:id="169" w:author="Anthony J. Richardson" w:date="2019-03-21T06:35:00Z">
+        <w:r>
+          <w:delText>ies</w:delText>
+        </w:r>
+      </w:del>
+      <w:r>
+        <w:t xml:space="preserve"> </w:t>
+      </w:r>
+      <w:commentRangeEnd w:id="167"/>
       <w:r>
         <w:rPr>
           <w:rStyle w:val="CommentReference"/>
           <w:rFonts w:ascii="Myriad Pro" w:hAnsi="Myriad Pro"/>
         </w:rPr>
-        <w:commentReference w:id="1"/>
+        <w:commentReference w:id="167"/>
       </w:r>
       <w:r>
         <w:t>(</w:t>
@@ -287,7 +1380,28 @@
         <w:t>)</w:t>
       </w:r>
       <w:r>
-        <w:t xml:space="preserve">, and they display the highest rates of decadal trends in increasing sea surface temperatures in the world’s oceans </w:t>
+        <w:t xml:space="preserve">, and they display the highest rates of decadal </w:t>
+      </w:r>
+      <w:del w:id="170" w:author="Anthony J. Richardson" w:date="2019-03-21T13:07:00Z">
+        <w:r>
+          <w:delText xml:space="preserve">trends in </w:delText>
+        </w:r>
+      </w:del>
+      <w:r>
+        <w:t>increas</w:t>
+      </w:r>
+      <w:ins w:id="171" w:author="Anthony J. Richardson" w:date="2019-03-21T13:07:00Z">
+        <w:r>
+          <w:t>es in</w:t>
+        </w:r>
+      </w:ins>
+      <w:del w:id="172" w:author="Anthony J. Richardson" w:date="2019-03-21T13:07:00Z">
+        <w:r>
+          <w:delText>ing</w:delText>
+        </w:r>
+      </w:del>
+      <w:r>
+        <w:t xml:space="preserve"> sea surface temperatures in the world’s oceans </w:t>
       </w:r>
       <w:r>
         <w:t>(</w:t>
@@ -302,297 +1416,688 @@
         <w:t>)</w:t>
       </w:r>
       <w:r>
-        <w:t>. [</w:t>
-      </w:r>
-      <w:r>
-        <w:rPr>
-          <w:color w:val="FF0000"/>
-        </w:rPr>
-        <w:t>expand here</w:t>
-      </w:r>
-      <w:r>
-        <w:t>]</w:t>
-      </w:r>
-    </w:p>
-    <w:p>
-      <w:pPr>
-        <w:jc w:val="left"/>
-      </w:pPr>
-    </w:p>
-    <w:p>
-      <w:pPr>
-        <w:jc w:val="left"/>
-      </w:pPr>
-      <w:r>
-        <w:t>[</w:t>
-      </w:r>
-      <w:r>
-        <w:rPr>
-          <w:color w:val="FF0000"/>
-        </w:rPr>
-        <w:t>link with extreme thermal events here</w:t>
-      </w:r>
-      <w:r>
-        <w:t>]</w:t>
-      </w:r>
-    </w:p>
-    <w:p>
-      <w:pPr>
-        <w:jc w:val="left"/>
-      </w:pPr>
-    </w:p>
-    <w:p>
-      <w:pPr>
-        <w:jc w:val="left"/>
-      </w:pPr>
-      <w:r>
-        <w:t xml:space="preserve">‘Heatwaves’ usually refer to atmospheric phenomena where vague definitions such as “a period of abnormally and uncomfortably hot […] weather” are used (Glickman, 2000). More recently, more </w:t>
-      </w:r>
-      <w:r>
-        <w:lastRenderedPageBreak/>
-        <w:t xml:space="preserve">objective definitions have been proposed; these are based on statistical properties and other metrics of the temperature record that are relative to location and time of year (Fischer et al., 2011; Fischer and </w:t>
-      </w:r>
-      <w:proofErr w:type="spellStart"/>
-      <w:r>
-        <w:t>Schär</w:t>
-      </w:r>
-      <w:proofErr w:type="spellEnd"/>
-      <w:r>
-        <w:t>, 2010; Perkins and Alexander, 2013). Recent years have seen investigations of ‘heatwaves’ in the ocean due to them becoming more frequent (</w:t>
-      </w:r>
-      <w:proofErr w:type="spellStart"/>
-      <w:r>
-        <w:t>DeCastro</w:t>
-      </w:r>
-      <w:proofErr w:type="spellEnd"/>
-      <w:r>
-        <w:t xml:space="preserve"> et al., 2014; Lima and </w:t>
-      </w:r>
-      <w:proofErr w:type="spellStart"/>
-      <w:r>
-        <w:t>Wethey</w:t>
-      </w:r>
-      <w:proofErr w:type="spellEnd"/>
-      <w:r>
-        <w:t xml:space="preserve">, 2012; </w:t>
-      </w:r>
-      <w:proofErr w:type="spellStart"/>
-      <w:r>
-        <w:t>Sura</w:t>
-      </w:r>
-      <w:proofErr w:type="spellEnd"/>
-      <w:r>
-        <w:t>, 2011). Well-known ‘marine heat waves’ (MHWs) have occurred in the Mediterranean in 2003 (</w:t>
-      </w:r>
-      <w:proofErr w:type="spellStart"/>
-      <w:r>
-        <w:t>Garrabou</w:t>
-      </w:r>
-      <w:proofErr w:type="spellEnd"/>
-      <w:r>
-        <w:t xml:space="preserve"> et al., 2009; </w:t>
-      </w:r>
-      <w:proofErr w:type="spellStart"/>
-      <w:r>
-        <w:t>Olita</w:t>
-      </w:r>
-      <w:proofErr w:type="spellEnd"/>
-      <w:r>
-        <w:t xml:space="preserve"> et al., 2007), off the coast of Western Australia in 2011 (Feng et al., 2013; Pearce and Feng, 2013; </w:t>
-      </w:r>
-      <w:proofErr w:type="spellStart"/>
-      <w:r>
-        <w:t>Wernberg</w:t>
-      </w:r>
-      <w:proofErr w:type="spellEnd"/>
-      <w:r>
-        <w:t xml:space="preserve"> et al., 2013), in the north west Atlantic Ocean in 2012 (Chen et al., 2014, 2015; Mills et al., 2012) and more recently the ‘Blob’ in the north east Pacific Ocean (Bond et al., 2015). The extreme temperatures from these events have had negative impacts on the local ecology for the regions in which they occur. For example, the 2003 Mediterranean MHW may have affected up to 80% of the gorgonian fan colonies in some areas (</w:t>
-      </w:r>
-      <w:proofErr w:type="spellStart"/>
-      <w:r>
-        <w:t>Garrabou</w:t>
-      </w:r>
-      <w:proofErr w:type="spellEnd"/>
-      <w:r>
-        <w:t xml:space="preserve"> et al., 2009), and the 2011 event off the west coast of Australia is now known to have caused substantial loss of temperate seaweeds and a </w:t>
-      </w:r>
-      <w:proofErr w:type="spellStart"/>
-      <w:r>
-        <w:t>tropicalisation</w:t>
-      </w:r>
-      <w:proofErr w:type="spellEnd"/>
-      <w:r>
-        <w:t xml:space="preserve"> of reef fishes (</w:t>
-      </w:r>
-      <w:proofErr w:type="spellStart"/>
-      <w:r>
-        <w:t>Wernberg</w:t>
-      </w:r>
-      <w:proofErr w:type="spellEnd"/>
-      <w:r>
-        <w:t xml:space="preserve"> et al., 2013).</w:t>
-      </w:r>
-    </w:p>
-    <w:p>
-      <w:pPr>
-        <w:jc w:val="left"/>
-      </w:pPr>
-    </w:p>
-    <w:p>
-      <w:pPr>
-        <w:jc w:val="left"/>
-      </w:pPr>
-      <w:commentRangeStart w:id="2"/>
-      <w:r>
-        <w:rPr>
-          <w:strike/>
-        </w:rPr>
-        <w:t>The marine heat wave definition of (Hobday et al., 2016) finds ‘extreme thermal events’ within a long-term (typically &gt;30 years) daily time series of sea surface temperatures (SSTs). It does so by finding the occasions that SST exceeds a threshold in the probability distribution of the data (</w:t>
+        <w:t xml:space="preserve">. </w:t>
+      </w:r>
+      <w:ins w:id="173" w:author="Anthony J. Richardson" w:date="2019-03-21T13:07:00Z">
+        <w:r>
+          <w:t xml:space="preserve">Collectively, these lines of evidence </w:t>
+        </w:r>
+      </w:ins>
+      <w:del w:id="174" w:author="Anthony J. Richardson" w:date="2019-03-21T12:45:00Z">
+        <w:r>
+          <w:delText>[</w:delText>
+        </w:r>
+        <w:r>
+          <w:rPr>
+            <w:color w:val="FF0000"/>
+          </w:rPr>
+          <w:delText>expand here</w:delText>
+        </w:r>
+        <w:r>
+          <w:delText>]</w:delText>
+        </w:r>
+      </w:del>
+      <w:ins w:id="175" w:author="Anthony J. Richardson" w:date="2019-03-21T12:45:00Z">
+        <w:r>
+          <w:t>suggest</w:t>
+        </w:r>
+      </w:ins>
+      <w:ins w:id="176" w:author="Anthony J. Richardson" w:date="2019-03-21T13:07:00Z">
+        <w:r>
+          <w:t>s</w:t>
+        </w:r>
+      </w:ins>
+      <w:ins w:id="177" w:author="Anthony J. Richardson" w:date="2019-03-21T12:45:00Z">
+        <w:r>
+          <w:t xml:space="preserve"> that MHWs in WBCs could </w:t>
+        </w:r>
+      </w:ins>
+      <w:ins w:id="178" w:author="Anthony J. Richardson" w:date="2019-03-21T13:07:00Z">
+        <w:r>
+          <w:t>c</w:t>
+        </w:r>
+      </w:ins>
+      <w:ins w:id="179" w:author="Anthony J. Richardson" w:date="2019-03-21T13:08:00Z">
+        <w:r>
+          <w:t xml:space="preserve">ontinue </w:t>
+        </w:r>
+      </w:ins>
+      <w:ins w:id="180" w:author="Anthony J. Richardson" w:date="2019-03-21T12:45:00Z">
+        <w:r>
+          <w:t>increase in the future.</w:t>
+        </w:r>
+      </w:ins>
+    </w:p>
+    <w:p>
+      <w:pPr>
+        <w:pPrChange w:id="181" w:author="Anthony J. Richardson" w:date="2019-03-21T12:45:00Z">
+          <w:pPr>
+            <w:jc w:val="left"/>
+          </w:pPr>
+        </w:pPrChange>
+      </w:pPr>
+    </w:p>
+    <w:p>
+      <w:pPr>
+        <w:jc w:val="left"/>
+        <w:rPr>
+          <w:del w:id="182" w:author="Anthony J. Richardson" w:date="2019-03-21T11:53:00Z"/>
+        </w:rPr>
+      </w:pPr>
+      <w:del w:id="183" w:author="Anthony J. Richardson" w:date="2019-03-21T11:53:00Z">
+        <w:r>
+          <w:delText>[</w:delText>
+        </w:r>
+        <w:r>
+          <w:rPr>
+            <w:color w:val="FF0000"/>
+          </w:rPr>
+          <w:delText>link with extreme thermal events here</w:delText>
+        </w:r>
+        <w:r>
+          <w:delText>]</w:delText>
+        </w:r>
+      </w:del>
+    </w:p>
+    <w:p>
+      <w:pPr>
+        <w:jc w:val="left"/>
+      </w:pPr>
+    </w:p>
+    <w:p>
+      <w:pPr>
+        <w:rPr>
+          <w:ins w:id="184" w:author="Anthony J. Richardson" w:date="2019-03-21T12:49:00Z"/>
+        </w:rPr>
+        <w:pPrChange w:id="185" w:author="Anthony J. Richardson" w:date="2019-03-21T12:54:00Z">
+          <w:pPr>
+            <w:jc w:val="left"/>
+          </w:pPr>
+        </w:pPrChange>
+      </w:pPr>
+      <w:ins w:id="186" w:author="Anthony J. Richardson" w:date="2019-03-21T12:47:00Z">
+        <w:r>
+          <w:t xml:space="preserve">Here we delve in more detail into the hypothesis of Oliver et al. (2018) that MHWs </w:t>
+        </w:r>
+        <w:r>
+          <w:t xml:space="preserve">have increased over the past century </w:t>
+        </w:r>
+        <w:r>
+          <w:t xml:space="preserve">in the five major WBCs of the world. We have </w:t>
+        </w:r>
+      </w:ins>
+      <w:ins w:id="187" w:author="Anthony J. Richardson" w:date="2019-03-21T13:00:00Z">
+        <w:r>
+          <w:t>three</w:t>
+        </w:r>
+      </w:ins>
+      <w:ins w:id="188" w:author="Anthony J. Richardson" w:date="2019-03-21T12:47:00Z">
+        <w:r>
+          <w:t xml:space="preserve"> primary aims. </w:t>
+        </w:r>
+      </w:ins>
+      <w:ins w:id="189" w:author="Anthony J. Richardson" w:date="2019-03-21T12:54:00Z">
+        <w:r>
+          <w:t xml:space="preserve">The </w:t>
+        </w:r>
+      </w:ins>
+      <w:ins w:id="190" w:author="Anthony J. Richardson" w:date="2019-03-21T12:57:00Z">
+        <w:r>
+          <w:t>first</w:t>
+        </w:r>
+      </w:ins>
+      <w:ins w:id="191" w:author="Anthony J. Richardson" w:date="2019-03-21T12:54:00Z">
+        <w:r>
+          <w:t xml:space="preserve"> </w:t>
+        </w:r>
+      </w:ins>
+      <w:ins w:id="192" w:author="Anthony J. Richardson" w:date="2019-03-21T13:00:00Z">
+        <w:r>
+          <w:t xml:space="preserve">is </w:t>
+        </w:r>
+      </w:ins>
+      <w:ins w:id="193" w:author="Anthony J. Richardson" w:date="2019-03-21T12:57:00Z">
+        <w:r>
+          <w:t>to assess what aspect</w:t>
+        </w:r>
+      </w:ins>
+      <w:ins w:id="194" w:author="Anthony J. Richardson" w:date="2019-03-21T13:08:00Z">
+        <w:r>
+          <w:t>s</w:t>
+        </w:r>
+      </w:ins>
+      <w:ins w:id="195" w:author="Anthony J. Richardson" w:date="2019-03-21T12:57:00Z">
+        <w:r>
+          <w:t xml:space="preserve"> of MHWs in WBCs </w:t>
+        </w:r>
+      </w:ins>
+      <w:ins w:id="196" w:author="Anthony J. Richardson" w:date="2019-03-21T13:08:00Z">
+        <w:r>
+          <w:t>are</w:t>
+        </w:r>
+      </w:ins>
+      <w:ins w:id="197" w:author="Anthony J. Richardson" w:date="2019-03-21T12:57:00Z">
+        <w:r>
+          <w:t xml:space="preserve"> </w:t>
+        </w:r>
+      </w:ins>
+      <w:ins w:id="198" w:author="Anthony J. Richardson" w:date="2019-03-21T12:58:00Z">
+        <w:r>
+          <w:t xml:space="preserve">increasing – is it their </w:t>
+        </w:r>
+      </w:ins>
+      <w:ins w:id="199" w:author="Anthony J. Richardson" w:date="2019-03-21T12:47:00Z">
+        <w:r>
+          <w:t>frequency</w:t>
+        </w:r>
+      </w:ins>
+      <w:ins w:id="200" w:author="Anthony J. Richardson" w:date="2019-03-21T12:57:00Z">
+        <w:r>
+          <w:t xml:space="preserve"> </w:t>
+        </w:r>
+      </w:ins>
+      <w:ins w:id="201" w:author="Anthony J. Richardson" w:date="2019-03-21T12:58:00Z">
+        <w:r>
+          <w:t>or</w:t>
+        </w:r>
+      </w:ins>
+      <w:ins w:id="202" w:author="Anthony J. Richardson" w:date="2019-03-21T12:47:00Z">
+        <w:r>
+          <w:t xml:space="preserve"> intensity</w:t>
+        </w:r>
+        <w:r>
+          <w:t xml:space="preserve"> </w:t>
+        </w:r>
+      </w:ins>
+      <w:ins w:id="203" w:author="Anthony J. Richardson" w:date="2019-03-21T12:58:00Z">
+        <w:r>
+          <w:t xml:space="preserve">or both – </w:t>
+        </w:r>
+      </w:ins>
+      <w:ins w:id="204" w:author="Anthony J. Richardson" w:date="2019-03-21T12:54:00Z">
+        <w:r>
+          <w:t>as</w:t>
+        </w:r>
+      </w:ins>
+      <w:ins w:id="205" w:author="Anthony J. Richardson" w:date="2019-03-21T12:58:00Z">
+        <w:r>
+          <w:t xml:space="preserve"> </w:t>
+        </w:r>
+      </w:ins>
+      <w:ins w:id="206" w:author="Anthony J. Richardson" w:date="2019-03-21T12:54:00Z">
+        <w:r>
+          <w:t xml:space="preserve">these could have different </w:t>
+        </w:r>
+      </w:ins>
+      <w:ins w:id="207" w:author="Anthony J. Richardson" w:date="2019-03-21T13:00:00Z">
+        <w:r>
+          <w:t>ec</w:t>
+        </w:r>
+      </w:ins>
+      <w:ins w:id="208" w:author="Anthony J. Richardson" w:date="2019-03-21T13:01:00Z">
+        <w:r>
+          <w:t xml:space="preserve">osystem </w:t>
+        </w:r>
+      </w:ins>
+      <w:ins w:id="209" w:author="Anthony J. Richardson" w:date="2019-03-21T12:54:00Z">
+        <w:r>
+          <w:t>impacts</w:t>
+        </w:r>
+      </w:ins>
+      <w:ins w:id="210" w:author="Anthony J. Richardson" w:date="2019-03-21T12:47:00Z">
+        <w:r>
+          <w:t>.</w:t>
+        </w:r>
+      </w:ins>
+      <w:ins w:id="211" w:author="Anthony J. Richardson" w:date="2019-03-21T12:50:00Z">
+        <w:r>
+          <w:t xml:space="preserve"> </w:t>
+        </w:r>
+      </w:ins>
+      <w:ins w:id="212" w:author="Anthony J. Richardson" w:date="2019-03-21T12:58:00Z">
+        <w:r>
+          <w:t xml:space="preserve">The </w:t>
+        </w:r>
+      </w:ins>
+      <w:ins w:id="213" w:author="Anthony J. Richardson" w:date="2019-03-21T12:59:00Z">
+        <w:r>
+          <w:t>second</w:t>
+        </w:r>
+      </w:ins>
+      <w:ins w:id="214" w:author="Anthony J. Richardson" w:date="2019-03-21T12:58:00Z">
+        <w:r>
+          <w:t xml:space="preserve"> is to identify where MHWs are primarily found in WBCs – do they occur throughout the region or are they concentrated in specific places; for example, are MHWs concentrated in the main region of intense boundary current flow or adjacent areas </w:t>
+        </w:r>
+        <w:r>
+          <w:t xml:space="preserve">where instabilities </w:t>
+        </w:r>
+        <w:r>
+          <w:t xml:space="preserve">including </w:t>
+        </w:r>
+        <w:r>
+          <w:t xml:space="preserve">the formation of mesoscale eddies </w:t>
+        </w:r>
+        <w:r>
+          <w:t>and meanders are greatest?</w:t>
+        </w:r>
+        <w:r>
+          <w:t xml:space="preserve"> Th</w:t>
+        </w:r>
+      </w:ins>
+      <w:ins w:id="215" w:author="Anthony J. Richardson" w:date="2019-03-21T12:59:00Z">
+        <w:r>
+          <w:t xml:space="preserve">is should inform our </w:t>
+        </w:r>
+      </w:ins>
+      <w:ins w:id="216" w:author="Anthony J. Richardson" w:date="2019-03-21T13:00:00Z">
+        <w:r>
+          <w:t xml:space="preserve">understanding of the </w:t>
+        </w:r>
+      </w:ins>
+      <w:ins w:id="217" w:author="Anthony J. Richardson" w:date="2019-03-21T13:08:00Z">
+        <w:r>
+          <w:t xml:space="preserve">primary mechanism underlying the increase </w:t>
+        </w:r>
+      </w:ins>
+      <w:ins w:id="218" w:author="Anthony J. Richardson" w:date="2019-03-21T13:00:00Z">
+        <w:r>
+          <w:t>in MHWs</w:t>
+        </w:r>
+      </w:ins>
+      <w:ins w:id="219" w:author="Anthony J. Richardson" w:date="2019-03-21T13:08:00Z">
+        <w:r>
+          <w:t xml:space="preserve"> in WBCs</w:t>
+        </w:r>
+      </w:ins>
+      <w:ins w:id="220" w:author="Anthony J. Richardson" w:date="2019-03-21T13:00:00Z">
+        <w:r>
+          <w:t xml:space="preserve">. </w:t>
+        </w:r>
+      </w:ins>
+      <w:ins w:id="221" w:author="Anthony J. Richardson" w:date="2019-03-21T12:49:00Z">
+        <w:r>
+          <w:t xml:space="preserve">Last, given that MHWs are increasing in WBCs over the past century, we test the hypothesis  </w:t>
+        </w:r>
+        <w:r>
+          <w:t>that</w:t>
+        </w:r>
+        <w:r>
+          <w:t xml:space="preserve"> MHWs are </w:t>
+        </w:r>
+      </w:ins>
+      <w:ins w:id="222" w:author="Anthony J. Richardson" w:date="2019-03-21T13:01:00Z">
+        <w:r>
+          <w:t>going</w:t>
+        </w:r>
+      </w:ins>
+      <w:ins w:id="223" w:author="Anthony J. Richardson" w:date="2019-03-21T12:49:00Z">
+        <w:r>
+          <w:t xml:space="preserve"> to increase </w:t>
+        </w:r>
+      </w:ins>
+      <w:ins w:id="224" w:author="Anthony J. Richardson" w:date="2019-03-21T13:08:00Z">
+        <w:r>
+          <w:t xml:space="preserve">further </w:t>
+        </w:r>
+      </w:ins>
+      <w:ins w:id="225" w:author="Anthony J. Richardson" w:date="2019-03-21T12:49:00Z">
+        <w:r>
+          <w:t>in the future</w:t>
+        </w:r>
+      </w:ins>
+      <w:ins w:id="226" w:author="Anthony J. Richardson" w:date="2019-03-21T12:50:00Z">
+        <w:r>
+          <w:t xml:space="preserve">, and </w:t>
+        </w:r>
+      </w:ins>
+      <w:ins w:id="227" w:author="Anthony J. Richardson" w:date="2019-03-21T13:01:00Z">
+        <w:r>
+          <w:t>analyse whether it is primarily</w:t>
+        </w:r>
+      </w:ins>
+      <w:ins w:id="228" w:author="Anthony J. Richardson" w:date="2019-03-21T13:02:00Z">
+        <w:r>
+          <w:t xml:space="preserve"> </w:t>
+        </w:r>
+      </w:ins>
+      <w:ins w:id="229" w:author="Anthony J. Richardson" w:date="2019-03-21T12:50:00Z">
+        <w:r>
+          <w:t xml:space="preserve">their frequency, </w:t>
+        </w:r>
+        <w:r>
+          <w:t>intensity</w:t>
+        </w:r>
+      </w:ins>
+      <w:ins w:id="230" w:author="Anthony J. Richardson" w:date="2019-03-21T13:09:00Z">
+        <w:r>
+          <w:t xml:space="preserve"> or</w:t>
+        </w:r>
+      </w:ins>
+      <w:ins w:id="231" w:author="Anthony J. Richardson" w:date="2019-03-21T13:02:00Z">
+        <w:r>
+          <w:t xml:space="preserve"> both</w:t>
+        </w:r>
+      </w:ins>
+      <w:ins w:id="232" w:author="Anthony J. Richardson" w:date="2019-03-21T12:50:00Z">
+        <w:r>
+          <w:t>.</w:t>
+        </w:r>
+      </w:ins>
+    </w:p>
+    <w:p>
+      <w:pPr>
+        <w:rPr>
+          <w:ins w:id="233" w:author="Anthony J. Richardson" w:date="2019-03-21T11:55:00Z"/>
+        </w:rPr>
+        <w:pPrChange w:id="234" w:author="Anthony J. Richardson" w:date="2019-03-21T11:56:00Z">
+          <w:pPr>
+            <w:jc w:val="left"/>
+          </w:pPr>
+        </w:pPrChange>
+      </w:pPr>
+      <w:ins w:id="235" w:author="Anthony J. Richardson" w:date="2019-03-21T12:49:00Z">
+        <w:r>
+          <w:t xml:space="preserve"> </w:t>
+        </w:r>
+      </w:ins>
+      <w:del w:id="236" w:author="Anthony J. Richardson" w:date="2019-03-21T11:54:00Z">
+        <w:r>
+          <w:delText>‘H</w:delText>
+        </w:r>
+      </w:del>
+      <w:del w:id="237" w:author="Anthony J. Richardson" w:date="2019-03-21T12:46:00Z">
+        <w:r>
+          <w:delText>eatwave</w:delText>
+        </w:r>
+      </w:del>
+      <w:del w:id="238" w:author="Anthony J. Richardson" w:date="2019-03-21T11:57:00Z">
+        <w:r>
+          <w:delText>s</w:delText>
+        </w:r>
+      </w:del>
+      <w:del w:id="239" w:author="Anthony J. Richardson" w:date="2019-03-21T12:46:00Z">
+        <w:r>
+          <w:delText xml:space="preserve">’ </w:delText>
+        </w:r>
+      </w:del>
+      <w:del w:id="240" w:author="Anthony J. Richardson" w:date="2019-03-21T11:54:00Z">
+        <w:r>
+          <w:delText xml:space="preserve">usually </w:delText>
+        </w:r>
+      </w:del>
+      <w:del w:id="241" w:author="Anthony J. Richardson" w:date="2019-03-21T12:46:00Z">
+        <w:r>
+          <w:delText>refer to atmospheric phenomena</w:delText>
+        </w:r>
+      </w:del>
+      <w:del w:id="242" w:author="Anthony J. Richardson" w:date="2019-03-21T11:54:00Z">
+        <w:r>
+          <w:delText xml:space="preserve"> where </w:delText>
+        </w:r>
+      </w:del>
+      <w:del w:id="243" w:author="Anthony J. Richardson" w:date="2019-03-21T12:46:00Z">
+        <w:r>
+          <w:delText>vague definitions</w:delText>
+        </w:r>
+      </w:del>
+      <w:del w:id="244" w:author="Anthony J. Richardson" w:date="2019-03-21T11:56:00Z">
+        <w:r>
+          <w:delText xml:space="preserve"> </w:delText>
+        </w:r>
+      </w:del>
+      <w:del w:id="245" w:author="Anthony J. Richardson" w:date="2019-03-21T12:46:00Z">
+        <w:r>
+          <w:delText xml:space="preserve">such as “a period of abnormally and uncomfortably hot […] weather” </w:delText>
+        </w:r>
+      </w:del>
+      <w:del w:id="246" w:author="Anthony J. Richardson" w:date="2019-03-21T11:56:00Z">
+        <w:r>
+          <w:delText xml:space="preserve">are used </w:delText>
+        </w:r>
+      </w:del>
+      <w:del w:id="247" w:author="Anthony J. Richardson" w:date="2019-03-21T12:46:00Z">
+        <w:r>
+          <w:delText>(Glickman, 2000)</w:delText>
+        </w:r>
+      </w:del>
+      <w:del w:id="248" w:author="Anthony J. Richardson" w:date="2019-03-21T11:57:00Z">
+        <w:r>
+          <w:delText xml:space="preserve">. </w:delText>
+        </w:r>
+      </w:del>
+      <w:moveFromRangeStart w:id="249" w:author="Anthony J. Richardson" w:date="2019-03-21T11:55:00Z" w:name="move4061759"/>
+      <w:moveFrom w:id="250" w:author="Anthony J. Richardson" w:date="2019-03-21T11:55:00Z">
+        <w:del w:id="251" w:author="Anthony J. Richardson" w:date="2019-03-21T11:57:00Z">
+          <w:r>
+            <w:delText xml:space="preserve">More recently, more objective definitions have been proposed; these are based on statistical properties and other metrics of the temperature record that are relative to location and time of year (Fischer et al., 2011; Fischer and Schär, 2010; Perkins and Alexander, 2013). </w:delText>
+          </w:r>
+        </w:del>
+      </w:moveFrom>
+      <w:moveFromRangeEnd w:id="249"/>
+      <w:del w:id="252" w:author="Anthony J. Richardson" w:date="2019-03-21T11:57:00Z">
+        <w:r>
+          <w:delText xml:space="preserve">Recent years have seen </w:delText>
+        </w:r>
+      </w:del>
+      <w:del w:id="253" w:author="Anthony J. Richardson" w:date="2019-03-21T11:58:00Z">
+        <w:r>
+          <w:delText xml:space="preserve">investigations of </w:delText>
+        </w:r>
+      </w:del>
+      <w:del w:id="254" w:author="Anthony J. Richardson" w:date="2019-03-21T12:46:00Z">
+        <w:r>
+          <w:delText xml:space="preserve">‘heatwaves’ in the ocean </w:delText>
+        </w:r>
+      </w:del>
+      <w:del w:id="255" w:author="Anthony J. Richardson" w:date="2019-03-21T11:58:00Z">
+        <w:r>
+          <w:delText xml:space="preserve">due to them becoming more frequent </w:delText>
+        </w:r>
+      </w:del>
+      <w:del w:id="256" w:author="Anthony J. Richardson" w:date="2019-03-21T12:46:00Z">
+        <w:r>
+          <w:delText xml:space="preserve">(DeCastro et al., 2014; Lima and Wethey, 2012; Sura, 2011). </w:delText>
+        </w:r>
+      </w:del>
+      <w:del w:id="257" w:author="Anthony J. Richardson" w:date="2019-03-21T11:58:00Z">
+        <w:r>
+          <w:delText>W</w:delText>
+        </w:r>
+      </w:del>
+      <w:del w:id="258" w:author="Anthony J. Richardson" w:date="2019-03-21T12:46:00Z">
+        <w:r>
+          <w:delText xml:space="preserve">ell-known ‘marine heat waves’ (MHWs) </w:delText>
+        </w:r>
+      </w:del>
+      <w:del w:id="259" w:author="Anthony J. Richardson" w:date="2019-03-21T11:58:00Z">
+        <w:r>
+          <w:delText xml:space="preserve">have occurred </w:delText>
+        </w:r>
+      </w:del>
+      <w:del w:id="260" w:author="Anthony J. Richardson" w:date="2019-03-21T12:46:00Z">
+        <w:r>
+          <w:delText xml:space="preserve">in the Mediterranean in 2003 (Garrabou et al., 2009; Olita et al., 2007), off the coast of Western Australia in 2011 (Feng et al., 2013; Pearce and Feng, 2013; Wernberg et al., 2013), in the north west Atlantic Ocean in 2012 (Chen et al., 2014, 2015; Mills et al., 2012) and more recently the ‘Blob’ in the north east Pacific Ocean (Bond et al., 2015). </w:delText>
+        </w:r>
+      </w:del>
+      <w:moveToRangeStart w:id="261" w:author="Anthony J. Richardson" w:date="2019-03-21T11:55:00Z" w:name="move4061759"/>
+      <w:moveTo w:id="262" w:author="Anthony J. Richardson" w:date="2019-03-21T11:55:00Z">
+        <w:del w:id="263" w:author="Anthony J. Richardson" w:date="2019-03-21T11:55:00Z">
+          <w:r>
+            <w:delText>More recently</w:delText>
+          </w:r>
+        </w:del>
+        <w:del w:id="264" w:author="Anthony J. Richardson" w:date="2019-03-21T12:46:00Z">
+          <w:r>
+            <w:delText>, more objective definitions have been proposed; these are based on statistical properties and other metrics of the temperature record that are relative to location and time of year (Fischer et al., 2011; Fischer and Schär, 2010; Perkins and Alexander, 2013).</w:delText>
+          </w:r>
+        </w:del>
+      </w:moveTo>
+      <w:moveToRangeEnd w:id="261"/>
+    </w:p>
+    <w:p>
+      <w:pPr>
+        <w:jc w:val="left"/>
+        <w:rPr>
+          <w:ins w:id="265" w:author="Anthony J. Richardson" w:date="2019-03-21T11:55:00Z"/>
+        </w:rPr>
+      </w:pPr>
+    </w:p>
+    <w:p>
+      <w:pPr>
+        <w:jc w:val="left"/>
+        <w:rPr>
+          <w:ins w:id="266" w:author="Anthony J. Richardson" w:date="2019-03-21T11:55:00Z"/>
+        </w:rPr>
+      </w:pPr>
+    </w:p>
+    <w:p>
+      <w:pPr>
+        <w:jc w:val="left"/>
+        <w:rPr>
+          <w:del w:id="267" w:author="Anthony J. Richardson" w:date="2019-03-21T11:55:00Z"/>
+        </w:rPr>
+      </w:pPr>
+      <w:ins w:id="268" w:author="Anthony J. Richardson" w:date="2019-03-21T12:47:00Z">
+        <w:r>
+          <w:t>************************</w:t>
+        </w:r>
+      </w:ins>
+      <w:del w:id="269" w:author="Anthony J. Richardson" w:date="2019-03-21T11:55:00Z">
+        <w:r>
+          <w:delText>The extreme temperatures from these events have had negative impacts on the local</w:delText>
+        </w:r>
+      </w:del>
+      <w:del w:id="270" w:author="Anthony J. Richardson" w:date="2019-03-21T06:37:00Z">
+        <w:r>
+          <w:delText xml:space="preserve"> ecology for the regions in which they occur</w:delText>
+        </w:r>
+      </w:del>
+      <w:del w:id="271" w:author="Anthony J. Richardson" w:date="2019-03-21T11:55:00Z">
+        <w:r>
+          <w:delText>. For example, the 2003 Mediterranean MHW may have affected up to 80% of the gorgonian fan colonies in some areas (Garrabou et al., 2009), and the 2011 event off the west coast of Australia is now known to have caused substantial loss of temperate seaweeds and a tropicalisation of reef fishes (Wernberg et al., 2013).</w:delText>
+        </w:r>
+      </w:del>
+    </w:p>
+    <w:p>
+      <w:pPr>
+        <w:jc w:val="left"/>
+        <w:rPr>
+          <w:del w:id="272" w:author="Anthony J. Richardson" w:date="2019-03-21T11:55:00Z"/>
+        </w:rPr>
+      </w:pPr>
+    </w:p>
+    <w:p>
+      <w:pPr>
+        <w:jc w:val="left"/>
+        <w:rPr>
+          <w:del w:id="273" w:author="Anthony J. Richardson" w:date="2019-03-21T12:46:00Z"/>
+        </w:rPr>
+      </w:pPr>
+      <w:del w:id="274" w:author="Anthony J. Richardson" w:date="2019-03-21T11:55:00Z">
+        <w:r>
+          <w:rPr>
+            <w:strike/>
+          </w:rPr>
+          <w:delText>The marine heat wave definition of (Hobday et al., 2016) finds ‘extreme thermal events’ within a long-term (typically &gt;30 years) daily time series of sea surface temperatures (SSTs). It does so by finding the occasions that SST exceeds a threshold in the probability distribution of the data (</w:delText>
+        </w:r>
+        <w:r>
+          <w:rPr>
+            <w:i/>
+            <w:iCs/>
+            <w:strike/>
+          </w:rPr>
+          <w:delText>i.e.</w:delText>
+        </w:r>
+        <w:r>
+          <w:rPr>
+            <w:strike/>
+          </w:rPr>
+          <w:delText xml:space="preserve"> relative to the 10th or 90th percentiles) calculated based on an 11-day wide moving mean smoother centered on each day-of-the-year at each site (or pixel in the case of gridded data). These events are atypical relative to the normal climatology by definition, and various metrics that define their properties may be calculated, including, but not limited to, the number of events per year, their duration, and the mean, maximum and cumulative intensity above (below) the threshold (Hobday et al., 2016). Since there are surprisingly many such ‘extreme’ events within long time series, and due to them showing a great deal of spatial cohesion in gridded daily data sets, they are statistically robust; as such, we can use them to study how thermal extremes have changed globally or regionally within the observational SST record. </w:delText>
+        </w:r>
+      </w:del>
+      <w:del w:id="275" w:author="Anthony J. Richardson" w:date="2019-03-21T12:46:00Z">
+        <w:r>
+          <w:delText>Combined with measurements of decadal trends in the mean SST, additional trend estimates involving the frequency, duration and intensity of extreme events will provide a deeper understanding of how climate change is unfolding, and perhaps add to a mechanistic understanding of the drivers of climate change. It is well established that, on average, Earth’s surface temperature is increasing. The theoretical understanding is that the frequency and intensity of extreme climatic events will increase (</w:delText>
+        </w:r>
+        <w:r>
+          <w:rPr>
+            <w:i/>
+            <w:iCs/>
+          </w:rPr>
+          <w:delText>i.e.</w:delText>
+        </w:r>
+        <w:r>
+          <w:delText xml:space="preserve"> pulses of unusually high temperatures) is also accepted (Alexander, 2016), but it remains poorly supported by empirical evidence. A quantification of extreme events using the framework provided by (Hobday et al., 2016) will give us this information.</w:delText>
+        </w:r>
+      </w:del>
+    </w:p>
+    <w:p>
+      <w:pPr>
+        <w:jc w:val="left"/>
+        <w:rPr>
+          <w:del w:id="276" w:author="Anthony J. Richardson" w:date="2019-03-21T12:46:00Z"/>
+        </w:rPr>
+      </w:pPr>
+    </w:p>
+    <w:p>
+      <w:pPr>
+        <w:jc w:val="left"/>
+        <w:rPr>
+          <w:del w:id="277" w:author="Anthony J. Richardson" w:date="2019-03-21T12:46:00Z"/>
+        </w:rPr>
+      </w:pPr>
+      <w:del w:id="278" w:author="Anthony J. Richardson" w:date="2019-03-21T12:46:00Z">
+        <w:r>
+          <w:delText>Although climate change is generally understood to result in a gradual long-term rise in global mean surface temperature (Pachauri et al., 2014), it is generally the associated increase in frequency and severity of extreme events that affects humans and ecosystems in the short-term (Easterling et al., 2000). Impacts of extreme events such as floods, wind storms, tropical cyclones, heatwaves and cold-spells may occur suddenly, often with catastrophic consequences (</w:delText>
+        </w:r>
+        <w:r>
+          <w:rPr>
+            <w:i/>
+            <w:iCs/>
+          </w:rPr>
+          <w:delText>e.g.</w:delText>
+        </w:r>
+        <w:r>
+          <w:delText xml:space="preserve"> Shongwe et al., 2009). The recognition to focus more on the extremes and less on the background mean state has emerged as a critical direction of climate change research (Jentsch et al., 2007). In this light, the enhanced internal synoptic variability of the </w:delText>
+        </w:r>
+        <w:r>
+          <w:delText>WBCs</w:delText>
+        </w:r>
+        <w:r>
+          <w:delText xml:space="preserve"> has been conjectured to lead to changes in the amount of heat transported (</w:delText>
+        </w:r>
+        <w:r>
+          <w:rPr>
+            <w:i/>
+            <w:iCs/>
+          </w:rPr>
+          <w:delText>i.e.</w:delText>
+        </w:r>
+        <w:r>
+          <w:delText xml:space="preserve"> heating or cooling; Beal and Elipot, 2016), and we hypothesise that this variability is associated with the development of extreme weather events.</w:delText>
+        </w:r>
+      </w:del>
+    </w:p>
+    <w:p>
+      <w:pPr>
+        <w:jc w:val="left"/>
+      </w:pPr>
+    </w:p>
+    <w:p>
+      <w:pPr>
+        <w:jc w:val="left"/>
+      </w:pPr>
+      <w:r>
+        <w:t>An analysis of the right-hand tail of the extreme temperature value distribution (</w:t>
       </w:r>
       <w:r>
         <w:rPr>
           <w:i/>
           <w:iCs/>
-          <w:strike/>
         </w:rPr>
         <w:t>i.e.</w:t>
       </w:r>
       <w:r>
-        <w:rPr>
-          <w:strike/>
-        </w:rPr>
-        <w:t xml:space="preserve"> relative to the 10th or 90th percentiles) calculated based on an 11-day wide moving mean smoother </w:t>
-      </w:r>
-      <w:proofErr w:type="spellStart"/>
-      <w:r>
-        <w:rPr>
-          <w:strike/>
-        </w:rPr>
-        <w:t>centered</w:t>
-      </w:r>
-      <w:proofErr w:type="spellEnd"/>
-      <w:r>
-        <w:rPr>
-          <w:strike/>
-        </w:rPr>
-        <w:t xml:space="preserve"> on each day-of-the-year at each site (or pixel in the case of gridded data). These events are atypical relative to the normal climatology by definition, and various metrics that define their properties may be calculated, including, but not limited to, the number of events per year, their duration, and the mean, maximum and cumulative intensity above (below) the threshold (Hobday et al., 2016). Since there are surprisingly many such ‘extreme’ events within long time series, and due to them showing a great deal of spatial cohesion in gridded daily data sets, they are statistically robust; as such, we can use them to study how thermal extremes have changed globally or regionally within the observational SST record. </w:t>
-      </w:r>
-      <w:commentRangeEnd w:id="2"/>
-      <w:r>
-        <w:rPr>
-          <w:rStyle w:val="CommentReference"/>
-          <w:rFonts w:ascii="Myriad Pro" w:hAnsi="Myriad Pro"/>
-        </w:rPr>
-        <w:commentReference w:id="2"/>
-      </w:r>
-      <w:r>
-        <w:t>Combined with measurements of decadal trends in the mean SST, additional trend estimates involving the frequency, duration and intensity of extreme events will provide a deeper understanding of how climate change is unfolding, and perhaps add to a mechanistic understanding of the drivers of climate change. It is well established that, on average, Earth’s surface temperature is increasing. The theoretical understanding is that the frequency and intensity of extreme climatic events will increase (</w:t>
-      </w:r>
-      <w:r>
-        <w:rPr>
-          <w:i/>
-          <w:iCs/>
-        </w:rPr>
-        <w:t>i.e.</w:t>
-      </w:r>
-      <w:r>
-        <w:t xml:space="preserve"> pulses of unusually high temperatures) is also accepted (Alexander, 2016), but it remains poorly supported by empirical evidence. A quantification of extreme events using the framework provided by (Hobday et al., 2016) will give us this information.</w:t>
-      </w:r>
-    </w:p>
-    <w:p>
-      <w:pPr>
-        <w:jc w:val="left"/>
-      </w:pPr>
-    </w:p>
-    <w:p>
-      <w:pPr>
-        <w:jc w:val="left"/>
-      </w:pPr>
-      <w:r>
-        <w:t>Although climate change is generally understood to result in a gradual long-term rise in global mean surface temperature (Pachauri et al., 2014), it is generally the associated increase in frequency and severity of extreme events that affects humans and ecosystems in the short-term (Easterling et al., 2000). Impacts of extreme events such as floods, wind storms, tropical cyclones, heatwaves and cold-spells may occur suddenly, often with catastrophic consequences (</w:t>
-      </w:r>
-      <w:r>
-        <w:rPr>
-          <w:i/>
-          <w:iCs/>
-        </w:rPr>
-        <w:t>e.g.</w:t>
-      </w:r>
-      <w:r>
-        <w:t xml:space="preserve"> </w:t>
-      </w:r>
-      <w:proofErr w:type="spellStart"/>
-      <w:r>
-        <w:t>Shongwe</w:t>
-      </w:r>
-      <w:proofErr w:type="spellEnd"/>
-      <w:r>
-        <w:t xml:space="preserve"> et al., 2009). The recognition to focus more on the extremes and less on the background mean state has emerged as a critical direction of climate change research (Jentsch et al., 2007). In this light, the enhanced internal synoptic variability of the </w:t>
-      </w:r>
-      <w:r>
-        <w:t>WBCs</w:t>
-      </w:r>
-      <w:r>
-        <w:t xml:space="preserve"> has been conjectured to lead to changes in the amount of heat </w:t>
-      </w:r>
-      <w:r>
-        <w:lastRenderedPageBreak/>
-        <w:t>transported (</w:t>
-      </w:r>
-      <w:r>
-        <w:rPr>
-          <w:i/>
-          <w:iCs/>
-        </w:rPr>
-        <w:t>i.e.</w:t>
-      </w:r>
-      <w:r>
-        <w:t xml:space="preserve"> heating or cooling; Beal and </w:t>
-      </w:r>
-      <w:proofErr w:type="spellStart"/>
-      <w:r>
-        <w:t>Elipot</w:t>
-      </w:r>
-      <w:proofErr w:type="spellEnd"/>
-      <w:r>
-        <w:t xml:space="preserve">, 2016), and we </w:t>
-      </w:r>
-      <w:commentRangeStart w:id="3"/>
-      <w:r>
-        <w:t>hypothesise that this variability is associated with the development of extreme weather events</w:t>
-      </w:r>
-      <w:commentRangeEnd w:id="3"/>
-      <w:r>
-        <w:rPr>
-          <w:rStyle w:val="CommentReference"/>
-          <w:rFonts w:ascii="Myriad Pro" w:hAnsi="Myriad Pro"/>
-        </w:rPr>
-        <w:commentReference w:id="3"/>
-      </w:r>
-      <w:r>
-        <w:t>.</w:t>
-      </w:r>
-    </w:p>
-    <w:p>
-      <w:pPr>
-        <w:jc w:val="left"/>
-      </w:pPr>
-    </w:p>
-    <w:p>
-      <w:pPr>
-        <w:jc w:val="left"/>
-      </w:pPr>
-      <w:r>
-        <w:t>An analysis of the right-hand tail of the extreme temperature value distribution (</w:t>
-      </w:r>
-      <w:r>
-        <w:rPr>
-          <w:i/>
-          <w:iCs/>
-        </w:rPr>
-        <w:t>i.e.</w:t>
-      </w:r>
-      <w:r>
         <w:t xml:space="preserve"> temperature values above the 90th percentile relative to the seasonally-varying long-term climatology) of ocean regions could shed light on the evolution of the dynamics of heat transport that may be associated with the increased variability observed in the AC. Future conditions should be increasingly characterised by SSTs situated in the top-10% of hottest temperatures, in a manner similar to that found for extreme rainfall, which is also expected to occur in less frequently but more intense events (Pohl et al., 2017).</w:t>
       </w:r>
     </w:p>
@@ -605,7 +2110,7 @@
       <w:pPr>
         <w:jc w:val="left"/>
       </w:pPr>
-      <w:commentRangeStart w:id="4"/>
+      <w:commentRangeStart w:id="279"/>
       <w:r>
         <w:rPr>
           <w:b/>
@@ -620,20 +2125,21 @@
         </w:rPr>
         <w:t xml:space="preserve"> [the more important text that gives the background to this study]</w:t>
       </w:r>
-      <w:commentRangeEnd w:id="4"/>
+      <w:commentRangeEnd w:id="279"/>
       <w:r>
         <w:rPr>
           <w:rStyle w:val="CommentReference"/>
         </w:rPr>
-        <w:commentReference w:id="4"/>
-      </w:r>
-    </w:p>
-    <w:p>
-      <w:pPr>
-        <w:jc w:val="left"/>
-      </w:pPr>
-      <w:commentRangeStart w:id="5"/>
-      <w:r>
+        <w:commentReference w:id="279"/>
+      </w:r>
+    </w:p>
+    <w:p>
+      <w:pPr>
+        <w:jc w:val="left"/>
+      </w:pPr>
+      <w:commentRangeStart w:id="280"/>
+      <w:r>
+        <w:lastRenderedPageBreak/>
         <w:t xml:space="preserve">The ocean’s mean temperature is continuing to warm as a result of anthropogenic forcing of the climate system. This warming is also resulting in prolonged periods (≥5 days) of extreme temperatures (≥90th percentile)—called ‘marine heat waves’ (MHWs, </w:t>
       </w:r>
       <w:proofErr w:type="spellStart"/>
@@ -646,109 +2152,190 @@
       </w:r>
       <w:proofErr w:type="spellEnd"/>
       <w:r>
-        <w:t xml:space="preserve"> Hobday et al., 2016) or ‘extreme thermal events’—that have become more frequent, last longer, and are more intense that </w:t>
-      </w:r>
-      <w:r>
-        <w:t>could lead to greater</w:t>
-      </w:r>
+        <w:t xml:space="preserve"> Hobday et al., 2016) or ‘extreme thermal events’—that have become more frequent, last longer, and are more intense </w:t>
+      </w:r>
+      <w:del w:id="281" w:author="Anthony J. Richardson" w:date="2019-02-21T17:17:00Z">
+        <w:r>
+          <w:delText xml:space="preserve">in several objective statistical metrics </w:delText>
+        </w:r>
+      </w:del>
+      <w:r>
+        <w:t xml:space="preserve">that </w:t>
+      </w:r>
+      <w:ins w:id="282" w:author="Anthony J. Richardson" w:date="2019-02-21T17:17:00Z">
+        <w:r>
+          <w:t xml:space="preserve">could lead to </w:t>
+        </w:r>
+      </w:ins>
+      <w:del w:id="283" w:author="Anthony J. Richardson" w:date="2019-02-21T17:17:00Z">
+        <w:r>
+          <w:delText>relate to their</w:delText>
+        </w:r>
+      </w:del>
+      <w:ins w:id="284" w:author="Anthony J. Richardson" w:date="2019-02-21T17:17:00Z">
+        <w:r>
+          <w:t>greater</w:t>
+        </w:r>
+      </w:ins>
       <w:r>
         <w:t xml:space="preserve"> potential impact</w:t>
       </w:r>
-      <w:r>
-        <w:t>s</w:t>
-      </w:r>
+      <w:ins w:id="285" w:author="Anthony J. Richardson" w:date="2019-02-21T17:17:00Z">
+        <w:r>
+          <w:t>s</w:t>
+        </w:r>
+      </w:ins>
       <w:r>
         <w:t xml:space="preserve">. </w:t>
       </w:r>
-      <w:commentRangeStart w:id="6"/>
+      <w:commentRangeStart w:id="286"/>
       <w:r>
         <w:t xml:space="preserve">By definition, such events are infrequent enough for them not to contribute to the ocean’s mean thermal regime (the long-term climatology localised to a particular point on Earth). </w:t>
       </w:r>
-      <w:commentRangeEnd w:id="6"/>
+      <w:commentRangeEnd w:id="286"/>
       <w:r>
         <w:rPr>
           <w:rStyle w:val="CommentReference"/>
         </w:rPr>
-        <w:commentReference w:id="6"/>
+        <w:commentReference w:id="286"/>
       </w:r>
       <w:r>
         <w:t xml:space="preserve">The episodic nature of their occurrence implies that organisms have not become physiologically adapted to tolerate the excessive heat impact of extreme thermal events, meaning that thermal pulses often exceed </w:t>
       </w:r>
-      <w:r>
-        <w:t xml:space="preserve">the </w:t>
-      </w:r>
+      <w:ins w:id="287" w:author="Anthony J. Richardson" w:date="2019-02-21T17:17:00Z">
+        <w:r>
+          <w:t xml:space="preserve">the </w:t>
+        </w:r>
+      </w:ins>
+      <w:del w:id="288" w:author="Anthony J. Richardson" w:date="2019-02-21T17:17:00Z">
+        <w:r>
+          <w:delText xml:space="preserve">organismal </w:delText>
+        </w:r>
+      </w:del>
       <w:r>
         <w:t>thermal survival limits</w:t>
       </w:r>
-      <w:r>
-        <w:t xml:space="preserve"> of species</w:t>
-      </w:r>
+      <w:ins w:id="289" w:author="Anthony J. Richardson" w:date="2019-02-21T17:17:00Z">
+        <w:r>
+          <w:t xml:space="preserve"> of species</w:t>
+        </w:r>
+      </w:ins>
       <w:r>
         <w:t xml:space="preserve">. This has resulted in several well-documented catastrophic, large-scale reconfigurations of marine benthic ecosystems. </w:t>
       </w:r>
-      <w:commentRangeStart w:id="7"/>
+      <w:commentRangeStart w:id="290"/>
       <w:r>
         <w:t>As yet no permanent impact on pelagic ecosystems have been reported, raising questions around whether MHWs should be considered a threat to the world’s oceanic ecosystems</w:t>
       </w:r>
-      <w:commentRangeEnd w:id="7"/>
+      <w:commentRangeEnd w:id="290"/>
       <w:r>
         <w:rPr>
           <w:rStyle w:val="CommentReference"/>
         </w:rPr>
-        <w:commentReference w:id="7"/>
+        <w:commentReference w:id="290"/>
       </w:r>
       <w:r>
         <w:t>.</w:t>
       </w:r>
-      <w:commentRangeEnd w:id="5"/>
+      <w:commentRangeEnd w:id="280"/>
       <w:r>
         <w:rPr>
           <w:rStyle w:val="CommentReference"/>
           <w:rFonts w:ascii="Myriad Pro" w:hAnsi="Myriad Pro"/>
         </w:rPr>
-        <w:commentReference w:id="5"/>
-      </w:r>
-    </w:p>
-    <w:p>
-      <w:pPr>
-        <w:jc w:val="left"/>
-      </w:pPr>
-    </w:p>
-    <w:p>
-      <w:pPr>
-        <w:jc w:val="left"/>
+        <w:commentReference w:id="280"/>
+      </w:r>
+    </w:p>
+    <w:p>
+      <w:pPr>
+        <w:jc w:val="left"/>
+      </w:pPr>
+    </w:p>
+    <w:p>
+      <w:pPr>
+        <w:jc w:val="left"/>
+        <w:rPr>
+          <w:ins w:id="291" w:author="Anthony J. Richardson" w:date="2019-02-21T17:19:00Z"/>
+        </w:rPr>
       </w:pPr>
       <w:r>
         <w:t xml:space="preserve">A recent analysis by Oliver et al. (2018) </w:t>
       </w:r>
-      <w:r>
-        <w:t>highlighted</w:t>
-      </w:r>
-      <w:r>
-        <w:t xml:space="preserve"> </w:t>
-      </w:r>
+      <w:del w:id="292" w:author="Anthony J. Richardson" w:date="2019-02-21T17:18:00Z">
+        <w:r>
+          <w:delText xml:space="preserve">showed </w:delText>
+        </w:r>
+      </w:del>
+      <w:ins w:id="293" w:author="Anthony J. Richardson" w:date="2019-02-21T17:18:00Z">
+        <w:r>
+          <w:t>highlighted</w:t>
+        </w:r>
+        <w:r>
+          <w:t xml:space="preserve"> </w:t>
+        </w:r>
+      </w:ins>
       <w:r>
         <w:t xml:space="preserve">that </w:t>
       </w:r>
-      <w:r>
-        <w:t xml:space="preserve">the greatest </w:t>
-      </w:r>
+      <w:ins w:id="294" w:author="Anthony J. Richardson" w:date="2019-02-21T17:18:00Z">
+        <w:r>
+          <w:t xml:space="preserve">the greatest </w:t>
+        </w:r>
+      </w:ins>
       <w:r>
         <w:t>“</w:t>
       </w:r>
-      <w:r>
-        <w:t>h</w:t>
-      </w:r>
+      <w:del w:id="295" w:author="Anthony J. Richardson" w:date="2019-02-21T17:18:00Z">
+        <w:r>
+          <w:rPr>
+            <w:rFonts w:ascii="Courier New" w:hAnsi="Courier New" w:cs="Courier New"/>
+          </w:rPr>
+          <w:delText>﻿</w:delText>
+        </w:r>
+      </w:del>
+      <w:ins w:id="296" w:author="Anthony J. Richardson" w:date="2019-02-21T17:18:00Z">
+        <w:r>
+          <w:t>h</w:t>
+        </w:r>
+      </w:ins>
+      <w:del w:id="297" w:author="Anthony J. Richardson" w:date="2019-02-21T17:18:00Z">
+        <w:r>
+          <w:delText>H</w:delText>
+        </w:r>
+      </w:del>
       <w:r>
         <w:t xml:space="preserve">otspots of high intensity occurred in regions of large SST variability including the five [WBC] extension regions (+2–5 °C)…”. </w:t>
       </w:r>
-      <w:r>
-        <w:t>Here we assess this hypothesis, by focusing in on these regions.</w:t>
-      </w:r>
-    </w:p>
-    <w:p>
-      <w:pPr>
-        <w:jc w:val="left"/>
+      <w:ins w:id="298" w:author="Anthony J. Richardson" w:date="2019-02-21T17:19:00Z">
+        <w:r>
+          <w:t>Here we assess this hypothesis, by focusing in on these regions.</w:t>
+        </w:r>
+      </w:ins>
+    </w:p>
+    <w:p>
+      <w:pPr>
+        <w:jc w:val="left"/>
+        <w:rPr>
+          <w:ins w:id="299" w:author="Anthony J. Richardson" w:date="2019-03-21T11:32:00Z"/>
+        </w:rPr>
+      </w:pPr>
+      <w:ins w:id="300" w:author="Anthony J. Richardson" w:date="2019-03-21T11:32:00Z">
+        <w:r>
+          <w:t>This could provide insights into the mechanisms underlying the MHWs</w:t>
+        </w:r>
+      </w:ins>
+      <w:ins w:id="301" w:author="Anthony J. Richardson" w:date="2019-03-21T11:33:00Z">
+        <w:r>
+          <w:t>.</w:t>
+        </w:r>
+      </w:ins>
+    </w:p>
+    <w:p>
+      <w:pPr>
+        <w:jc w:val="left"/>
+        <w:rPr>
+          <w:ins w:id="302" w:author="Anthony J. Richardson" w:date="2019-02-21T17:19:00Z"/>
+        </w:rPr>
       </w:pPr>
     </w:p>
     <w:p>
@@ -758,7 +2345,7 @@
       <w:r>
         <w:t xml:space="preserve">However, the analysis outlined below shows that it is not the WBCs that manifest the extreme thermal events, </w:t>
       </w:r>
-      <w:commentRangeStart w:id="8"/>
+      <w:commentRangeStart w:id="303"/>
       <w:r>
         <w:rPr>
           <w:i/>
@@ -770,7 +2357,7 @@
         <w:t>.</w:t>
       </w:r>
     </w:p>
-    <w:commentRangeEnd w:id="8"/>
+    <w:commentRangeEnd w:id="303"/>
     <w:p>
       <w:pPr>
         <w:jc w:val="left"/>
@@ -779,38 +2366,84 @@
         <w:rPr>
           <w:rStyle w:val="CommentReference"/>
         </w:rPr>
-        <w:commentReference w:id="8"/>
-      </w:r>
-    </w:p>
-    <w:p>
-      <w:pPr>
-        <w:jc w:val="left"/>
-      </w:pPr>
-      <w:r>
-        <w:t>This inquiry therefore undertakes an analysis of OISST</w:t>
-      </w:r>
-      <w:r>
-        <w:t xml:space="preserve"> and</w:t>
-      </w:r>
-      <w:r>
-        <w:t xml:space="preserve"> Aviso</w:t>
-      </w:r>
-      <w:r>
-        <w:t xml:space="preserve">+ </w:t>
-      </w:r>
-      <w:r>
-        <w:t xml:space="preserve">data to determine the drivers and/or mechanisms of MHWs that occur alongside the world’s </w:t>
-      </w:r>
-      <w:r>
-        <w:t xml:space="preserve">five </w:t>
-      </w:r>
-      <w:r>
-        <w:t>WBCs.</w:t>
-      </w:r>
-    </w:p>
-    <w:p>
-      <w:pPr>
-        <w:jc w:val="left"/>
+        <w:commentReference w:id="303"/>
+      </w:r>
+    </w:p>
+    <w:p>
+      <w:pPr>
+        <w:jc w:val="left"/>
+        <w:rPr>
+          <w:del w:id="304" w:author="Anthony J. Richardson" w:date="2019-03-21T11:09:00Z"/>
+        </w:rPr>
+      </w:pPr>
+      <w:del w:id="305" w:author="Anthony J. Richardson" w:date="2019-03-21T11:09:00Z">
+        <w:r>
+          <w:delText>This inquiry therefore undertakes an analysis of OISST</w:delText>
+        </w:r>
+        <w:r>
+          <w:delText xml:space="preserve"> and</w:delText>
+        </w:r>
+        <w:r>
+          <w:delText xml:space="preserve"> Aviso</w:delText>
+        </w:r>
+        <w:r>
+          <w:delText xml:space="preserve">+ </w:delText>
+        </w:r>
+        <w:r>
+          <w:delText xml:space="preserve">data to determine the drivers and/or mechanisms of MHWs that occur alongside the world’s </w:delText>
+        </w:r>
+        <w:r>
+          <w:delText xml:space="preserve">five </w:delText>
+        </w:r>
+        <w:r>
+          <w:delText>WBCs.</w:delText>
+        </w:r>
+      </w:del>
+    </w:p>
+    <w:p>
+      <w:pPr>
+        <w:jc w:val="left"/>
+        <w:rPr>
+          <w:ins w:id="306" w:author="Anthony J. Richardson" w:date="2019-03-21T11:16:00Z"/>
+        </w:rPr>
+      </w:pPr>
+      <w:ins w:id="307" w:author="Anthony J. Richardson" w:date="2019-03-21T11:20:00Z">
+        <w:r>
+          <w:t xml:space="preserve"> </w:t>
+        </w:r>
+      </w:ins>
+    </w:p>
+    <w:p>
+      <w:pPr>
+        <w:jc w:val="left"/>
+        <w:rPr>
+          <w:ins w:id="308" w:author="Anthony J. Richardson" w:date="2019-03-21T11:15:00Z"/>
+        </w:rPr>
+        <w:pPrChange w:id="309" w:author="Anthony J. Richardson" w:date="2019-03-21T11:15:00Z">
+          <w:pPr>
+            <w:pStyle w:val="ListParagraph"/>
+            <w:numPr>
+              <w:numId w:val="14"/>
+            </w:numPr>
+            <w:ind w:hanging="360"/>
+            <w:jc w:val="left"/>
+          </w:pPr>
+        </w:pPrChange>
+      </w:pPr>
+    </w:p>
+    <w:p>
+      <w:pPr>
+        <w:jc w:val="left"/>
+      </w:pPr>
+    </w:p>
+    <w:p>
+      <w:pPr>
+        <w:jc w:val="left"/>
+        <w:rPr>
+          <w:ins w:id="310" w:author="Anthony J. Richardson" w:date="2019-03-21T11:12:00Z"/>
+          <w:b/>
+          <w:i/>
+        </w:rPr>
       </w:pPr>
     </w:p>
     <w:p>
@@ -1031,8 +2664,9 @@
         </w:numPr>
         <w:jc w:val="left"/>
       </w:pPr>
-      <w:commentRangeStart w:id="9"/>
-      <w:r>
+      <w:commentRangeStart w:id="311"/>
+      <w:r>
+        <w:lastRenderedPageBreak/>
         <w:t>t</w:t>
       </w:r>
       <w:r>
@@ -1122,13 +2756,13 @@
       <w:r>
         <w:t>o explore ideas around whether or not MHWs are actually meaningful phenomena in the context of pelagic ecosystems (we do know that benthic ecosystems are severely impacted).</w:t>
       </w:r>
-      <w:commentRangeEnd w:id="9"/>
+      <w:commentRangeEnd w:id="311"/>
       <w:r>
         <w:rPr>
           <w:rStyle w:val="CommentReference"/>
           <w:rFonts w:ascii="Myriad Pro" w:hAnsi="Myriad Pro"/>
         </w:rPr>
-        <w:commentReference w:id="9"/>
+        <w:commentReference w:id="311"/>
       </w:r>
     </w:p>
     <w:p>
@@ -1180,19 +2814,19 @@
           <w:b/>
         </w:rPr>
       </w:pPr>
-      <w:commentRangeStart w:id="10"/>
+      <w:commentRangeStart w:id="312"/>
       <w:r>
         <w:rPr>
           <w:b/>
         </w:rPr>
         <w:t>Methods</w:t>
       </w:r>
-      <w:commentRangeEnd w:id="10"/>
+      <w:commentRangeEnd w:id="312"/>
       <w:r>
         <w:rPr>
           <w:rStyle w:val="CommentReference"/>
         </w:rPr>
-        <w:commentReference w:id="10"/>
+        <w:commentReference w:id="312"/>
       </w:r>
     </w:p>
     <w:p>
@@ -1215,7 +2849,7 @@
       <w:pPr>
         <w:jc w:val="left"/>
       </w:pPr>
-      <w:commentRangeStart w:id="11"/>
+      <w:commentRangeStart w:id="313"/>
       <w:r>
         <w:t>T</w:t>
       </w:r>
@@ -1225,20 +2859,16 @@
       <w:r>
         <w:t xml:space="preserve"> sources of data were used for this analysis</w:t>
       </w:r>
-      <w:commentRangeEnd w:id="11"/>
+      <w:commentRangeEnd w:id="313"/>
       <w:r>
         <w:rPr>
           <w:rStyle w:val="CommentReference"/>
           <w:rFonts w:ascii="Myriad Pro" w:hAnsi="Myriad Pro"/>
         </w:rPr>
-        <w:commentReference w:id="11"/>
-      </w:r>
-      <w:r>
-        <w:t xml:space="preserve">. </w:t>
-      </w:r>
-      <w:commentRangeStart w:id="12"/>
-      <w:r>
-        <w:t xml:space="preserve">The first is the </w:t>
+        <w:commentReference w:id="313"/>
+      </w:r>
+      <w:r>
+        <w:t xml:space="preserve">. The first is the </w:t>
       </w:r>
       <w:r>
         <w:t xml:space="preserve">global </w:t>
@@ -1383,13 +3013,6 @@
       <w:proofErr w:type="spellEnd"/>
       <w:r>
         <w:t>, and extensions.</w:t>
-      </w:r>
-      <w:commentRangeEnd w:id="12"/>
-      <w:r>
-        <w:rPr>
-          <w:rStyle w:val="CommentReference"/>
-        </w:rPr>
-        <w:commentReference w:id="12"/>
       </w:r>
     </w:p>
     <w:p>
@@ -1439,7 +3062,7 @@
         </w:rPr>
         <w:t>﻿</w:t>
       </w:r>
-      <w:commentRangeStart w:id="13"/>
+      <w:commentRangeStart w:id="314"/>
       <w:r>
         <w:t xml:space="preserve">Mean kinetic energy (MKE) and eddy kinetic energy </w:t>
       </w:r>
@@ -1455,12 +3078,12 @@
       <w:r>
         <w:t xml:space="preserve"> </w:t>
       </w:r>
-      <w:commentRangeEnd w:id="13"/>
+      <w:commentRangeEnd w:id="314"/>
       <w:r>
         <w:rPr>
           <w:rStyle w:val="CommentReference"/>
         </w:rPr>
-        <w:commentReference w:id="13"/>
+        <w:commentReference w:id="314"/>
       </w:r>
       <w:r>
         <w:t xml:space="preserve">were calculated from </w:t>
@@ -1734,12 +3357,19 @@
       <w:r>
         <w:t xml:space="preserve"> </w:t>
       </w:r>
-      <w:r>
-        <w:t>over</w:t>
-      </w:r>
-      <w:r>
-        <w:t xml:space="preserve"> </w:t>
-      </w:r>
+      <w:del w:id="315" w:author="Anthony J. Richardson" w:date="2019-02-21T17:28:00Z">
+        <w:r>
+          <w:delText xml:space="preserve">in </w:delText>
+        </w:r>
+      </w:del>
+      <w:ins w:id="316" w:author="Anthony J. Richardson" w:date="2019-02-21T17:28:00Z">
+        <w:r>
+          <w:t>over</w:t>
+        </w:r>
+        <w:r>
+          <w:t xml:space="preserve"> </w:t>
+        </w:r>
+      </w:ins>
       <w:r>
         <w:t>the long term</w:t>
       </w:r>
@@ -2220,7 +3850,11 @@
         <w:t>centred</w:t>
       </w:r>
       <w:r>
-        <w:t xml:space="preserve"> on each day-of-the-year at each pixel. These events are atypical relative to the normal climatology by definition, and various metrics that define their properties may be calculated, including, but not limited to, the number of events per year, their duration, and the mean, maximum and cumulative intensity above the threshold. Since there are surprisingly many such ‘extreme’ events within long time series, and due to them showing a great deal of spatial cohesion in gridded daily data sets, they are statistically robust; as such, we can use them to study how thermal extremes have changed globally or regionally within the observational SST record.</w:t>
+        <w:t xml:space="preserve"> on each day-of-the-year at each pixel. These </w:t>
+      </w:r>
+      <w:r>
+        <w:lastRenderedPageBreak/>
+        <w:t>events are atypical relative to the normal climatology by definition, and various metrics that define their properties may be calculated, including, but not limited to, the number of events per year, their duration, and the mean, maximum and cumulative intensity above the threshold. Since there are surprisingly many such ‘extreme’ events within long time series, and due to them showing a great deal of spatial cohesion in gridded daily data sets, they are statistically robust; as such, we can use them to study how thermal extremes have changed globally or regionally within the observational SST record.</w:t>
       </w:r>
       <w:r>
         <w:t xml:space="preserve"> Out calculation of extreme thermal events used the MHW algorithm as implemented by the ‘</w:t>
@@ -2324,6 +3958,11 @@
       <w:r>
         <w:t xml:space="preserve"> were used</w:t>
       </w:r>
+      <w:del w:id="317" w:author="Anthony J. Richardson" w:date="2019-02-21T17:29:00Z">
+        <w:r>
+          <w:delText xml:space="preserve"> for this purpose</w:delText>
+        </w:r>
+      </w:del>
       <w:r>
         <w:t>. For the thermal event metrics</w:t>
       </w:r>
@@ -2427,30 +4066,30 @@
       <w:r>
         <w:t xml:space="preserve">matrices of the </w:t>
       </w:r>
-      <w:commentRangeStart w:id="14"/>
+      <w:commentRangeStart w:id="318"/>
       <w:r>
         <w:t>spatial patterns in MKE, EKE, and mean event intensity</w:t>
       </w:r>
-      <w:commentRangeEnd w:id="14"/>
+      <w:commentRangeEnd w:id="318"/>
       <w:r>
         <w:rPr>
           <w:rStyle w:val="CommentReference"/>
         </w:rPr>
-        <w:commentReference w:id="14"/>
+        <w:commentReference w:id="318"/>
       </w:r>
       <w:r>
         <w:t xml:space="preserve"> into matching 1D vectors, and performing </w:t>
       </w:r>
-      <w:commentRangeStart w:id="15"/>
+      <w:commentRangeStart w:id="319"/>
       <w:r>
         <w:t>Pearson’s Product Moment correlations</w:t>
       </w:r>
-      <w:commentRangeEnd w:id="15"/>
+      <w:commentRangeEnd w:id="319"/>
       <w:r>
         <w:rPr>
           <w:rStyle w:val="CommentReference"/>
         </w:rPr>
-        <w:commentReference w:id="15"/>
+        <w:commentReference w:id="319"/>
       </w:r>
       <w:r>
         <w:t xml:space="preserve"> of MKE and EKE with respect to mean </w:t>
@@ -2507,7 +4146,7 @@
       <w:pPr>
         <w:jc w:val="left"/>
       </w:pPr>
-      <w:commentRangeStart w:id="16"/>
+      <w:commentRangeStart w:id="320"/>
       <w:r>
         <w:t xml:space="preserve">To </w:t>
       </w:r>
@@ -2523,7 +4162,7 @@
       <w:r>
         <w:t xml:space="preserve">thermal event in the regions surrounding the long-term WBC trajectories, we </w:t>
       </w:r>
-      <w:commentRangeStart w:id="17"/>
+      <w:commentRangeStart w:id="321"/>
       <w:r>
         <w:t xml:space="preserve">defined </w:t>
       </w:r>
@@ -2536,22 +4175,22 @@
       <w:r>
         <w:t>ocean regions dominated by ≥90th percentile MKE</w:t>
       </w:r>
-      <w:commentRangeEnd w:id="17"/>
+      <w:commentRangeEnd w:id="321"/>
       <w:r>
         <w:rPr>
           <w:rStyle w:val="CommentReference"/>
         </w:rPr>
-        <w:commentReference w:id="17"/>
+        <w:commentReference w:id="321"/>
       </w:r>
       <w:r>
         <w:t xml:space="preserve"> </w:t>
       </w:r>
-      <w:commentRangeEnd w:id="16"/>
+      <w:commentRangeEnd w:id="320"/>
       <w:r>
         <w:rPr>
           <w:rStyle w:val="CommentReference"/>
         </w:rPr>
-        <w:commentReference w:id="16"/>
+        <w:commentReference w:id="320"/>
       </w:r>
       <w:r>
         <w:t>and selected only those eddy trajectories that originated from within these regions. All such eddies over the temporal extent of the eddy database (1993-01-01 to 2018-01-18) were plotted together</w:t>
@@ -2566,11 +4205,7 @@
         <w:t xml:space="preserve">boundary </w:t>
       </w:r>
       <w:r>
-        <w:t xml:space="preserve">current </w:t>
-      </w:r>
-      <w:r>
-        <w:lastRenderedPageBreak/>
-        <w:t>cores</w:t>
+        <w:t>current cores</w:t>
       </w:r>
       <w:r>
         <w:t xml:space="preserve">; additionally, eddies that occurred during periods of </w:t>
@@ -2591,82 +4226,114 @@
       <w:pPr>
         <w:jc w:val="left"/>
       </w:pPr>
-      <w:bookmarkStart w:id="18" w:name="_GoBack"/>
-      <w:commentRangeStart w:id="19"/>
-      <w:r>
-        <w:t xml:space="preserve">To assess </w:t>
-      </w:r>
+      <w:commentRangeStart w:id="322"/>
+      <w:ins w:id="323" w:author="Anthony J. Richardson" w:date="2019-02-21T17:31:00Z">
+        <w:r>
+          <w:lastRenderedPageBreak/>
+          <w:t xml:space="preserve">To assess </w:t>
+        </w:r>
+      </w:ins>
+      <w:del w:id="324" w:author="Anthony J. Richardson" w:date="2019-02-21T17:31:00Z">
+        <w:r>
+          <w:delText xml:space="preserve">Lastly, we were also interested in </w:delText>
+        </w:r>
+      </w:del>
       <w:r>
         <w:t>whether large</w:t>
       </w:r>
-      <w:r>
-        <w:t>-scale</w:t>
-      </w:r>
+      <w:ins w:id="325" w:author="Anthony J. Richardson" w:date="2019-02-21T17:31:00Z">
+        <w:r>
+          <w:t>-scale</w:t>
+        </w:r>
+      </w:ins>
+      <w:del w:id="326" w:author="Anthony J. Richardson" w:date="2019-02-21T17:31:00Z">
+        <w:r>
+          <w:delText>r</w:delText>
+        </w:r>
+      </w:del>
       <w:r>
         <w:t xml:space="preserve"> WBC meanders</w:t>
       </w:r>
-      <w:r>
-        <w:t xml:space="preserve"> and rings</w:t>
-      </w:r>
+      <w:ins w:id="327" w:author="Anthony J. Richardson" w:date="2019-02-21T17:31:00Z">
+        <w:r>
+          <w:t xml:space="preserve"> and rings</w:t>
+        </w:r>
+      </w:ins>
       <w:r>
         <w:t xml:space="preserve"> might transport warm water into the ocean regions flanking the field dominated by high EKE</w:t>
       </w:r>
-      <w:r>
-        <w:t xml:space="preserve">, we </w:t>
-      </w:r>
+      <w:ins w:id="328" w:author="Anthony J. Richardson" w:date="2019-02-21T17:32:00Z">
+        <w:r>
+          <w:t xml:space="preserve">, we </w:t>
+        </w:r>
+      </w:ins>
+      <w:del w:id="329" w:author="Anthony J. Richardson" w:date="2019-02-21T17:32:00Z">
+        <w:r>
+          <w:delText xml:space="preserve">. This was accomplished by </w:delText>
+        </w:r>
+      </w:del>
       <w:r>
         <w:t>creat</w:t>
       </w:r>
-      <w:r>
-        <w:t xml:space="preserve">ed </w:t>
-      </w:r>
+      <w:ins w:id="330" w:author="Anthony J. Richardson" w:date="2019-02-21T17:32:00Z">
+        <w:r>
+          <w:t xml:space="preserve">ed </w:t>
+        </w:r>
+      </w:ins>
+      <w:del w:id="331" w:author="Anthony J. Richardson" w:date="2019-02-21T17:32:00Z">
+        <w:r>
+          <w:delText xml:space="preserve">ing </w:delText>
+        </w:r>
+      </w:del>
       <w:r>
         <w:t>animations of daily geostrophic velocities and exceedances of daily SST</w:t>
       </w:r>
-      <w:r>
-        <w:t>.</w:t>
-      </w:r>
-      <w:commentRangeEnd w:id="19"/>
+      <w:ins w:id="332" w:author="Anthony J. Richardson" w:date="2019-02-21T17:32:00Z">
+        <w:r>
+          <w:t>.</w:t>
+        </w:r>
+        <w:commentRangeEnd w:id="322"/>
+        <w:r>
+          <w:rPr>
+            <w:rStyle w:val="CommentReference"/>
+          </w:rPr>
+          <w:commentReference w:id="322"/>
+        </w:r>
+        <w:r>
+          <w:t xml:space="preserve"> </w:t>
+        </w:r>
+      </w:ins>
+      <w:r>
+        <w:t xml:space="preserve"> (previously subjected to a five-day moving average smoother to ensure that only events </w:t>
+      </w:r>
+      <w:r>
+        <w:t>with lasting five days or longer were flagged</w:t>
+      </w:r>
+      <w:r>
+        <w:t xml:space="preserve">) above the </w:t>
+      </w:r>
+      <w:r>
+        <w:t>90</w:t>
+      </w:r>
+      <w:r>
+        <w:t>th</w:t>
+      </w:r>
+      <w:r>
+        <w:t xml:space="preserve"> percentile climatological SST threshold</w:t>
+      </w:r>
+      <w:r>
+        <w:t xml:space="preserve">. </w:t>
+      </w:r>
+      <w:commentRangeStart w:id="333"/>
+      <w:r>
+        <w:t>These animations were manually examined for co-occurrences of meanders and thermal events.</w:t>
+      </w:r>
+      <w:commentRangeEnd w:id="333"/>
       <w:r>
         <w:rPr>
           <w:rStyle w:val="CommentReference"/>
         </w:rPr>
-        <w:commentReference w:id="19"/>
-      </w:r>
-      <w:r>
-        <w:t xml:space="preserve"> </w:t>
-      </w:r>
-      <w:r>
-        <w:t xml:space="preserve"> (previously subjected to a five-day moving average smoother to ensure that only events </w:t>
-      </w:r>
-      <w:r>
-        <w:t>with lasting five days or longer were flagged</w:t>
-      </w:r>
-      <w:r>
-        <w:t xml:space="preserve">) above the </w:t>
-      </w:r>
-      <w:r>
-        <w:t>90</w:t>
-      </w:r>
-      <w:r>
-        <w:t>th</w:t>
-      </w:r>
-      <w:r>
-        <w:t xml:space="preserve"> percentile climatological SST threshold</w:t>
-      </w:r>
-      <w:r>
-        <w:t xml:space="preserve">. </w:t>
-      </w:r>
-      <w:commentRangeStart w:id="20"/>
-      <w:r>
-        <w:t>These animations were manually examined for co-occurrences of meanders and thermal events.</w:t>
-      </w:r>
-      <w:commentRangeEnd w:id="20"/>
-      <w:r>
-        <w:rPr>
-          <w:rStyle w:val="CommentReference"/>
-        </w:rPr>
-        <w:commentReference w:id="20"/>
+        <w:commentReference w:id="333"/>
       </w:r>
     </w:p>
     <w:p>
@@ -2709,9 +4376,16 @@
       <w:r>
         <w:t xml:space="preserve">2018). </w:t>
       </w:r>
-      <w:r>
-        <w:t>S</w:t>
-      </w:r>
+      <w:ins w:id="334" w:author="Anthony J. Richardson" w:date="2019-02-21T17:33:00Z">
+        <w:r>
+          <w:t>S</w:t>
+        </w:r>
+      </w:ins>
+      <w:del w:id="335" w:author="Anthony J. Richardson" w:date="2019-02-21T17:33:00Z">
+        <w:r>
+          <w:delText>The s</w:delText>
+        </w:r>
+      </w:del>
       <w:r>
         <w:t>cript</w:t>
       </w:r>
@@ -2721,12 +4395,38 @@
       <w:r>
         <w:t xml:space="preserve"> used </w:t>
       </w:r>
-      <w:r>
-        <w:t xml:space="preserve">for </w:t>
-      </w:r>
+      <w:del w:id="336" w:author="Anthony J. Richardson" w:date="2019-02-21T17:33:00Z">
+        <w:r>
+          <w:delText xml:space="preserve">to </w:delText>
+        </w:r>
+      </w:del>
+      <w:ins w:id="337" w:author="Anthony J. Richardson" w:date="2019-02-21T17:33:00Z">
+        <w:r>
+          <w:t xml:space="preserve">for </w:t>
+        </w:r>
+      </w:ins>
+      <w:del w:id="338" w:author="Anthony J. Richardson" w:date="2019-02-21T17:33:00Z">
+        <w:r>
+          <w:delText>perform</w:delText>
+        </w:r>
+        <w:r>
+          <w:delText xml:space="preserve"> </w:delText>
+        </w:r>
+      </w:del>
       <w:r>
         <w:t xml:space="preserve">the analyses </w:t>
       </w:r>
+      <w:del w:id="339" w:author="Anthony J. Richardson" w:date="2019-02-21T17:33:00Z">
+        <w:r>
+          <w:delText xml:space="preserve">and </w:delText>
+        </w:r>
+        <w:r>
+          <w:delText xml:space="preserve">draw </w:delText>
+        </w:r>
+        <w:r>
+          <w:delText xml:space="preserve">the figures in this paper </w:delText>
+        </w:r>
+      </w:del>
       <w:r>
         <w:t>are available</w:t>
       </w:r>
@@ -2743,7 +4443,6 @@
         <w:t xml:space="preserve">. </w:t>
       </w:r>
     </w:p>
-    <w:bookmarkEnd w:id="18"/>
     <w:p>
       <w:pPr>
         <w:jc w:val="left"/>
@@ -2756,19 +4455,19 @@
           <w:b/>
         </w:rPr>
       </w:pPr>
-      <w:commentRangeStart w:id="21"/>
+      <w:commentRangeStart w:id="340"/>
       <w:r>
         <w:rPr>
           <w:b/>
         </w:rPr>
         <w:t>Results</w:t>
       </w:r>
-      <w:commentRangeEnd w:id="21"/>
+      <w:commentRangeEnd w:id="340"/>
       <w:r>
         <w:rPr>
           <w:rStyle w:val="CommentReference"/>
         </w:rPr>
-        <w:commentReference w:id="21"/>
+        <w:commentReference w:id="340"/>
       </w:r>
     </w:p>
     <w:p>
@@ -2796,7 +4495,7 @@
       <w:pPr>
         <w:jc w:val="left"/>
       </w:pPr>
-      <w:commentRangeStart w:id="22"/>
+      <w:commentRangeStart w:id="341"/>
       <w:r>
         <w:rPr>
           <w:b/>
@@ -2836,12 +4535,12 @@
       <w:r>
         <w:t>mean kinetic energy and eddy kinetic energy.</w:t>
       </w:r>
-      <w:commentRangeEnd w:id="22"/>
+      <w:commentRangeEnd w:id="341"/>
       <w:r>
         <w:rPr>
           <w:rStyle w:val="CommentReference"/>
         </w:rPr>
-        <w:commentReference w:id="22"/>
+        <w:commentReference w:id="341"/>
       </w:r>
     </w:p>
     <w:tbl>
@@ -3819,16 +5518,16 @@
       <w:r>
         <w:t xml:space="preserve">The results in </w:t>
       </w:r>
-      <w:commentRangeStart w:id="23"/>
+      <w:commentRangeStart w:id="342"/>
       <w:r>
         <w:t>Table 1</w:t>
       </w:r>
-      <w:commentRangeEnd w:id="23"/>
+      <w:commentRangeEnd w:id="342"/>
       <w:r>
         <w:rPr>
           <w:rStyle w:val="CommentReference"/>
         </w:rPr>
-        <w:commentReference w:id="23"/>
+        <w:commentReference w:id="342"/>
       </w:r>
       <w:r>
         <w:t xml:space="preserve"> support the attached figure </w:t>
@@ -3836,7 +5535,7 @@
       <w:r>
         <w:t>‘</w:t>
       </w:r>
-      <w:commentRangeStart w:id="24"/>
+      <w:commentRangeStart w:id="343"/>
       <w:r>
         <w:t>Combo_figs</w:t>
       </w:r>
@@ -3846,12 +5545,12 @@
       <w:r>
         <w:t>.png</w:t>
       </w:r>
-      <w:commentRangeEnd w:id="24"/>
+      <w:commentRangeEnd w:id="343"/>
       <w:r>
         <w:rPr>
           <w:rStyle w:val="CommentReference"/>
         </w:rPr>
-        <w:commentReference w:id="24"/>
+        <w:commentReference w:id="343"/>
       </w:r>
       <w:r>
         <w:t>’</w:t>
@@ -3985,7 +5684,7 @@
       <w:pPr>
         <w:jc w:val="left"/>
       </w:pPr>
-      <w:commentRangeStart w:id="25"/>
+      <w:commentRangeStart w:id="344"/>
       <w:r>
         <w:t xml:space="preserve">Looking at </w:t>
       </w:r>
@@ -3995,25 +5694,25 @@
       <w:r>
         <w:t>mean kinetic energy and mean intensity first, we see that there is a negative correlation between them in the areas that are dominated by the fastest current speeds</w:t>
       </w:r>
-      <w:commentRangeEnd w:id="25"/>
+      <w:commentRangeEnd w:id="344"/>
       <w:r>
         <w:rPr>
           <w:rStyle w:val="CommentReference"/>
         </w:rPr>
-        <w:commentReference w:id="25"/>
+        <w:commentReference w:id="344"/>
       </w:r>
       <w:r>
         <w:t xml:space="preserve">. This is visible in the Agulhas Current, East Australian Current, Gulf Stream, and Kuroshio Current ‘jets,’ but not </w:t>
       </w:r>
       <w:r>
-        <w:t xml:space="preserve">so </w:t>
+        <w:t xml:space="preserve">so clearly </w:t>
+      </w:r>
+      <w:r>
+        <w:t xml:space="preserve">in the Brazil Current. In other words, when the current </w:t>
       </w:r>
       <w:r>
         <w:lastRenderedPageBreak/>
-        <w:t xml:space="preserve">clearly </w:t>
-      </w:r>
-      <w:r>
-        <w:t>in the Brazil Current. In other words, when the current flows fastest along its path, thermal events tend to be of lower intensity (note that thermal events localised to these jets are not intense at all, and so they are not visible</w:t>
+        <w:t>flows fastest along its path, thermal events tend to be of lower intensity (note that thermal events localised to these jets are not intense at all, and so they are not visible</w:t>
       </w:r>
       <w:r>
         <w:t xml:space="preserve"> or only faintly visible</w:t>
@@ -4110,7 +5809,7 @@
       <w:pPr>
         <w:jc w:val="left"/>
       </w:pPr>
-      <w:commentRangeStart w:id="26"/>
+      <w:commentRangeStart w:id="345"/>
       <w:r>
         <w:rPr>
           <w:noProof/>
@@ -4184,12 +5883,12 @@
       <w:r>
         <w:t xml:space="preserve"> of ‘dispersal’</w:t>
       </w:r>
-      <w:commentRangeEnd w:id="26"/>
+      <w:commentRangeEnd w:id="345"/>
       <w:r>
         <w:rPr>
           <w:rStyle w:val="CommentReference"/>
         </w:rPr>
-        <w:commentReference w:id="26"/>
+        <w:commentReference w:id="345"/>
       </w:r>
       <w:r>
         <w:t xml:space="preserve"> of eddy trajectories away from the long-term mean current path defined by </w:t>
@@ -4203,16 +5902,16 @@
       <w:r>
         <w:t xml:space="preserve"> show that these eddies occupy exactly the ‘space’ of greatest EKE… </w:t>
       </w:r>
-      <w:commentRangeStart w:id="27"/>
+      <w:commentRangeStart w:id="346"/>
       <w:r>
         <w:t>so, eddies cause the regions of high EKE</w:t>
       </w:r>
-      <w:commentRangeEnd w:id="27"/>
+      <w:commentRangeEnd w:id="346"/>
       <w:r>
         <w:rPr>
           <w:rStyle w:val="CommentReference"/>
         </w:rPr>
-        <w:commentReference w:id="27"/>
+        <w:commentReference w:id="346"/>
       </w:r>
       <w:r>
         <w:t xml:space="preserve">. </w:t>
@@ -4251,7 +5950,7 @@
       <w:r>
         <w:t xml:space="preserve">he meanders are </w:t>
       </w:r>
-      <w:commentRangeStart w:id="28"/>
+      <w:commentRangeStart w:id="347"/>
       <w:r>
         <w:t xml:space="preserve">very frequently </w:t>
       </w:r>
@@ -4261,12 +5960,12 @@
       <w:r>
         <w:t xml:space="preserve">in time and space </w:t>
       </w:r>
-      <w:commentRangeEnd w:id="28"/>
+      <w:commentRangeEnd w:id="347"/>
       <w:r>
         <w:rPr>
           <w:rStyle w:val="CommentReference"/>
         </w:rPr>
-        <w:commentReference w:id="28"/>
+        <w:commentReference w:id="347"/>
       </w:r>
       <w:r>
         <w:t xml:space="preserve">where the highest </w:t>
@@ -4401,6 +6100,7 @@
         <w:jc w:val="left"/>
       </w:pPr>
       <w:r>
+        <w:lastRenderedPageBreak/>
         <w:t xml:space="preserve">Bond, N.A., Cronin, M.F., Freeland, H., Mantua, N., 2015. Causes and impacts of the 2014 warm anomaly in the NE Pacific. Geophysical Research Letters 42, 3414–3420. </w:t>
       </w:r>
     </w:p>
@@ -4414,408 +6114,408 @@
         <w:jc w:val="left"/>
       </w:pPr>
       <w:r>
+        <w:t xml:space="preserve">Chen, K., </w:t>
+      </w:r>
+      <w:proofErr w:type="spellStart"/>
+      <w:r>
+        <w:t>Gawarkiewicz</w:t>
+      </w:r>
+      <w:proofErr w:type="spellEnd"/>
+      <w:r>
+        <w:t xml:space="preserve">, G.G., Lentz, S.J., Bane, J.M., 2014. Diagnosing the warming of the </w:t>
+      </w:r>
+      <w:proofErr w:type="spellStart"/>
+      <w:r>
+        <w:t>Northeastern</w:t>
+      </w:r>
+      <w:proofErr w:type="spellEnd"/>
+      <w:r>
+        <w:t xml:space="preserve"> U.S. Coastal Ocean in 2012: A linkage between the atmospheric jet stream variability and ocean response. Journal of Geophysical Research: Oceans 119, 218–227. </w:t>
+      </w:r>
+    </w:p>
+    <w:p>
+      <w:pPr>
+        <w:jc w:val="left"/>
+      </w:pPr>
+    </w:p>
+    <w:p>
+      <w:pPr>
+        <w:jc w:val="left"/>
+      </w:pPr>
+      <w:r>
+        <w:t xml:space="preserve">Chen, K., </w:t>
+      </w:r>
+      <w:proofErr w:type="spellStart"/>
+      <w:r>
+        <w:t>Gawarkiewicz</w:t>
+      </w:r>
+      <w:proofErr w:type="spellEnd"/>
+      <w:r>
+        <w:t>, G., Kwon, Y.-O., Zhang, W.G., 2015. The role of atmospheric forcing versus ocean advection during the extreme warming of the Northeast U.S. continental shelf in 2012. Journal of Geophysical Research: Oceans 120, 1–16.</w:t>
+      </w:r>
+    </w:p>
+    <w:p>
+      <w:pPr>
+        <w:jc w:val="left"/>
+      </w:pPr>
+    </w:p>
+    <w:p>
+      <w:pPr>
+        <w:jc w:val="left"/>
+      </w:pPr>
+      <w:r>
+        <w:t>Cronin, M.F., 2010. Monitoring Ocean - Atmosphere Interactions in Western Boundary Current Extensions, in: Proceedings of Oceanobs’09: Sustained Ocean Observations and Information for Society. European Space Agency, pp. 199–209.</w:t>
+      </w:r>
+    </w:p>
+    <w:p>
+      <w:pPr>
+        <w:jc w:val="left"/>
+      </w:pPr>
+    </w:p>
+    <w:p>
+      <w:pPr>
+        <w:jc w:val="left"/>
+      </w:pPr>
+      <w:proofErr w:type="spellStart"/>
+      <w:r>
+        <w:t>DeCastro</w:t>
+      </w:r>
+      <w:proofErr w:type="spellEnd"/>
+      <w:r>
+        <w:t xml:space="preserve">, M., </w:t>
+      </w:r>
+      <w:proofErr w:type="spellStart"/>
+      <w:r>
+        <w:t>Gõmez-Gesteira</w:t>
+      </w:r>
+      <w:proofErr w:type="spellEnd"/>
+      <w:r>
+        <w:t xml:space="preserve">, M., </w:t>
+      </w:r>
+      <w:proofErr w:type="spellStart"/>
+      <w:r>
+        <w:t>Costoya</w:t>
+      </w:r>
+      <w:proofErr w:type="spellEnd"/>
+      <w:r>
+        <w:t xml:space="preserve">, X., Santos, F., 2014. Upwelling influence on the number of extreme hot SST days along the Canary upwelling ecosystem. Journal of Geophysical Research: Oceans 119, 3029–3040. </w:t>
+      </w:r>
+    </w:p>
+    <w:p>
+      <w:pPr>
+        <w:jc w:val="left"/>
+      </w:pPr>
+    </w:p>
+    <w:p>
+      <w:pPr>
+        <w:jc w:val="left"/>
+      </w:pPr>
+      <w:r>
+        <w:t xml:space="preserve">Dudley B., </w:t>
+      </w:r>
+      <w:proofErr w:type="spellStart"/>
+      <w:r>
+        <w:t>Chelton</w:t>
+      </w:r>
+      <w:proofErr w:type="spellEnd"/>
+      <w:r>
+        <w:t xml:space="preserve">, </w:t>
+      </w:r>
+      <w:proofErr w:type="spellStart"/>
+      <w:r>
+        <w:t>Schlax</w:t>
+      </w:r>
+      <w:proofErr w:type="spellEnd"/>
+      <w:r>
+        <w:t xml:space="preserve">, M.G., </w:t>
+      </w:r>
+      <w:proofErr w:type="spellStart"/>
+      <w:r>
+        <w:t>Samelson</w:t>
+      </w:r>
+      <w:proofErr w:type="spellEnd"/>
+      <w:r>
+        <w:t xml:space="preserve">, R.M., 2011. Global observations of nonlinear mesoscale eddies, </w:t>
+      </w:r>
+      <w:proofErr w:type="spellStart"/>
+      <w:r>
+        <w:t>Progr</w:t>
+      </w:r>
+      <w:proofErr w:type="spellEnd"/>
+      <w:r>
+        <w:t xml:space="preserve">. </w:t>
+      </w:r>
+      <w:proofErr w:type="spellStart"/>
+      <w:r>
+        <w:t>Oceanogr</w:t>
+      </w:r>
+      <w:proofErr w:type="spellEnd"/>
+      <w:r>
+        <w:t>., 91, 167–216.</w:t>
+      </w:r>
+    </w:p>
+    <w:p>
+      <w:pPr>
+        <w:jc w:val="left"/>
+      </w:pPr>
+    </w:p>
+    <w:p>
+      <w:pPr>
+        <w:jc w:val="left"/>
+      </w:pPr>
+      <w:r>
+        <w:t xml:space="preserve">Easterling, D.R., </w:t>
+      </w:r>
+      <w:proofErr w:type="spellStart"/>
+      <w:r>
+        <w:t>Meehl</w:t>
+      </w:r>
+      <w:proofErr w:type="spellEnd"/>
+      <w:r>
+        <w:t xml:space="preserve">, G.A., Parmesan, C., </w:t>
+      </w:r>
+      <w:proofErr w:type="spellStart"/>
+      <w:r>
+        <w:t>Changnon</w:t>
+      </w:r>
+      <w:proofErr w:type="spellEnd"/>
+      <w:r>
+        <w:t xml:space="preserve">, S.A., Karl, T.R., Mearns, L.O., 2000. Climate extremes: observations, </w:t>
+      </w:r>
+      <w:proofErr w:type="spellStart"/>
+      <w:r>
+        <w:t>modeling</w:t>
+      </w:r>
+      <w:proofErr w:type="spellEnd"/>
+      <w:r>
+        <w:t xml:space="preserve">, and impacts. Science 289, 2068–2074. </w:t>
+      </w:r>
+    </w:p>
+    <w:p>
+      <w:pPr>
+        <w:jc w:val="left"/>
+      </w:pPr>
+    </w:p>
+    <w:p>
+      <w:pPr>
+        <w:jc w:val="left"/>
+      </w:pPr>
+      <w:r>
+        <w:t xml:space="preserve">Feng, M., </w:t>
+      </w:r>
+      <w:proofErr w:type="spellStart"/>
+      <w:r>
+        <w:t>McPhaden</w:t>
+      </w:r>
+      <w:proofErr w:type="spellEnd"/>
+      <w:r>
+        <w:t xml:space="preserve">, M.J., </w:t>
+      </w:r>
+      <w:proofErr w:type="spellStart"/>
+      <w:r>
+        <w:t>Xie</w:t>
+      </w:r>
+      <w:proofErr w:type="spellEnd"/>
+      <w:r>
+        <w:t xml:space="preserve">, S.-P., Hafner, J., 2013. La Niña forces unprecedented </w:t>
+      </w:r>
+      <w:proofErr w:type="spellStart"/>
+      <w:r>
+        <w:t>Leeuwin</w:t>
+      </w:r>
+      <w:proofErr w:type="spellEnd"/>
+      <w:r>
+        <w:t xml:space="preserve"> Current warming in 2011. Scientific Reports 3, 1277. </w:t>
+      </w:r>
+    </w:p>
+    <w:p>
+      <w:pPr>
+        <w:jc w:val="left"/>
+      </w:pPr>
+    </w:p>
+    <w:p>
+      <w:pPr>
+        <w:jc w:val="left"/>
+      </w:pPr>
+      <w:r>
+        <w:t xml:space="preserve">Fischer, E.M., Lawrence, D.M., Sanderson, B.M., 2011. Quantifying uncertainties in projections of extremes - a perturbed land surface parameter experiment. Climate Dynamics 37, 1381–1398. </w:t>
+      </w:r>
+    </w:p>
+    <w:p>
+      <w:pPr>
+        <w:jc w:val="left"/>
+      </w:pPr>
+    </w:p>
+    <w:p>
+      <w:pPr>
+        <w:jc w:val="left"/>
+      </w:pPr>
+      <w:r>
+        <w:t xml:space="preserve">Fischer, E.M., </w:t>
+      </w:r>
+      <w:proofErr w:type="spellStart"/>
+      <w:r>
+        <w:t>Schär</w:t>
+      </w:r>
+      <w:proofErr w:type="spellEnd"/>
+      <w:r>
+        <w:t>, C., 2010. Consistent geographical patterns of changes in high-impact European heatwaves. Nature Geoscience 3, 398–403.</w:t>
+      </w:r>
+    </w:p>
+    <w:p>
+      <w:pPr>
+        <w:jc w:val="left"/>
+      </w:pPr>
+    </w:p>
+    <w:p>
+      <w:pPr>
+        <w:jc w:val="left"/>
+      </w:pPr>
+      <w:proofErr w:type="spellStart"/>
+      <w:r>
+        <w:t>Garrabou</w:t>
+      </w:r>
+      <w:proofErr w:type="spellEnd"/>
+      <w:r>
+        <w:t xml:space="preserve">, J., Coma, R., </w:t>
+      </w:r>
+      <w:proofErr w:type="spellStart"/>
+      <w:r>
+        <w:t>Bensoussan</w:t>
+      </w:r>
+      <w:proofErr w:type="spellEnd"/>
+      <w:r>
+        <w:t xml:space="preserve">, N., Bally, M., </w:t>
+      </w:r>
+      <w:proofErr w:type="spellStart"/>
+      <w:r>
+        <w:t>Chevaldonné</w:t>
+      </w:r>
+      <w:proofErr w:type="spellEnd"/>
+      <w:r>
+        <w:t xml:space="preserve">, P., </w:t>
+      </w:r>
+      <w:proofErr w:type="spellStart"/>
+      <w:r>
+        <w:t>Cigliano</w:t>
+      </w:r>
+      <w:proofErr w:type="spellEnd"/>
+      <w:r>
+        <w:t xml:space="preserve">, M., Diaz, D., </w:t>
+      </w:r>
+      <w:proofErr w:type="spellStart"/>
+      <w:r>
+        <w:t>Harmelin</w:t>
+      </w:r>
+      <w:proofErr w:type="spellEnd"/>
+      <w:r>
+        <w:t xml:space="preserve">, J.G., </w:t>
+      </w:r>
+      <w:proofErr w:type="spellStart"/>
+      <w:r>
+        <w:t>Gambi</w:t>
+      </w:r>
+      <w:proofErr w:type="spellEnd"/>
+      <w:r>
+        <w:t xml:space="preserve">, M.C., </w:t>
+      </w:r>
+      <w:proofErr w:type="spellStart"/>
+      <w:r>
+        <w:t>Kersting</w:t>
+      </w:r>
+      <w:proofErr w:type="spellEnd"/>
+      <w:r>
+        <w:t xml:space="preserve">, D.K., Ledoux, J.B., </w:t>
+      </w:r>
+      <w:proofErr w:type="spellStart"/>
+      <w:r>
+        <w:t>Lejeusne</w:t>
+      </w:r>
+      <w:proofErr w:type="spellEnd"/>
+      <w:r>
+        <w:t xml:space="preserve">, C., Linares, C., </w:t>
+      </w:r>
+      <w:proofErr w:type="spellStart"/>
+      <w:r>
+        <w:t>Marschal</w:t>
+      </w:r>
+      <w:proofErr w:type="spellEnd"/>
+      <w:r>
+        <w:t xml:space="preserve">, C., Pérez, T., </w:t>
+      </w:r>
+      <w:proofErr w:type="spellStart"/>
+      <w:r>
+        <w:t>Ribes</w:t>
+      </w:r>
+      <w:proofErr w:type="spellEnd"/>
+      <w:r>
+        <w:t xml:space="preserve">, M., Romano, J.C., Serrano, E., </w:t>
+      </w:r>
+      <w:proofErr w:type="spellStart"/>
+      <w:r>
+        <w:t>Teixido</w:t>
+      </w:r>
+      <w:proofErr w:type="spellEnd"/>
+      <w:r>
+        <w:t xml:space="preserve">, N., Torrents, O., </w:t>
+      </w:r>
+      <w:proofErr w:type="spellStart"/>
+      <w:r>
+        <w:t>Zabala</w:t>
+      </w:r>
+      <w:proofErr w:type="spellEnd"/>
+      <w:r>
+        <w:t xml:space="preserve">, M., </w:t>
+      </w:r>
+      <w:proofErr w:type="spellStart"/>
+      <w:r>
+        <w:t>Zuberer</w:t>
+      </w:r>
+      <w:proofErr w:type="spellEnd"/>
+      <w:r>
+        <w:t xml:space="preserve">, F., </w:t>
+      </w:r>
+      <w:proofErr w:type="spellStart"/>
+      <w:r>
+        <w:t>Cerrano</w:t>
+      </w:r>
+      <w:proofErr w:type="spellEnd"/>
+      <w:r>
+        <w:t xml:space="preserve">, C., 2009. Mass mortality in </w:t>
+      </w:r>
+      <w:proofErr w:type="spellStart"/>
+      <w:r>
+        <w:t>Northwestern</w:t>
+      </w:r>
+      <w:proofErr w:type="spellEnd"/>
+      <w:r>
+        <w:t xml:space="preserve"> Mediterranean rocky benthic communities: effects of the 2003 heat wave. Global Change Biology 15, 1090–1103. </w:t>
+      </w:r>
+    </w:p>
+    <w:p>
+      <w:pPr>
+        <w:jc w:val="left"/>
+      </w:pPr>
+    </w:p>
+    <w:p>
+      <w:pPr>
+        <w:jc w:val="left"/>
+      </w:pPr>
+      <w:r>
+        <w:t>Glickman, T.S., 2000. Glossary of Meteorology. American Meteorological Society, Boston, USA.</w:t>
+      </w:r>
+    </w:p>
+    <w:p>
+      <w:pPr>
+        <w:jc w:val="left"/>
+      </w:pPr>
+    </w:p>
+    <w:p>
+      <w:pPr>
+        <w:jc w:val="left"/>
+      </w:pPr>
+      <w:r>
         <w:lastRenderedPageBreak/>
-        <w:t xml:space="preserve">Chen, K., </w:t>
-      </w:r>
-      <w:proofErr w:type="spellStart"/>
-      <w:r>
-        <w:t>Gawarkiewicz</w:t>
-      </w:r>
-      <w:proofErr w:type="spellEnd"/>
-      <w:r>
-        <w:t xml:space="preserve">, G.G., Lentz, S.J., Bane, J.M., 2014. Diagnosing the warming of the </w:t>
-      </w:r>
-      <w:proofErr w:type="spellStart"/>
-      <w:r>
-        <w:t>Northeastern</w:t>
-      </w:r>
-      <w:proofErr w:type="spellEnd"/>
-      <w:r>
-        <w:t xml:space="preserve"> U.S. Coastal Ocean in 2012: A linkage between the atmospheric jet stream variability and ocean response. Journal of Geophysical Research: Oceans 119, 218–227. </w:t>
-      </w:r>
-    </w:p>
-    <w:p>
-      <w:pPr>
-        <w:jc w:val="left"/>
-      </w:pPr>
-    </w:p>
-    <w:p>
-      <w:pPr>
-        <w:jc w:val="left"/>
-      </w:pPr>
-      <w:r>
-        <w:t xml:space="preserve">Chen, K., </w:t>
-      </w:r>
-      <w:proofErr w:type="spellStart"/>
-      <w:r>
-        <w:t>Gawarkiewicz</w:t>
-      </w:r>
-      <w:proofErr w:type="spellEnd"/>
-      <w:r>
-        <w:t>, G., Kwon, Y.-O., Zhang, W.G., 2015. The role of atmospheric forcing versus ocean advection during the extreme warming of the Northeast U.S. continental shelf in 2012. Journal of Geophysical Research: Oceans 120, 1–16.</w:t>
-      </w:r>
-    </w:p>
-    <w:p>
-      <w:pPr>
-        <w:jc w:val="left"/>
-      </w:pPr>
-    </w:p>
-    <w:p>
-      <w:pPr>
-        <w:jc w:val="left"/>
-      </w:pPr>
-      <w:r>
-        <w:t>Cronin, M.F., 2010. Monitoring Ocean - Atmosphere Interactions in Western Boundary Current Extensions, in: Proceedings of Oceanobs’09: Sustained Ocean Observations and Information for Society. European Space Agency, pp. 199–209.</w:t>
-      </w:r>
-    </w:p>
-    <w:p>
-      <w:pPr>
-        <w:jc w:val="left"/>
-      </w:pPr>
-    </w:p>
-    <w:p>
-      <w:pPr>
-        <w:jc w:val="left"/>
-      </w:pPr>
-      <w:proofErr w:type="spellStart"/>
-      <w:r>
-        <w:t>DeCastro</w:t>
-      </w:r>
-      <w:proofErr w:type="spellEnd"/>
-      <w:r>
-        <w:t xml:space="preserve">, M., </w:t>
-      </w:r>
-      <w:proofErr w:type="spellStart"/>
-      <w:r>
-        <w:t>Gõmez-Gesteira</w:t>
-      </w:r>
-      <w:proofErr w:type="spellEnd"/>
-      <w:r>
-        <w:t xml:space="preserve">, M., </w:t>
-      </w:r>
-      <w:proofErr w:type="spellStart"/>
-      <w:r>
-        <w:t>Costoya</w:t>
-      </w:r>
-      <w:proofErr w:type="spellEnd"/>
-      <w:r>
-        <w:t xml:space="preserve">, X., Santos, F., 2014. Upwelling influence on the number of extreme hot SST days along the Canary upwelling ecosystem. Journal of Geophysical Research: Oceans 119, 3029–3040. </w:t>
-      </w:r>
-    </w:p>
-    <w:p>
-      <w:pPr>
-        <w:jc w:val="left"/>
-      </w:pPr>
-    </w:p>
-    <w:p>
-      <w:pPr>
-        <w:jc w:val="left"/>
-      </w:pPr>
-      <w:r>
-        <w:t xml:space="preserve">Dudley B., </w:t>
-      </w:r>
-      <w:proofErr w:type="spellStart"/>
-      <w:r>
-        <w:t>Chelton</w:t>
-      </w:r>
-      <w:proofErr w:type="spellEnd"/>
-      <w:r>
-        <w:t xml:space="preserve">, </w:t>
-      </w:r>
-      <w:proofErr w:type="spellStart"/>
-      <w:r>
-        <w:t>Schlax</w:t>
-      </w:r>
-      <w:proofErr w:type="spellEnd"/>
-      <w:r>
-        <w:t xml:space="preserve">, M.G., </w:t>
-      </w:r>
-      <w:proofErr w:type="spellStart"/>
-      <w:r>
-        <w:t>Samelson</w:t>
-      </w:r>
-      <w:proofErr w:type="spellEnd"/>
-      <w:r>
-        <w:t xml:space="preserve">, R.M., 2011. Global observations of nonlinear mesoscale eddies, </w:t>
-      </w:r>
-      <w:proofErr w:type="spellStart"/>
-      <w:r>
-        <w:t>Progr</w:t>
-      </w:r>
-      <w:proofErr w:type="spellEnd"/>
-      <w:r>
-        <w:t xml:space="preserve">. </w:t>
-      </w:r>
-      <w:proofErr w:type="spellStart"/>
-      <w:r>
-        <w:t>Oceanogr</w:t>
-      </w:r>
-      <w:proofErr w:type="spellEnd"/>
-      <w:r>
-        <w:t>., 91, 167–216.</w:t>
-      </w:r>
-    </w:p>
-    <w:p>
-      <w:pPr>
-        <w:jc w:val="left"/>
-      </w:pPr>
-    </w:p>
-    <w:p>
-      <w:pPr>
-        <w:jc w:val="left"/>
-      </w:pPr>
-      <w:r>
-        <w:t xml:space="preserve">Easterling, D.R., </w:t>
-      </w:r>
-      <w:proofErr w:type="spellStart"/>
-      <w:r>
-        <w:t>Meehl</w:t>
-      </w:r>
-      <w:proofErr w:type="spellEnd"/>
-      <w:r>
-        <w:t xml:space="preserve">, G.A., Parmesan, C., </w:t>
-      </w:r>
-      <w:proofErr w:type="spellStart"/>
-      <w:r>
-        <w:t>Changnon</w:t>
-      </w:r>
-      <w:proofErr w:type="spellEnd"/>
-      <w:r>
-        <w:t xml:space="preserve">, S.A., Karl, T.R., Mearns, L.O., 2000. Climate extremes: observations, </w:t>
-      </w:r>
-      <w:proofErr w:type="spellStart"/>
-      <w:r>
-        <w:t>modeling</w:t>
-      </w:r>
-      <w:proofErr w:type="spellEnd"/>
-      <w:r>
-        <w:t xml:space="preserve">, and impacts. Science 289, 2068–2074. </w:t>
-      </w:r>
-    </w:p>
-    <w:p>
-      <w:pPr>
-        <w:jc w:val="left"/>
-      </w:pPr>
-    </w:p>
-    <w:p>
-      <w:pPr>
-        <w:jc w:val="left"/>
-      </w:pPr>
-      <w:r>
-        <w:t xml:space="preserve">Feng, M., </w:t>
-      </w:r>
-      <w:proofErr w:type="spellStart"/>
-      <w:r>
-        <w:t>McPhaden</w:t>
-      </w:r>
-      <w:proofErr w:type="spellEnd"/>
-      <w:r>
-        <w:t xml:space="preserve">, M.J., </w:t>
-      </w:r>
-      <w:proofErr w:type="spellStart"/>
-      <w:r>
-        <w:t>Xie</w:t>
-      </w:r>
-      <w:proofErr w:type="spellEnd"/>
-      <w:r>
-        <w:t xml:space="preserve">, S.-P., Hafner, J., 2013. La Niña forces unprecedented </w:t>
-      </w:r>
-      <w:proofErr w:type="spellStart"/>
-      <w:r>
-        <w:t>Leeuwin</w:t>
-      </w:r>
-      <w:proofErr w:type="spellEnd"/>
-      <w:r>
-        <w:t xml:space="preserve"> Current warming in 2011. Scientific Reports 3, 1277. </w:t>
-      </w:r>
-    </w:p>
-    <w:p>
-      <w:pPr>
-        <w:jc w:val="left"/>
-      </w:pPr>
-    </w:p>
-    <w:p>
-      <w:pPr>
-        <w:jc w:val="left"/>
-      </w:pPr>
-      <w:r>
-        <w:t xml:space="preserve">Fischer, E.M., Lawrence, D.M., Sanderson, B.M., 2011. Quantifying uncertainties in projections of extremes - a perturbed land surface parameter experiment. Climate Dynamics 37, 1381–1398. </w:t>
-      </w:r>
-    </w:p>
-    <w:p>
-      <w:pPr>
-        <w:jc w:val="left"/>
-      </w:pPr>
-    </w:p>
-    <w:p>
-      <w:pPr>
-        <w:jc w:val="left"/>
-      </w:pPr>
-      <w:r>
-        <w:t xml:space="preserve">Fischer, E.M., </w:t>
-      </w:r>
-      <w:proofErr w:type="spellStart"/>
-      <w:r>
-        <w:t>Schär</w:t>
-      </w:r>
-      <w:proofErr w:type="spellEnd"/>
-      <w:r>
-        <w:t>, C., 2010. Consistent geographical patterns of changes in high-impact European heatwaves. Nature Geoscience 3, 398–403.</w:t>
-      </w:r>
-    </w:p>
-    <w:p>
-      <w:pPr>
-        <w:jc w:val="left"/>
-      </w:pPr>
-    </w:p>
-    <w:p>
-      <w:pPr>
-        <w:jc w:val="left"/>
-      </w:pPr>
-      <w:proofErr w:type="spellStart"/>
-      <w:r>
-        <w:t>Garrabou</w:t>
-      </w:r>
-      <w:proofErr w:type="spellEnd"/>
-      <w:r>
-        <w:t xml:space="preserve">, J., Coma, R., </w:t>
-      </w:r>
-      <w:proofErr w:type="spellStart"/>
-      <w:r>
-        <w:t>Bensoussan</w:t>
-      </w:r>
-      <w:proofErr w:type="spellEnd"/>
-      <w:r>
-        <w:t xml:space="preserve">, N., Bally, M., </w:t>
-      </w:r>
-      <w:proofErr w:type="spellStart"/>
-      <w:r>
-        <w:t>Chevaldonné</w:t>
-      </w:r>
-      <w:proofErr w:type="spellEnd"/>
-      <w:r>
-        <w:t xml:space="preserve">, P., </w:t>
-      </w:r>
-      <w:proofErr w:type="spellStart"/>
-      <w:r>
-        <w:t>Cigliano</w:t>
-      </w:r>
-      <w:proofErr w:type="spellEnd"/>
-      <w:r>
-        <w:t xml:space="preserve">, M., Diaz, D., </w:t>
-      </w:r>
-      <w:proofErr w:type="spellStart"/>
-      <w:r>
-        <w:t>Harmelin</w:t>
-      </w:r>
-      <w:proofErr w:type="spellEnd"/>
-      <w:r>
-        <w:t xml:space="preserve">, J.G., </w:t>
-      </w:r>
-      <w:proofErr w:type="spellStart"/>
-      <w:r>
-        <w:t>Gambi</w:t>
-      </w:r>
-      <w:proofErr w:type="spellEnd"/>
-      <w:r>
-        <w:t xml:space="preserve">, M.C., </w:t>
-      </w:r>
-      <w:proofErr w:type="spellStart"/>
-      <w:r>
-        <w:t>Kersting</w:t>
-      </w:r>
-      <w:proofErr w:type="spellEnd"/>
-      <w:r>
-        <w:t xml:space="preserve">, D.K., Ledoux, J.B., </w:t>
-      </w:r>
-      <w:proofErr w:type="spellStart"/>
-      <w:r>
-        <w:t>Lejeusne</w:t>
-      </w:r>
-      <w:proofErr w:type="spellEnd"/>
-      <w:r>
-        <w:t xml:space="preserve">, C., Linares, C., </w:t>
-      </w:r>
-      <w:proofErr w:type="spellStart"/>
-      <w:r>
-        <w:t>Marschal</w:t>
-      </w:r>
-      <w:proofErr w:type="spellEnd"/>
-      <w:r>
-        <w:t xml:space="preserve">, C., Pérez, T., </w:t>
-      </w:r>
-      <w:proofErr w:type="spellStart"/>
-      <w:r>
-        <w:t>Ribes</w:t>
-      </w:r>
-      <w:proofErr w:type="spellEnd"/>
-      <w:r>
-        <w:t xml:space="preserve">, M., Romano, J.C., Serrano, E., </w:t>
-      </w:r>
-      <w:proofErr w:type="spellStart"/>
-      <w:r>
-        <w:t>Teixido</w:t>
-      </w:r>
-      <w:proofErr w:type="spellEnd"/>
-      <w:r>
-        <w:t xml:space="preserve">, N., Torrents, O., </w:t>
-      </w:r>
-      <w:proofErr w:type="spellStart"/>
-      <w:r>
-        <w:t>Zabala</w:t>
-      </w:r>
-      <w:proofErr w:type="spellEnd"/>
-      <w:r>
-        <w:t xml:space="preserve">, M., </w:t>
-      </w:r>
-      <w:proofErr w:type="spellStart"/>
-      <w:r>
-        <w:t>Zuberer</w:t>
-      </w:r>
-      <w:proofErr w:type="spellEnd"/>
-      <w:r>
-        <w:t xml:space="preserve">, F., </w:t>
-      </w:r>
-      <w:proofErr w:type="spellStart"/>
-      <w:r>
-        <w:t>Cerrano</w:t>
-      </w:r>
-      <w:proofErr w:type="spellEnd"/>
-      <w:r>
-        <w:t xml:space="preserve">, C., 2009. Mass mortality in </w:t>
-      </w:r>
-      <w:proofErr w:type="spellStart"/>
-      <w:r>
-        <w:t>Northwestern</w:t>
-      </w:r>
-      <w:proofErr w:type="spellEnd"/>
-      <w:r>
-        <w:t xml:space="preserve"> Mediterranean rocky benthic communities: effects of the 2003 heat wave. Global Change Biology 15, 1090–1103. </w:t>
-      </w:r>
-    </w:p>
-    <w:p>
-      <w:pPr>
-        <w:jc w:val="left"/>
-      </w:pPr>
-    </w:p>
-    <w:p>
-      <w:pPr>
-        <w:jc w:val="left"/>
-      </w:pPr>
-      <w:r>
-        <w:t>Glickman, T.S., 2000. Glossary of Meteorology. American Meteorological Society, Boston, USA.</w:t>
-      </w:r>
-    </w:p>
-    <w:p>
-      <w:pPr>
-        <w:jc w:val="left"/>
-      </w:pPr>
-    </w:p>
-    <w:p>
-      <w:pPr>
-        <w:jc w:val="left"/>
-      </w:pPr>
-      <w:r>
         <w:t xml:space="preserve">Hobday, A.J., Alexander, L.V., Perkins, S.E., </w:t>
       </w:r>
       <w:proofErr w:type="spellStart"/>
@@ -5227,6 +6927,7 @@
         <w:jc w:val="left"/>
       </w:pPr>
       <w:r>
+        <w:lastRenderedPageBreak/>
         <w:t xml:space="preserve">Perkins, S.E., Alexander, L.V., 2013. On the measurement of heat waves. Journal of Climate 26, 4500–4517. </w:t>
       </w:r>
     </w:p>
@@ -5532,7 +7233,23 @@
       </w:r>
     </w:p>
   </w:comment>
-  <w:comment w:id="1" w:author="AJ Smit" w:date="2019-02-18T18:19:00Z" w:initials="Office">
+  <w:comment w:id="1" w:author="Anthony J. Richardson" w:date="2019-03-21T08:02:00Z" w:initials="AJR">
+    <w:p>
+      <w:pPr>
+        <w:jc w:val="left"/>
+      </w:pPr>
+      <w:r>
+        <w:rPr>
+          <w:rStyle w:val="CommentReference"/>
+        </w:rPr>
+        <w:annotationRef/>
+      </w:r>
+      <w:r>
+        <w:t>Have you thought of a journal? We could think about a high impact, short format journal such as Science Advances, Scientific Reports, Geophysical Research Letters or Journal Geophysical Research could all be appropriate</w:t>
+      </w:r>
+    </w:p>
+  </w:comment>
+  <w:comment w:id="144" w:author="Anthony J. Richardson" w:date="2019-03-21T06:34:00Z" w:initials="AJR">
     <w:p>
       <w:pPr>
         <w:pStyle w:val="CommentText"/>
@@ -5543,44 +7260,33 @@
         </w:rPr>
         <w:annotationRef/>
       </w:r>
+      <w:proofErr w:type="spellStart"/>
+      <w:r>
+        <w:t>Reponding</w:t>
+      </w:r>
+      <w:proofErr w:type="spellEnd"/>
+      <w:r>
+        <w:t xml:space="preserve"> to what? If it’s to climate change, then starting the next paragraph with that would be good</w:t>
+      </w:r>
+    </w:p>
+  </w:comment>
+  <w:comment w:id="167" w:author="AJ Smit" w:date="2019-02-18T18:19:00Z" w:initials="Office">
+    <w:p>
+      <w:pPr>
+        <w:pStyle w:val="CommentText"/>
+      </w:pPr>
+      <w:r>
+        <w:rPr>
+          <w:rStyle w:val="CommentReference"/>
+        </w:rPr>
+        <w:annotationRef/>
+      </w:r>
       <w:r>
         <w:t>Is this change associated with an increase in ‘MHWs’?</w:t>
       </w:r>
     </w:p>
   </w:comment>
-  <w:comment w:id="2" w:author="AJ Smit" w:date="2019-02-18T22:13:00Z" w:initials="Office">
-    <w:p>
-      <w:pPr>
-        <w:pStyle w:val="CommentText"/>
-      </w:pPr>
-      <w:r>
-        <w:rPr>
-          <w:rStyle w:val="CommentReference"/>
-        </w:rPr>
-        <w:annotationRef/>
-      </w:r>
-      <w:r>
-        <w:t>Used below in Methods.</w:t>
-      </w:r>
-    </w:p>
-  </w:comment>
-  <w:comment w:id="3" w:author="AJ Smit" w:date="2019-02-18T18:23:00Z" w:initials="Office">
-    <w:p>
-      <w:pPr>
-        <w:pStyle w:val="CommentText"/>
-      </w:pPr>
-      <w:r>
-        <w:rPr>
-          <w:rStyle w:val="CommentReference"/>
-        </w:rPr>
-        <w:annotationRef/>
-      </w:r>
-      <w:r>
-        <w:t>Actually, my hypothesis thus far does not extend to weather generally; only to MHW phenomena.</w:t>
-      </w:r>
-    </w:p>
-  </w:comment>
-  <w:comment w:id="4" w:author="Anthony J. Richardson" w:date="2019-02-21T17:20:00Z" w:initials="AJR">
+  <w:comment w:id="279" w:author="Anthony J. Richardson" w:date="2019-02-21T17:20:00Z" w:initials="AJR">
     <w:p>
       <w:pPr>
         <w:pStyle w:val="CommentText"/>
@@ -5658,7 +7364,7 @@
       </w:r>
     </w:p>
   </w:comment>
-  <w:comment w:id="6" w:author="Anthony J. Richardson" w:date="2019-02-21T17:17:00Z" w:initials="AJR">
+  <w:comment w:id="286" w:author="Anthony J. Richardson" w:date="2019-02-21T17:17:00Z" w:initials="AJR">
     <w:p>
       <w:pPr>
         <w:pStyle w:val="CommentText"/>
@@ -5674,7 +7380,7 @@
       </w:r>
     </w:p>
   </w:comment>
-  <w:comment w:id="7" w:author="Anthony J. Richardson" w:date="2019-02-21T17:18:00Z" w:initials="AJR">
+  <w:comment w:id="290" w:author="Anthony J. Richardson" w:date="2019-02-21T17:18:00Z" w:initials="AJR">
     <w:p>
       <w:pPr>
         <w:pStyle w:val="CommentText"/>
@@ -5690,7 +7396,7 @@
       </w:r>
     </w:p>
   </w:comment>
-  <w:comment w:id="5" w:author="AJ Smit" w:date="2019-02-18T18:27:00Z" w:initials="Office">
+  <w:comment w:id="280" w:author="AJ Smit" w:date="2019-02-18T18:27:00Z" w:initials="Office">
     <w:p>
       <w:pPr>
         <w:pStyle w:val="CommentText"/>
@@ -5706,7 +7412,7 @@
       </w:r>
     </w:p>
   </w:comment>
-  <w:comment w:id="8" w:author="Anthony J. Richardson" w:date="2019-02-21T17:26:00Z" w:initials="AJR">
+  <w:comment w:id="303" w:author="Anthony J. Richardson" w:date="2019-02-21T17:26:00Z" w:initials="AJR">
     <w:p>
       <w:pPr>
         <w:pStyle w:val="CommentText"/>
@@ -5722,7 +7428,7 @@
       </w:r>
     </w:p>
   </w:comment>
-  <w:comment w:id="9" w:author="AJ Smit" w:date="2019-02-18T18:34:00Z" w:initials="Office">
+  <w:comment w:id="311" w:author="AJ Smit" w:date="2019-02-18T18:34:00Z" w:initials="Office">
     <w:p>
       <w:pPr>
         <w:pStyle w:val="CommentText"/>
@@ -5751,7 +7457,7 @@
       </w:r>
     </w:p>
   </w:comment>
-  <w:comment w:id="10" w:author="AJ Smit" w:date="2019-02-20T18:54:00Z" w:initials="Office">
+  <w:comment w:id="312" w:author="AJ Smit" w:date="2019-02-20T18:54:00Z" w:initials="Office">
     <w:p>
       <w:pPr>
         <w:pStyle w:val="CommentText"/>
@@ -5767,7 +7473,7 @@
       </w:r>
     </w:p>
   </w:comment>
-  <w:comment w:id="11" w:author="AJ Smit" w:date="2019-02-18T21:41:00Z" w:initials="Office">
+  <w:comment w:id="313" w:author="AJ Smit" w:date="2019-02-18T21:41:00Z" w:initials="Office">
     <w:p>
       <w:pPr>
         <w:pStyle w:val="CommentText"/>
@@ -5871,8 +7577,29 @@
         <w:t>18</w:t>
       </w:r>
     </w:p>
+    <w:p>
+      <w:pPr>
+        <w:pStyle w:val="CommentText"/>
+      </w:pPr>
+    </w:p>
+    <w:p>
+      <w:pPr>
+        <w:pStyle w:val="CommentText"/>
+      </w:pPr>
+      <w:r>
+        <w:t xml:space="preserve">ANT: Why don’t you take </w:t>
+      </w:r>
+      <w:proofErr w:type="spellStart"/>
+      <w:r>
+        <w:t>htem</w:t>
+      </w:r>
+      <w:proofErr w:type="spellEnd"/>
+      <w:r>
+        <w:t xml:space="preserve"> all from 1993?</w:t>
+      </w:r>
+    </w:p>
   </w:comment>
-  <w:comment w:id="12" w:author="Anthony J. Richardson" w:date="2019-02-21T17:27:00Z" w:initials="AJR">
+  <w:comment w:id="314" w:author="Anthony J. Richardson" w:date="2019-02-21T17:30:00Z" w:initials="AJR">
     <w:p>
       <w:pPr>
         <w:pStyle w:val="CommentText"/>
@@ -5884,11 +7611,14 @@
         <w:annotationRef/>
       </w:r>
       <w:r>
-        <w:t>Why did we use each of these? What aspects of WBCs were you trying to capture?</w:t>
+        <w:t>Why did you calculate each of these?</w:t>
+      </w:r>
+      <w:r>
+        <w:t xml:space="preserve"> Need to say</w:t>
       </w:r>
     </w:p>
   </w:comment>
-  <w:comment w:id="13" w:author="Anthony J. Richardson" w:date="2019-02-21T17:30:00Z" w:initials="AJR">
+  <w:comment w:id="318" w:author="AJ Smit" w:date="2019-02-19T14:51:00Z" w:initials="Office">
     <w:p>
       <w:pPr>
         <w:pStyle w:val="CommentText"/>
@@ -5900,11 +7630,33 @@
         <w:annotationRef/>
       </w:r>
       <w:r>
-        <w:t>Why did you calculate each of these?</w:t>
+        <w:t xml:space="preserve">These are the figures in columns 1, 2 and 4 in ‘Combo_figs3.png’, </w:t>
+      </w:r>
+      <w:r>
+        <w:rPr>
+          <w:i/>
+        </w:rPr>
+        <w:t>i.e.</w:t>
+      </w:r>
+      <w:r>
+        <w:t xml:space="preserve"> these kinetic energy figures are effectively correlated with the event intensity figures.</w:t>
+      </w:r>
+    </w:p>
+    <w:p>
+      <w:pPr>
+        <w:pStyle w:val="CommentText"/>
+      </w:pPr>
+    </w:p>
+    <w:p>
+      <w:pPr>
+        <w:pStyle w:val="CommentText"/>
+      </w:pPr>
+      <w:r>
+        <w:t>The usefulness of this is questionable considering the same kind of finding is shown more convincingly elsewhere.</w:t>
       </w:r>
     </w:p>
   </w:comment>
-  <w:comment w:id="14" w:author="AJ Smit" w:date="2019-02-19T14:51:00Z" w:initials="Office">
+  <w:comment w:id="319" w:author="AJ Smit" w:date="2019-02-19T14:37:00Z" w:initials="Office">
     <w:p>
       <w:pPr>
         <w:pStyle w:val="CommentText"/>
@@ -5916,7 +7668,195 @@
         <w:annotationRef/>
       </w:r>
       <w:r>
-        <w:t xml:space="preserve">These are the figures in columns 1, 2 and 4 in ‘Combo_figs3.png’, </w:t>
+        <w:t>The result is in Table 1.</w:t>
+      </w:r>
+    </w:p>
+  </w:comment>
+  <w:comment w:id="321" w:author="AJ Smit" w:date="2019-02-19T22:01:00Z" w:initials="Office">
+    <w:p>
+      <w:pPr>
+        <w:pStyle w:val="CommentText"/>
+      </w:pPr>
+      <w:r>
+        <w:rPr>
+          <w:rStyle w:val="CommentReference"/>
+        </w:rPr>
+        <w:annotationRef/>
+      </w:r>
+      <w:r>
+        <w:t>I created masks of regions exhibiting peak MKE for all five WBCs</w:t>
+      </w:r>
+      <w:r>
+        <w:t>…</w:t>
+      </w:r>
+    </w:p>
+  </w:comment>
+  <w:comment w:id="320" w:author="Anthony J. Richardson" w:date="2019-02-21T17:30:00Z" w:initials="AJR">
+    <w:p>
+      <w:pPr>
+        <w:pStyle w:val="CommentText"/>
+      </w:pPr>
+      <w:r>
+        <w:rPr>
+          <w:rStyle w:val="CommentReference"/>
+        </w:rPr>
+        <w:annotationRef/>
+      </w:r>
+      <w:r>
+        <w:t>Good, but needs to come at the start of talking about the data. This is because the logic is we looked at these measures because of the reasons you give, and then this is the data and how we processed it</w:t>
+      </w:r>
+    </w:p>
+  </w:comment>
+  <w:comment w:id="322" w:author="Anthony J. Richardson" w:date="2019-02-21T17:32:00Z" w:initials="AJR">
+    <w:p>
+      <w:pPr>
+        <w:pStyle w:val="CommentText"/>
+      </w:pPr>
+      <w:r>
+        <w:rPr>
+          <w:rStyle w:val="CommentReference"/>
+        </w:rPr>
+        <w:annotationRef/>
+      </w:r>
+      <w:r>
+        <w:t>I think each of your mean EKE, EKE and movies needs to be in this type of format – i.e. why we did it, and then what we did, to take the reader along with us</w:t>
+      </w:r>
+    </w:p>
+  </w:comment>
+  <w:comment w:id="333" w:author="AJ Smit" w:date="2019-02-19T15:09:00Z" w:initials="Office">
+    <w:p>
+      <w:pPr>
+        <w:pStyle w:val="CommentText"/>
+      </w:pPr>
+      <w:r>
+        <w:rPr>
+          <w:rStyle w:val="CommentReference"/>
+        </w:rPr>
+        <w:annotationRef/>
+      </w:r>
+      <w:r>
+        <w:t>Not happy about this. I can think of some ways to address this, maybe, but I’d rather invest time in writing now, not a couple more hours of coding.</w:t>
+      </w:r>
+    </w:p>
+  </w:comment>
+  <w:comment w:id="340" w:author="AJ Smit" w:date="2019-02-20T19:04:00Z" w:initials="Office">
+    <w:p>
+      <w:pPr>
+        <w:pStyle w:val="CommentText"/>
+      </w:pPr>
+      <w:r>
+        <w:rPr>
+          <w:rStyle w:val="CommentReference"/>
+        </w:rPr>
+        <w:annotationRef/>
+      </w:r>
+      <w:r>
+        <w:t>The main figures to refer to here are in ‘</w:t>
+      </w:r>
+      <w:r>
+        <w:t>Combo_figs</w:t>
+      </w:r>
+      <w:r>
+        <w:t>3</w:t>
+      </w:r>
+      <w:r>
+        <w:t>.png</w:t>
+      </w:r>
+      <w:r>
+        <w:t>.’</w:t>
+      </w:r>
+    </w:p>
+    <w:p>
+      <w:pPr>
+        <w:pStyle w:val="CommentText"/>
+      </w:pPr>
+    </w:p>
+    <w:p>
+      <w:pPr>
+        <w:pStyle w:val="CommentText"/>
+      </w:pPr>
+      <w:r>
+        <w:t>There are many more figures in ‘</w:t>
+      </w:r>
+      <w:r>
+        <w:t>Supplementary_figures.docx</w:t>
+      </w:r>
+      <w:r>
+        <w:t>’ which I have not discussed or mentioned here. Some might be used here; some might go into a section of supplementary material.</w:t>
+      </w:r>
+    </w:p>
+    <w:p>
+      <w:pPr>
+        <w:pStyle w:val="CommentText"/>
+      </w:pPr>
+    </w:p>
+    <w:p>
+      <w:pPr>
+        <w:pStyle w:val="CommentText"/>
+      </w:pPr>
+      <w:r>
+        <w:t>Can we please start think which figures to use in the main document, and which to put into the supplement?</w:t>
+      </w:r>
+    </w:p>
+    <w:p>
+      <w:pPr>
+        <w:pStyle w:val="CommentText"/>
+      </w:pPr>
+    </w:p>
+    <w:p>
+      <w:pPr>
+        <w:pStyle w:val="CommentText"/>
+      </w:pPr>
+      <w:r>
+        <w:t xml:space="preserve">Also, what are the most useful data to use to show the main story (Aims </w:t>
+      </w:r>
+      <w:proofErr w:type="spellStart"/>
+      <w:r>
+        <w:t>A.i</w:t>
+      </w:r>
+      <w:proofErr w:type="spellEnd"/>
+      <w:r>
+        <w:t xml:space="preserve">-iii and </w:t>
+      </w:r>
+      <w:proofErr w:type="spellStart"/>
+      <w:r>
+        <w:t>B.i</w:t>
+      </w:r>
+      <w:proofErr w:type="spellEnd"/>
+      <w:r>
+        <w:t>-iv)?</w:t>
+      </w:r>
+    </w:p>
+  </w:comment>
+  <w:comment w:id="341" w:author="AJ Smit" w:date="2019-02-19T21:46:00Z" w:initials="Office">
+    <w:p>
+      <w:pPr>
+        <w:pStyle w:val="CommentText"/>
+      </w:pPr>
+      <w:r>
+        <w:rPr>
+          <w:rStyle w:val="CommentReference"/>
+        </w:rPr>
+        <w:annotationRef/>
+      </w:r>
+      <w:r>
+        <w:t>Maybe remove…</w:t>
+      </w:r>
+    </w:p>
+  </w:comment>
+  <w:comment w:id="342" w:author="AJ Smit" w:date="2019-02-20T18:25:00Z" w:initials="Office">
+    <w:p>
+      <w:pPr>
+        <w:pStyle w:val="CommentText"/>
+      </w:pPr>
+      <w:r>
+        <w:rPr>
+          <w:rStyle w:val="CommentReference"/>
+        </w:rPr>
+        <w:annotationRef/>
+      </w:r>
+      <w:r>
+        <w:t>I expected that mean kinetic energy, which indicates the average trajectory of the WBCs in the long-term, would correlate minimally with the location of the areas that exhibit the extreme events with the highest mean intensity. This is generally so for most WBCs, except for the Brazil Current. My thinking is that ocean areas surrounding the WBCs (</w:t>
       </w:r>
       <w:r>
         <w:rPr>
@@ -5925,317 +7865,91 @@
         <w:t>i.e.</w:t>
       </w:r>
       <w:r>
-        <w:t xml:space="preserve"> these kinetic energy figures are effectively correlated with the event intensity figures.</w:t>
-      </w:r>
-    </w:p>
+        <w:t xml:space="preserve"> not co-located with the mean current path) that are prone to having more energy going into mesoscale eddies are the regions where most of the extreme thermal events will occur. Looking at the eddy kinetic energy columns in the table seems to suggest this: mean intensity and event count correlate strongly with these areas of high eddy kinetic energy; these places may or may not be the same regions where the mean SST trend is also steep.</w:t>
+      </w:r>
+      <w:r>
+        <w:rPr>
+          <w:rStyle w:val="CommentReference"/>
+        </w:rPr>
+        <w:t xml:space="preserve"> </w:t>
+      </w:r>
+      <w:r>
+        <w:rPr>
+          <w:rStyle w:val="CommentReference"/>
+        </w:rPr>
+        <w:annotationRef/>
+      </w:r>
+    </w:p>
+  </w:comment>
+  <w:comment w:id="343" w:author="AJ Smit" w:date="2019-02-19T13:10:00Z" w:initials="Office">
     <w:p>
       <w:pPr>
         <w:pStyle w:val="CommentText"/>
       </w:pPr>
-    </w:p>
+      <w:r>
+        <w:rPr>
+          <w:rStyle w:val="CommentReference"/>
+        </w:rPr>
+        <w:annotationRef/>
+      </w:r>
+      <w:r>
+        <w:t xml:space="preserve">The correlation coefficients </w:t>
+      </w:r>
+      <w:r>
+        <w:t>s</w:t>
+      </w:r>
+      <w:r>
+        <w:t xml:space="preserve">how the matching of spatial patterns, </w:t>
+      </w:r>
+      <w:r>
+        <w:rPr>
+          <w:i/>
+        </w:rPr>
+        <w:t>i.e.</w:t>
+      </w:r>
+      <w:r>
+        <w:t xml:space="preserve"> MKE (figure panels in column 1 of ‘Combo_figs3.png’) </w:t>
+      </w:r>
+      <w:r>
+        <w:rPr>
+          <w:i/>
+        </w:rPr>
+        <w:t>vs.</w:t>
+      </w:r>
+      <w:r>
+        <w:t xml:space="preserve"> mean event intensity (panels, column 4), and EKE (panels, column 2) </w:t>
+      </w:r>
+      <w:r>
+        <w:rPr>
+          <w:i/>
+        </w:rPr>
+        <w:t>vs.</w:t>
+      </w:r>
+      <w:r>
+        <w:t xml:space="preserve"> mean event intensity.</w:t>
+      </w:r>
+    </w:p>
+  </w:comment>
+  <w:comment w:id="344" w:author="AJ Smit" w:date="2019-02-20T18:39:00Z" w:initials="Office">
     <w:p>
       <w:pPr>
         <w:pStyle w:val="CommentText"/>
       </w:pPr>
       <w:r>
-        <w:t>The usefulness of this is questionable considering the same kind of finding is shown more convincingly elsewhere.</w:t>
+        <w:rPr>
+          <w:rStyle w:val="CommentReference"/>
+        </w:rPr>
+        <w:annotationRef/>
+      </w:r>
+      <w:r>
+        <w:t>Would someone please double-check this</w:t>
+      </w:r>
+      <w:r>
+        <w:t>? My eyes are going squint because I’ve been looking at these figures too long.</w:t>
       </w:r>
     </w:p>
   </w:comment>
-  <w:comment w:id="15" w:author="AJ Smit" w:date="2019-02-19T14:37:00Z" w:initials="Office">
-    <w:p>
-      <w:pPr>
-        <w:pStyle w:val="CommentText"/>
-      </w:pPr>
-      <w:r>
-        <w:rPr>
-          <w:rStyle w:val="CommentReference"/>
-        </w:rPr>
-        <w:annotationRef/>
-      </w:r>
-      <w:r>
-        <w:t>The result is in Table 1.</w:t>
-      </w:r>
-    </w:p>
-  </w:comment>
-  <w:comment w:id="17" w:author="AJ Smit" w:date="2019-02-19T22:01:00Z" w:initials="Office">
-    <w:p>
-      <w:pPr>
-        <w:pStyle w:val="CommentText"/>
-      </w:pPr>
-      <w:r>
-        <w:rPr>
-          <w:rStyle w:val="CommentReference"/>
-        </w:rPr>
-        <w:annotationRef/>
-      </w:r>
-      <w:r>
-        <w:t>I created masks of regions exhibiting peak MKE for all five WBCs</w:t>
-      </w:r>
-      <w:r>
-        <w:t>…</w:t>
-      </w:r>
-    </w:p>
-  </w:comment>
-  <w:comment w:id="16" w:author="Anthony J. Richardson" w:date="2019-02-21T17:30:00Z" w:initials="AJR">
-    <w:p>
-      <w:pPr>
-        <w:pStyle w:val="CommentText"/>
-      </w:pPr>
-      <w:r>
-        <w:rPr>
-          <w:rStyle w:val="CommentReference"/>
-        </w:rPr>
-        <w:annotationRef/>
-      </w:r>
-      <w:r>
-        <w:t>Good, but needs to come at the start of talking about the data. This is because the logic is we looked at these measures because of the reasons you give, and then this is the data and how we processed it</w:t>
-      </w:r>
-    </w:p>
-  </w:comment>
-  <w:comment w:id="19" w:author="Anthony J. Richardson" w:date="2019-02-21T17:32:00Z" w:initials="AJR">
-    <w:p>
-      <w:pPr>
-        <w:pStyle w:val="CommentText"/>
-      </w:pPr>
-      <w:r>
-        <w:rPr>
-          <w:rStyle w:val="CommentReference"/>
-        </w:rPr>
-        <w:annotationRef/>
-      </w:r>
-      <w:r>
-        <w:t>I think each of your mean EKE, EKE and movies needs to be in this type of format – i.e. why we did it, and then what we did, to take the reader along with us</w:t>
-      </w:r>
-    </w:p>
-  </w:comment>
-  <w:comment w:id="20" w:author="AJ Smit" w:date="2019-02-19T15:09:00Z" w:initials="Office">
-    <w:p>
-      <w:pPr>
-        <w:pStyle w:val="CommentText"/>
-      </w:pPr>
-      <w:r>
-        <w:rPr>
-          <w:rStyle w:val="CommentReference"/>
-        </w:rPr>
-        <w:annotationRef/>
-      </w:r>
-      <w:r>
-        <w:t>Not happy about this. I can think of some ways to address this, maybe, but I’d rather invest time in writing now, not a couple more hours of coding.</w:t>
-      </w:r>
-    </w:p>
-  </w:comment>
-  <w:comment w:id="21" w:author="AJ Smit" w:date="2019-02-20T19:04:00Z" w:initials="Office">
-    <w:p>
-      <w:pPr>
-        <w:pStyle w:val="CommentText"/>
-      </w:pPr>
-      <w:r>
-        <w:rPr>
-          <w:rStyle w:val="CommentReference"/>
-        </w:rPr>
-        <w:annotationRef/>
-      </w:r>
-      <w:r>
-        <w:t>The main figures to refer to here are in ‘</w:t>
-      </w:r>
-      <w:r>
-        <w:t>Combo_figs</w:t>
-      </w:r>
-      <w:r>
-        <w:t>3</w:t>
-      </w:r>
-      <w:r>
-        <w:t>.png</w:t>
-      </w:r>
-      <w:r>
-        <w:t>.’</w:t>
-      </w:r>
-    </w:p>
-    <w:p>
-      <w:pPr>
-        <w:pStyle w:val="CommentText"/>
-      </w:pPr>
-    </w:p>
-    <w:p>
-      <w:pPr>
-        <w:pStyle w:val="CommentText"/>
-      </w:pPr>
-      <w:r>
-        <w:t>There are many more figures in ‘</w:t>
-      </w:r>
-      <w:r>
-        <w:t>Supplementary_figures.docx</w:t>
-      </w:r>
-      <w:r>
-        <w:t>’ which I have not discussed or mentioned here. Some might be used here; some might go into a section of supplementary material.</w:t>
-      </w:r>
-    </w:p>
-    <w:p>
-      <w:pPr>
-        <w:pStyle w:val="CommentText"/>
-      </w:pPr>
-    </w:p>
-    <w:p>
-      <w:pPr>
-        <w:pStyle w:val="CommentText"/>
-      </w:pPr>
-      <w:r>
-        <w:t>Can we please start think which figures to use in the main document, and which to put into the supplement?</w:t>
-      </w:r>
-    </w:p>
-    <w:p>
-      <w:pPr>
-        <w:pStyle w:val="CommentText"/>
-      </w:pPr>
-    </w:p>
-    <w:p>
-      <w:pPr>
-        <w:pStyle w:val="CommentText"/>
-      </w:pPr>
-      <w:r>
-        <w:t xml:space="preserve">Also, what are the most useful data to use to show the main story (Aims </w:t>
-      </w:r>
-      <w:proofErr w:type="spellStart"/>
-      <w:r>
-        <w:t>A.i</w:t>
-      </w:r>
-      <w:proofErr w:type="spellEnd"/>
-      <w:r>
-        <w:t xml:space="preserve">-iii and </w:t>
-      </w:r>
-      <w:proofErr w:type="spellStart"/>
-      <w:r>
-        <w:t>B.i</w:t>
-      </w:r>
-      <w:proofErr w:type="spellEnd"/>
-      <w:r>
-        <w:t>-iv)?</w:t>
-      </w:r>
-    </w:p>
-  </w:comment>
-  <w:comment w:id="22" w:author="AJ Smit" w:date="2019-02-19T21:46:00Z" w:initials="Office">
-    <w:p>
-      <w:pPr>
-        <w:pStyle w:val="CommentText"/>
-      </w:pPr>
-      <w:r>
-        <w:rPr>
-          <w:rStyle w:val="CommentReference"/>
-        </w:rPr>
-        <w:annotationRef/>
-      </w:r>
-      <w:r>
-        <w:t>Maybe remove…</w:t>
-      </w:r>
-    </w:p>
-  </w:comment>
-  <w:comment w:id="23" w:author="AJ Smit" w:date="2019-02-20T18:25:00Z" w:initials="Office">
-    <w:p>
-      <w:pPr>
-        <w:pStyle w:val="CommentText"/>
-      </w:pPr>
-      <w:r>
-        <w:rPr>
-          <w:rStyle w:val="CommentReference"/>
-        </w:rPr>
-        <w:annotationRef/>
-      </w:r>
-      <w:r>
-        <w:t>I expected that mean kinetic energy, which indicates the average trajectory of the WBCs in the long-term, would correlate minimally with the location of the areas that exhibit the extreme events with the highest mean intensity. This is generally so for most WBCs, except for the Brazil Current. My thinking is that ocean areas surrounding the WBCs (</w:t>
-      </w:r>
-      <w:r>
-        <w:rPr>
-          <w:i/>
-        </w:rPr>
-        <w:t>i.e.</w:t>
-      </w:r>
-      <w:r>
-        <w:t xml:space="preserve"> not co-located with the mean current path) that are prone to having more energy going into mesoscale eddies are the regions where most of the extreme thermal events will occur. Looking at the eddy kinetic energy columns in the table seems to suggest this: mean intensity and event count correlate strongly with these areas of high eddy kinetic energy; these places may or may not be the same regions where the mean SST trend is also steep.</w:t>
-      </w:r>
-      <w:r>
-        <w:rPr>
-          <w:rStyle w:val="CommentReference"/>
-        </w:rPr>
-        <w:t xml:space="preserve"> </w:t>
-      </w:r>
-      <w:r>
-        <w:rPr>
-          <w:rStyle w:val="CommentReference"/>
-        </w:rPr>
-        <w:annotationRef/>
-      </w:r>
-    </w:p>
-  </w:comment>
-  <w:comment w:id="24" w:author="AJ Smit" w:date="2019-02-19T13:10:00Z" w:initials="Office">
-    <w:p>
-      <w:pPr>
-        <w:pStyle w:val="CommentText"/>
-      </w:pPr>
-      <w:r>
-        <w:rPr>
-          <w:rStyle w:val="CommentReference"/>
-        </w:rPr>
-        <w:annotationRef/>
-      </w:r>
-      <w:r>
-        <w:t xml:space="preserve">The correlation coefficients </w:t>
-      </w:r>
-      <w:r>
-        <w:t>s</w:t>
-      </w:r>
-      <w:r>
-        <w:t xml:space="preserve">how the matching of spatial patterns, </w:t>
-      </w:r>
-      <w:r>
-        <w:rPr>
-          <w:i/>
-        </w:rPr>
-        <w:t>i.e.</w:t>
-      </w:r>
-      <w:r>
-        <w:t xml:space="preserve"> MKE (figure panels in column 1 of ‘Combo_figs3.png’) </w:t>
-      </w:r>
-      <w:r>
-        <w:rPr>
-          <w:i/>
-        </w:rPr>
-        <w:t>vs.</w:t>
-      </w:r>
-      <w:r>
-        <w:t xml:space="preserve"> mean event intensity (panels, column 4), and EKE (panels, column 2) </w:t>
-      </w:r>
-      <w:r>
-        <w:rPr>
-          <w:i/>
-        </w:rPr>
-        <w:t>vs.</w:t>
-      </w:r>
-      <w:r>
-        <w:t xml:space="preserve"> mean event intensity.</w:t>
-      </w:r>
-    </w:p>
-  </w:comment>
-  <w:comment w:id="25" w:author="AJ Smit" w:date="2019-02-20T18:39:00Z" w:initials="Office">
-    <w:p>
-      <w:pPr>
-        <w:pStyle w:val="CommentText"/>
-      </w:pPr>
-      <w:r>
-        <w:rPr>
-          <w:rStyle w:val="CommentReference"/>
-        </w:rPr>
-        <w:annotationRef/>
-      </w:r>
-      <w:r>
-        <w:t>Would someone please double-check this</w:t>
-      </w:r>
-      <w:r>
-        <w:t>? My eyes are going squint because I’ve been looking at these figures too long.</w:t>
-      </w:r>
-    </w:p>
-  </w:comment>
-  <w:comment w:id="26" w:author="AJ Smit" w:date="2019-02-20T18:48:00Z" w:initials="Office">
+  <w:comment w:id="345" w:author="AJ Smit" w:date="2019-02-20T18:48:00Z" w:initials="Office">
     <w:p>
       <w:pPr>
         <w:pStyle w:val="CommentText"/>
@@ -6292,7 +8006,7 @@
       </w:r>
     </w:p>
   </w:comment>
-  <w:comment w:id="27" w:author="AJ Smit" w:date="2019-02-19T21:59:00Z" w:initials="Office">
+  <w:comment w:id="346" w:author="AJ Smit" w:date="2019-02-19T21:59:00Z" w:initials="Office">
     <w:p>
       <w:pPr>
         <w:pStyle w:val="CommentText"/>
@@ -6330,7 +8044,7 @@
       </w:r>
     </w:p>
   </w:comment>
-  <w:comment w:id="28" w:author="AJ Smit" w:date="2019-02-20T19:02:00Z" w:initials="Office">
+  <w:comment w:id="347" w:author="AJ Smit" w:date="2019-02-20T19:02:00Z" w:initials="Office">
     <w:p>
       <w:pPr>
         <w:jc w:val="left"/>
@@ -6352,9 +8066,9 @@
 <file path=word/commentsExtended.xml><?xml version="1.0" encoding="utf-8"?>
 <w15:commentsEx xmlns:wpc="http://schemas.microsoft.com/office/word/2010/wordprocessingCanvas" xmlns:cx="http://schemas.microsoft.com/office/drawing/2014/chartex" xmlns:cx1="http://schemas.microsoft.com/office/drawing/2015/9/8/chartex" xmlns:cx2="http://schemas.microsoft.com/office/drawing/2015/10/21/chartex" xmlns:cx3="http://schemas.microsoft.com/office/drawing/2016/5/9/chartex" xmlns:cx4="http://schemas.microsoft.com/office/drawing/2016/5/10/chartex" xmlns:cx5="http://schemas.microsoft.com/office/drawing/2016/5/11/chartex" xmlns:cx6="http://schemas.microsoft.com/office/drawing/2016/5/12/chartex" xmlns:cx7="http://schemas.microsoft.com/office/drawing/2016/5/13/chartex" xmlns:cx8="http://schemas.microsoft.com/office/drawing/2016/5/14/chartex" xmlns:mc="http://schemas.openxmlformats.org/markup-compatibility/2006" xmlns:aink="http://schemas.microsoft.com/office/drawing/2016/ink" xmlns:am3d="http://schemas.microsoft.com/office/drawing/2017/model3d" xmlns:o="urn:schemas-microsoft-com:office:office" xmlns:r="http://schemas.openxmlformats.org/officeDocument/2006/relationships" xmlns:m="http://schemas.openxmlformats.org/officeDocument/2006/math" xmlns:v="urn:schemas-microsoft-com:vml" xmlns:wp14="http://schemas.microsoft.com/office/word/2010/wordprocessingDrawing" xmlns:wp="http://schemas.openxmlformats.org/drawingml/2006/wordprocessingDrawing" xmlns:w10="urn:schemas-microsoft-com:office:word" xmlns:w="http://schemas.openxmlformats.org/wordprocessingml/2006/main" xmlns:w14="http://schemas.microsoft.com/office/word/2010/wordml" xmlns:w15="http://schemas.microsoft.com/office/word/2012/wordml" xmlns:w16cid="http://schemas.microsoft.com/office/word/2016/wordml/cid" xmlns:w16se="http://schemas.microsoft.com/office/word/2015/wordml/symex" xmlns:wpg="http://schemas.microsoft.com/office/word/2010/wordprocessingGroup" xmlns:wpi="http://schemas.microsoft.com/office/word/2010/wordprocessingInk" xmlns:wne="http://schemas.microsoft.com/office/word/2006/wordml" xmlns:wps="http://schemas.microsoft.com/office/word/2010/wordprocessingShape" mc:Ignorable="w14 w15 w16se w16cid wp14">
   <w15:commentEx w15:paraId="3AA862D1" w15:done="0"/>
+  <w15:commentEx w15:paraId="1AD71743" w15:done="0"/>
+  <w15:commentEx w15:paraId="45770AEB" w15:done="0"/>
   <w15:commentEx w15:paraId="68E3CCBB" w15:done="0"/>
-  <w15:commentEx w15:paraId="22001AB1" w15:done="0"/>
-  <w15:commentEx w15:paraId="063215DA" w15:done="0"/>
   <w15:commentEx w15:paraId="64E0E1AF" w15:done="0"/>
   <w15:commentEx w15:paraId="65CC97C8" w15:done="0"/>
   <w15:commentEx w15:paraId="2864B002" w15:done="0"/>
@@ -6363,7 +8077,6 @@
   <w15:commentEx w15:paraId="39D449C2" w15:done="0"/>
   <w15:commentEx w15:paraId="7AB86CE0" w15:done="0"/>
   <w15:commentEx w15:paraId="68B7C57B" w15:done="0"/>
-  <w15:commentEx w15:paraId="3152CDC7" w15:done="0"/>
   <w15:commentEx w15:paraId="4DFCBFC3" w15:done="0"/>
   <w15:commentEx w15:paraId="568DB11B" w15:done="0"/>
   <w15:commentEx w15:paraId="5A57F8B1" w15:done="0"/>
@@ -6385,9 +8098,9 @@
 <file path=word/commentsIds.xml><?xml version="1.0" encoding="utf-8"?>
 <w16cid:commentsIds xmlns:wpc="http://schemas.microsoft.com/office/word/2010/wordprocessingCanvas" xmlns:cx="http://schemas.microsoft.com/office/drawing/2014/chartex" xmlns:cx1="http://schemas.microsoft.com/office/drawing/2015/9/8/chartex" xmlns:cx2="http://schemas.microsoft.com/office/drawing/2015/10/21/chartex" xmlns:cx3="http://schemas.microsoft.com/office/drawing/2016/5/9/chartex" xmlns:cx4="http://schemas.microsoft.com/office/drawing/2016/5/10/chartex" xmlns:cx5="http://schemas.microsoft.com/office/drawing/2016/5/11/chartex" xmlns:cx6="http://schemas.microsoft.com/office/drawing/2016/5/12/chartex" xmlns:cx7="http://schemas.microsoft.com/office/drawing/2016/5/13/chartex" xmlns:cx8="http://schemas.microsoft.com/office/drawing/2016/5/14/chartex" xmlns:mc="http://schemas.openxmlformats.org/markup-compatibility/2006" xmlns:aink="http://schemas.microsoft.com/office/drawing/2016/ink" xmlns:am3d="http://schemas.microsoft.com/office/drawing/2017/model3d" xmlns:o="urn:schemas-microsoft-com:office:office" xmlns:r="http://schemas.openxmlformats.org/officeDocument/2006/relationships" xmlns:m="http://schemas.openxmlformats.org/officeDocument/2006/math" xmlns:v="urn:schemas-microsoft-com:vml" xmlns:wp14="http://schemas.microsoft.com/office/word/2010/wordprocessingDrawing" xmlns:wp="http://schemas.openxmlformats.org/drawingml/2006/wordprocessingDrawing" xmlns:w10="urn:schemas-microsoft-com:office:word" xmlns:w="http://schemas.openxmlformats.org/wordprocessingml/2006/main" xmlns:w14="http://schemas.microsoft.com/office/word/2010/wordml" xmlns:w15="http://schemas.microsoft.com/office/word/2012/wordml" xmlns:w16cid="http://schemas.microsoft.com/office/word/2016/wordml/cid" xmlns:w16se="http://schemas.microsoft.com/office/word/2015/wordml/symex" xmlns:wpg="http://schemas.microsoft.com/office/word/2010/wordprocessingGroup" xmlns:wpi="http://schemas.microsoft.com/office/word/2010/wordprocessingInk" xmlns:wne="http://schemas.microsoft.com/office/word/2006/wordml" xmlns:wps="http://schemas.microsoft.com/office/word/2010/wordprocessingShape" mc:Ignorable="w14 w15 w16se w16cid wp14">
   <w16cid:commentId w16cid:paraId="3AA862D1" w16cid:durableId="2015779B"/>
+  <w16cid:commentId w16cid:paraId="1AD71743" w16cid:durableId="203DC3A4"/>
+  <w16cid:commentId w16cid:paraId="45770AEB" w16cid:durableId="203DAEF1"/>
   <w16cid:commentId w16cid:paraId="68E3CCBB" w16cid:durableId="201575AB"/>
-  <w16cid:commentId w16cid:paraId="22001AB1" w16cid:durableId="2015ACA5"/>
-  <w16cid:commentId w16cid:paraId="063215DA" w16cid:durableId="201576A3"/>
   <w16cid:commentId w16cid:paraId="64E0E1AF" w16cid:durableId="20195C61"/>
   <w16cid:commentId w16cid:paraId="65CC97C8" w16cid:durableId="20195BAE"/>
   <w16cid:commentId w16cid:paraId="2864B002" w16cid:durableId="20195BD7"/>
@@ -6396,7 +8109,6 @@
   <w16cid:commentId w16cid:paraId="39D449C2" w16cid:durableId="2015794A"/>
   <w16cid:commentId w16cid:paraId="7AB86CE0" w16cid:durableId="201820D4"/>
   <w16cid:commentId w16cid:paraId="68B7C57B" w16cid:durableId="2015A525"/>
-  <w16cid:commentId w16cid:paraId="3152CDC7" w16cid:durableId="20195DF9"/>
   <w16cid:commentId w16cid:paraId="4DFCBFC3" w16cid:durableId="20195EA4"/>
   <w16cid:commentId w16cid:paraId="568DB11B" w16cid:durableId="2016965D"/>
   <w16cid:commentId w16cid:paraId="5A57F8B1" w16cid:durableId="2016933B"/>
@@ -6620,6 +8332,95 @@
     </w:lvl>
   </w:abstractNum>
   <w:abstractNum w:abstractNumId="2" w15:restartNumberingAfterBreak="0">
+    <w:nsid w:val="09750E7B"/>
+    <w:multiLevelType w:val="hybridMultilevel"/>
+    <w:tmpl w:val="BEAA3312"/>
+    <w:lvl w:ilvl="0" w:tplc="0409000F">
+      <w:start w:val="1"/>
+      <w:numFmt w:val="decimal"/>
+      <w:lvlText w:val="%1."/>
+      <w:lvlJc w:val="left"/>
+      <w:pPr>
+        <w:ind w:left="720" w:hanging="360"/>
+      </w:pPr>
+      <w:rPr>
+        <w:rFonts w:hint="default"/>
+      </w:rPr>
+    </w:lvl>
+    <w:lvl w:ilvl="1" w:tplc="04090019" w:tentative="1">
+      <w:start w:val="1"/>
+      <w:numFmt w:val="lowerLetter"/>
+      <w:lvlText w:val="%2."/>
+      <w:lvlJc w:val="left"/>
+      <w:pPr>
+        <w:ind w:left="1440" w:hanging="360"/>
+      </w:pPr>
+    </w:lvl>
+    <w:lvl w:ilvl="2" w:tplc="0409001B" w:tentative="1">
+      <w:start w:val="1"/>
+      <w:numFmt w:val="lowerRoman"/>
+      <w:lvlText w:val="%3."/>
+      <w:lvlJc w:val="right"/>
+      <w:pPr>
+        <w:ind w:left="2160" w:hanging="180"/>
+      </w:pPr>
+    </w:lvl>
+    <w:lvl w:ilvl="3" w:tplc="0409000F" w:tentative="1">
+      <w:start w:val="1"/>
+      <w:numFmt w:val="decimal"/>
+      <w:lvlText w:val="%4."/>
+      <w:lvlJc w:val="left"/>
+      <w:pPr>
+        <w:ind w:left="2880" w:hanging="360"/>
+      </w:pPr>
+    </w:lvl>
+    <w:lvl w:ilvl="4" w:tplc="04090019" w:tentative="1">
+      <w:start w:val="1"/>
+      <w:numFmt w:val="lowerLetter"/>
+      <w:lvlText w:val="%5."/>
+      <w:lvlJc w:val="left"/>
+      <w:pPr>
+        <w:ind w:left="3600" w:hanging="360"/>
+      </w:pPr>
+    </w:lvl>
+    <w:lvl w:ilvl="5" w:tplc="0409001B" w:tentative="1">
+      <w:start w:val="1"/>
+      <w:numFmt w:val="lowerRoman"/>
+      <w:lvlText w:val="%6."/>
+      <w:lvlJc w:val="right"/>
+      <w:pPr>
+        <w:ind w:left="4320" w:hanging="180"/>
+      </w:pPr>
+    </w:lvl>
+    <w:lvl w:ilvl="6" w:tplc="0409000F" w:tentative="1">
+      <w:start w:val="1"/>
+      <w:numFmt w:val="decimal"/>
+      <w:lvlText w:val="%7."/>
+      <w:lvlJc w:val="left"/>
+      <w:pPr>
+        <w:ind w:left="5040" w:hanging="360"/>
+      </w:pPr>
+    </w:lvl>
+    <w:lvl w:ilvl="7" w:tplc="04090019" w:tentative="1">
+      <w:start w:val="1"/>
+      <w:numFmt w:val="lowerLetter"/>
+      <w:lvlText w:val="%8."/>
+      <w:lvlJc w:val="left"/>
+      <w:pPr>
+        <w:ind w:left="5760" w:hanging="360"/>
+      </w:pPr>
+    </w:lvl>
+    <w:lvl w:ilvl="8" w:tplc="0409001B" w:tentative="1">
+      <w:start w:val="1"/>
+      <w:numFmt w:val="lowerRoman"/>
+      <w:lvlText w:val="%9."/>
+      <w:lvlJc w:val="right"/>
+      <w:pPr>
+        <w:ind w:left="6480" w:hanging="180"/>
+      </w:pPr>
+    </w:lvl>
+  </w:abstractNum>
+  <w:abstractNum w:abstractNumId="3" w15:restartNumberingAfterBreak="0">
     <w:nsid w:val="0CD56BBA"/>
     <w:multiLevelType w:val="multilevel"/>
     <w:tmpl w:val="19E6DC82"/>
@@ -6768,7 +8569,7 @@
       </w:rPr>
     </w:lvl>
   </w:abstractNum>
-  <w:abstractNum w:abstractNumId="3" w15:restartNumberingAfterBreak="0">
+  <w:abstractNum w:abstractNumId="4" w15:restartNumberingAfterBreak="0">
     <w:nsid w:val="14C45627"/>
     <w:multiLevelType w:val="hybridMultilevel"/>
     <w:tmpl w:val="A1084AEA"/>
@@ -6857,7 +8658,7 @@
       </w:pPr>
     </w:lvl>
   </w:abstractNum>
-  <w:abstractNum w:abstractNumId="4" w15:restartNumberingAfterBreak="0">
+  <w:abstractNum w:abstractNumId="5" w15:restartNumberingAfterBreak="0">
     <w:nsid w:val="1A1372E3"/>
     <w:multiLevelType w:val="hybridMultilevel"/>
     <w:tmpl w:val="5544897A"/>
@@ -6946,7 +8747,7 @@
       </w:pPr>
     </w:lvl>
   </w:abstractNum>
-  <w:abstractNum w:abstractNumId="5" w15:restartNumberingAfterBreak="0">
+  <w:abstractNum w:abstractNumId="6" w15:restartNumberingAfterBreak="0">
     <w:nsid w:val="30E80325"/>
     <w:multiLevelType w:val="hybridMultilevel"/>
     <w:tmpl w:val="CA1E8834"/>
@@ -7035,7 +8836,7 @@
       </w:pPr>
     </w:lvl>
   </w:abstractNum>
-  <w:abstractNum w:abstractNumId="6" w15:restartNumberingAfterBreak="0">
+  <w:abstractNum w:abstractNumId="7" w15:restartNumberingAfterBreak="0">
     <w:nsid w:val="384F6795"/>
     <w:multiLevelType w:val="hybridMultilevel"/>
     <w:tmpl w:val="64C2C49C"/>
@@ -7124,7 +8925,7 @@
       </w:pPr>
     </w:lvl>
   </w:abstractNum>
-  <w:abstractNum w:abstractNumId="7" w15:restartNumberingAfterBreak="0">
+  <w:abstractNum w:abstractNumId="8" w15:restartNumberingAfterBreak="0">
     <w:nsid w:val="3878232C"/>
     <w:multiLevelType w:val="hybridMultilevel"/>
     <w:tmpl w:val="F7B8D878"/>
@@ -7213,7 +9014,7 @@
       </w:pPr>
     </w:lvl>
   </w:abstractNum>
-  <w:abstractNum w:abstractNumId="8" w15:restartNumberingAfterBreak="0">
+  <w:abstractNum w:abstractNumId="9" w15:restartNumberingAfterBreak="0">
     <w:nsid w:val="3CCE689F"/>
     <w:multiLevelType w:val="hybridMultilevel"/>
     <w:tmpl w:val="70AABFD2"/>
@@ -7302,7 +9103,7 @@
       </w:pPr>
     </w:lvl>
   </w:abstractNum>
-  <w:abstractNum w:abstractNumId="9" w15:restartNumberingAfterBreak="0">
+  <w:abstractNum w:abstractNumId="10" w15:restartNumberingAfterBreak="0">
     <w:nsid w:val="716C19AA"/>
     <w:multiLevelType w:val="multilevel"/>
     <w:tmpl w:val="6E22787A"/>
@@ -7415,7 +9216,7 @@
       </w:pPr>
     </w:lvl>
   </w:abstractNum>
-  <w:abstractNum w:abstractNumId="10" w15:restartNumberingAfterBreak="0">
+  <w:abstractNum w:abstractNumId="11" w15:restartNumberingAfterBreak="0">
     <w:nsid w:val="770F57D5"/>
     <w:multiLevelType w:val="hybridMultilevel"/>
     <w:tmpl w:val="69C0549C"/>
@@ -7528,7 +9329,7 @@
       </w:rPr>
     </w:lvl>
   </w:abstractNum>
-  <w:abstractNum w:abstractNumId="11" w15:restartNumberingAfterBreak="0">
+  <w:abstractNum w:abstractNumId="12" w15:restartNumberingAfterBreak="0">
     <w:nsid w:val="7AC822B2"/>
     <w:multiLevelType w:val="hybridMultilevel"/>
     <w:tmpl w:val="64825C70"/>
@@ -7617,7 +9418,7 @@
       </w:pPr>
     </w:lvl>
   </w:abstractNum>
-  <w:abstractNum w:abstractNumId="12" w15:restartNumberingAfterBreak="0">
+  <w:abstractNum w:abstractNumId="13" w15:restartNumberingAfterBreak="0">
     <w:nsid w:val="7D852008"/>
     <w:multiLevelType w:val="hybridMultilevel"/>
     <w:tmpl w:val="EB88511A"/>
@@ -7720,10 +9521,10 @@
     </w:lvlOverride>
   </w:num>
   <w:num w:numId="3">
-    <w:abstractNumId w:val="2"/>
+    <w:abstractNumId w:val="3"/>
   </w:num>
   <w:num w:numId="4">
-    <w:abstractNumId w:val="9"/>
+    <w:abstractNumId w:val="10"/>
     <w:lvlOverride w:ilvl="0">
       <w:lvl w:ilvl="0">
         <w:numFmt w:val="decimal"/>
@@ -7733,7 +9534,7 @@
     </w:lvlOverride>
   </w:num>
   <w:num w:numId="5">
-    <w:abstractNumId w:val="9"/>
+    <w:abstractNumId w:val="10"/>
     <w:lvlOverride w:ilvl="0">
       <w:lvl w:ilvl="0">
         <w:numFmt w:val="decimal"/>
@@ -7743,7 +9544,7 @@
     </w:lvlOverride>
   </w:num>
   <w:num w:numId="6">
-    <w:abstractNumId w:val="9"/>
+    <w:abstractNumId w:val="10"/>
     <w:lvlOverride w:ilvl="0">
       <w:lvl w:ilvl="0">
         <w:numFmt w:val="decimal"/>
@@ -7753,34 +9554,37 @@
     </w:lvlOverride>
   </w:num>
   <w:num w:numId="7">
-    <w:abstractNumId w:val="4"/>
+    <w:abstractNumId w:val="5"/>
   </w:num>
   <w:num w:numId="8">
-    <w:abstractNumId w:val="6"/>
+    <w:abstractNumId w:val="7"/>
   </w:num>
   <w:num w:numId="9">
     <w:abstractNumId w:val="1"/>
   </w:num>
   <w:num w:numId="10">
-    <w:abstractNumId w:val="10"/>
+    <w:abstractNumId w:val="11"/>
   </w:num>
   <w:num w:numId="11">
+    <w:abstractNumId w:val="9"/>
+  </w:num>
+  <w:num w:numId="12">
+    <w:abstractNumId w:val="13"/>
+  </w:num>
+  <w:num w:numId="13">
+    <w:abstractNumId w:val="4"/>
+  </w:num>
+  <w:num w:numId="14">
     <w:abstractNumId w:val="8"/>
   </w:num>
-  <w:num w:numId="12">
+  <w:num w:numId="15">
+    <w:abstractNumId w:val="6"/>
+  </w:num>
+  <w:num w:numId="16">
     <w:abstractNumId w:val="12"/>
   </w:num>
-  <w:num w:numId="13">
-    <w:abstractNumId w:val="3"/>
-  </w:num>
-  <w:num w:numId="14">
-    <w:abstractNumId w:val="7"/>
-  </w:num>
-  <w:num w:numId="15">
-    <w:abstractNumId w:val="5"/>
-  </w:num>
-  <w:num w:numId="16">
-    <w:abstractNumId w:val="11"/>
+  <w:num w:numId="17">
+    <w:abstractNumId w:val="2"/>
   </w:num>
 </w:numbering>
 </file>
